--- a/Docs/מסמך תיעוד.docx
+++ b/Docs/מסמך תיעוד.docx
@@ -1,6 +1,6 @@
 
 <file path=word/document.xml><?xml version="1.0" encoding="utf-8"?>
-<w:document xmlns:wpc="http://schemas.microsoft.com/office/word/2010/wordprocessingCanvas" xmlns:cx="http://schemas.microsoft.com/office/drawing/2014/chartex" xmlns:mc="http://schemas.openxmlformats.org/markup-compatibility/2006" xmlns:o="urn:schemas-microsoft-com:office:office" xmlns:r="http://schemas.openxmlformats.org/officeDocument/2006/relationships" xmlns:m="http://schemas.openxmlformats.org/officeDocument/2006/math" xmlns:v="urn:schemas-microsoft-com:vml" xmlns:wp14="http://schemas.microsoft.com/office/word/2010/wordprocessingDrawing" xmlns:wp="http://schemas.openxmlformats.org/drawingml/2006/wordprocessingDrawing" xmlns:w10="urn:schemas-microsoft-com:office:word" xmlns:w="http://schemas.openxmlformats.org/wordprocessingml/2006/main" xmlns:w14="http://schemas.microsoft.com/office/word/2010/wordml" xmlns:w15="http://schemas.microsoft.com/office/word/2012/wordml" xmlns:w16se="http://schemas.microsoft.com/office/word/2015/wordml/symex" xmlns:wpg="http://schemas.microsoft.com/office/word/2010/wordprocessingGroup" xmlns:wpi="http://schemas.microsoft.com/office/word/2010/wordprocessingInk" xmlns:wne="http://schemas.microsoft.com/office/word/2006/wordml" xmlns:wps="http://schemas.microsoft.com/office/word/2010/wordprocessingShape" mc:Ignorable="w14 w15 w16se wp14">
+<w:document xmlns:wpc="http://schemas.microsoft.com/office/word/2010/wordprocessingCanvas" xmlns:cx="http://schemas.microsoft.com/office/drawing/2014/chartex" xmlns:cx1="http://schemas.microsoft.com/office/drawing/2015/9/8/chartex" xmlns:cx2="http://schemas.microsoft.com/office/drawing/2015/10/21/chartex" xmlns:cx3="http://schemas.microsoft.com/office/drawing/2016/5/9/chartex" xmlns:cx4="http://schemas.microsoft.com/office/drawing/2016/5/10/chartex" xmlns:cx5="http://schemas.microsoft.com/office/drawing/2016/5/11/chartex" xmlns:cx6="http://schemas.microsoft.com/office/drawing/2016/5/12/chartex" xmlns:cx7="http://schemas.microsoft.com/office/drawing/2016/5/13/chartex" xmlns:cx8="http://schemas.microsoft.com/office/drawing/2016/5/14/chartex" xmlns:mc="http://schemas.openxmlformats.org/markup-compatibility/2006" xmlns:aink="http://schemas.microsoft.com/office/drawing/2016/ink" xmlns:am3d="http://schemas.microsoft.com/office/drawing/2017/model3d" xmlns:o="urn:schemas-microsoft-com:office:office" xmlns:r="http://schemas.openxmlformats.org/officeDocument/2006/relationships" xmlns:m="http://schemas.openxmlformats.org/officeDocument/2006/math" xmlns:v="urn:schemas-microsoft-com:vml" xmlns:wp14="http://schemas.microsoft.com/office/word/2010/wordprocessingDrawing" xmlns:wp="http://schemas.openxmlformats.org/drawingml/2006/wordprocessingDrawing" xmlns:w10="urn:schemas-microsoft-com:office:word" xmlns:w="http://schemas.openxmlformats.org/wordprocessingml/2006/main" xmlns:w14="http://schemas.microsoft.com/office/word/2010/wordml" xmlns:w15="http://schemas.microsoft.com/office/word/2012/wordml" xmlns:w16cid="http://schemas.microsoft.com/office/word/2016/wordml/cid" xmlns:w16se="http://schemas.microsoft.com/office/word/2015/wordml/symex" xmlns:wpg="http://schemas.microsoft.com/office/word/2010/wordprocessingGroup" xmlns:wpi="http://schemas.microsoft.com/office/word/2010/wordprocessingInk" xmlns:wne="http://schemas.microsoft.com/office/word/2006/wordml" xmlns:wps="http://schemas.microsoft.com/office/word/2010/wordprocessingShape" mc:Ignorable="w14 w15 w16se w16cid wp14">
   <w:body>
     <w:p>
       <w:r>
@@ -10,7 +10,7 @@
         <mc:AlternateContent>
           <mc:Choice Requires="wps">
             <w:drawing>
-              <wp:anchor distT="0" distB="0" distL="114300" distR="114300" simplePos="0" relativeHeight="251659264" behindDoc="0" locked="0" layoutInCell="1" allowOverlap="1" wp14:anchorId="2CB6D2D3" wp14:editId="7CC2ACAF">
+              <wp:anchor distT="0" distB="0" distL="114300" distR="114300" simplePos="0" relativeHeight="251659264" behindDoc="0" locked="0" layoutInCell="1" allowOverlap="1" wp14:anchorId="57874E14" wp14:editId="7CCB40EF">
                 <wp:simplePos x="0" y="0"/>
                 <wp:positionH relativeFrom="margin">
                   <wp:align>right</wp:align>
@@ -46,7 +46,6 @@
                             <w:pPr>
                               <w:jc w:val="center"/>
                               <w:rPr>
-                                <w:rFonts w:hint="cs"/>
                                 <w:color w:val="000000" w:themeColor="text1"/>
                                 <w:sz w:val="72"/>
                                 <w:szCs w:val="72"/>
@@ -125,7 +124,6 @@
                             <w:pPr>
                               <w:jc w:val="center"/>
                               <w:rPr>
-                                <w:rFonts w:hint="cs"/>
                                 <w:color w:val="000000" w:themeColor="text1"/>
                                 <w:sz w:val="72"/>
                                 <w:szCs w:val="72"/>
@@ -162,19 +160,17 @@
           </mc:Choice>
           <mc:Fallback>
             <w:pict>
-              <v:shapetype w14:anchorId="2CB6D2D3" id="_x0000_t202" coordsize="21600,21600" o:spt="202" path="m,l,21600r21600,l21600,xe">
+              <v:shapetype w14:anchorId="57874E14" id="_x0000_t202" coordsize="21600,21600" o:spt="202" path="m,l,21600r21600,l21600,xe">
                 <v:stroke joinstyle="miter"/>
                 <v:path gradientshapeok="t" o:connecttype="rect"/>
               </v:shapetype>
               <v:shape id="תיבת טקסט 1" o:spid="_x0000_s1026" type="#_x0000_t202" style="position:absolute;left:0;text-align:left;margin-left:364.3pt;margin-top:-44.35pt;width:415.5pt;height:2in;z-index:251659264;visibility:visible;mso-wrap-style:square;mso-width-percent:0;mso-wrap-distance-left:9pt;mso-wrap-distance-top:0;mso-wrap-distance-right:9pt;mso-wrap-distance-bottom:0;mso-position-horizontal:right;mso-position-horizontal-relative:margin;mso-position-vertical:absolute;mso-position-vertical-relative:text;mso-width-percent:0;mso-width-relative:margin;v-text-anchor:top" o:gfxdata="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" filled="f" stroked="f">
-                <v:fill o:detectmouseclick="t"/>
                 <v:textbox>
                   <w:txbxContent>
                     <w:p>
                       <w:pPr>
                         <w:jc w:val="center"/>
                         <w:rPr>
-                          <w:rFonts w:hint="cs"/>
                           <w:color w:val="000000" w:themeColor="text1"/>
                           <w:sz w:val="72"/>
                           <w:szCs w:val="72"/>
@@ -253,7 +249,6 @@
                       <w:pPr>
                         <w:jc w:val="center"/>
                         <w:rPr>
-                          <w:rFonts w:hint="cs"/>
                           <w:color w:val="000000" w:themeColor="text1"/>
                           <w:sz w:val="72"/>
                           <w:szCs w:val="72"/>
@@ -328,7 +323,6 @@
       <w:pPr>
         <w:jc w:val="center"/>
         <w:rPr>
-          <w:rFonts w:hint="cs"/>
           <w:rtl/>
         </w:rPr>
       </w:pPr>
@@ -579,18 +573,16 @@
     <w:p>
       <w:pPr>
         <w:rPr>
-          <w:rFonts w:hint="cs"/>
-          <w:b/>
-          <w:bCs/>
-          <w:u w:val="single"/>
-          <w:rtl/>
-        </w:rPr>
-      </w:pPr>
-    </w:p>
-    <w:p>
-      <w:pPr>
-        <w:rPr>
-          <w:rFonts w:hint="cs"/>
+          <w:b/>
+          <w:bCs/>
+          <w:u w:val="single"/>
+          <w:rtl/>
+        </w:rPr>
+      </w:pPr>
+    </w:p>
+    <w:p>
+      <w:pPr>
+        <w:rPr>
           <w:rtl/>
         </w:rPr>
       </w:pPr>
@@ -699,7 +691,6 @@
     <w:p>
       <w:pPr>
         <w:rPr>
-          <w:rFonts w:hint="cs"/>
           <w:rtl/>
         </w:rPr>
       </w:pPr>
@@ -719,15 +710,37 @@
           <w:numId w:val="1"/>
         </w:numPr>
         <w:rPr>
-          <w:rFonts w:hint="cs"/>
-        </w:rPr>
-      </w:pPr>
-      <w:r>
-        <w:rPr>
-          <w:rFonts w:hint="cs"/>
+          <w:b/>
+          <w:bCs/>
+          <w:u w:val="single"/>
+        </w:rPr>
+      </w:pPr>
+      <w:r>
+        <w:rPr>
+          <w:rFonts w:hint="cs"/>
+          <w:b/>
+          <w:bCs/>
+          <w:u w:val="single"/>
           <w:rtl/>
         </w:rPr>
         <w:t>הוספת/מחיקת חפצים</w:t>
+      </w:r>
+      <w:r>
+        <w:rPr>
+          <w:rFonts w:hint="cs"/>
+          <w:b/>
+          <w:bCs/>
+          <w:u w:val="single"/>
+          <w:rtl/>
+        </w:rPr>
+        <w:t>:</w:t>
+      </w:r>
+      <w:r>
+        <w:rPr>
+          <w:rFonts w:hint="cs"/>
+          <w:rtl/>
+        </w:rPr>
+        <w:t xml:space="preserve"> מנהל יכול להוסיף חפץ חדש למערכת ולהעלות אותו עם תמונה שתשמר בשרת. כמו כן הוא יכול להסיר חפץ מהמערכת אם הוא לא זמין יותר להשאלה</w:t>
       </w:r>
     </w:p>
     <w:p>
@@ -738,15 +751,37 @@
           <w:numId w:val="1"/>
         </w:numPr>
         <w:rPr>
-          <w:rFonts w:hint="cs"/>
-        </w:rPr>
-      </w:pPr>
-      <w:r>
-        <w:rPr>
-          <w:rFonts w:hint="cs"/>
+          <w:b/>
+          <w:bCs/>
+          <w:u w:val="single"/>
+        </w:rPr>
+      </w:pPr>
+      <w:r>
+        <w:rPr>
+          <w:rFonts w:hint="cs"/>
+          <w:b/>
+          <w:bCs/>
+          <w:u w:val="single"/>
           <w:rtl/>
         </w:rPr>
         <w:t>הוספת/הסרת זמינויות של חפצים</w:t>
+      </w:r>
+      <w:r>
+        <w:rPr>
+          <w:rFonts w:hint="cs"/>
+          <w:b/>
+          <w:bCs/>
+          <w:u w:val="single"/>
+          <w:rtl/>
+        </w:rPr>
+        <w:t xml:space="preserve">: </w:t>
+      </w:r>
+      <w:r>
+        <w:rPr>
+          <w:rFonts w:hint="cs"/>
+          <w:rtl/>
+        </w:rPr>
+        <w:t>לכל חפץ יש תאריכים בהם הוא זמין. זוהי רשימה של טווחי תאריכים בהם ניתן להשאיל את החפץ (אם למשל יש אותו חפץ מספר פעמים ניתן להזין זמינויות חופפות כדי שכמה אנשים יוכלו להשאיל את החפץ בו זמנית). למנהל יש אפשרות עבור כל חפץ להוסיף ולהסיר זמינויות</w:t>
       </w:r>
     </w:p>
     <w:p>
@@ -757,19 +792,1556 @@
           <w:numId w:val="1"/>
         </w:numPr>
         <w:rPr>
-          <w:rFonts w:hint="cs"/>
-          <w:rtl/>
-        </w:rPr>
-      </w:pPr>
-      <w:r>
-        <w:rPr>
-          <w:rFonts w:hint="cs"/>
+          <w:b/>
+          <w:bCs/>
+          <w:u w:val="single"/>
+        </w:rPr>
+      </w:pPr>
+      <w:r>
+        <w:rPr>
+          <w:rFonts w:hint="cs"/>
+          <w:b/>
+          <w:bCs/>
+          <w:u w:val="single"/>
           <w:rtl/>
         </w:rPr>
         <w:t>אישור הזמנות של לקוחות</w:t>
+      </w:r>
+      <w:r>
+        <w:rPr>
+          <w:rFonts w:hint="cs"/>
+          <w:b/>
+          <w:bCs/>
+          <w:u w:val="single"/>
+          <w:rtl/>
+        </w:rPr>
+        <w:t>:</w:t>
+      </w:r>
+      <w:r>
+        <w:rPr>
+          <w:rFonts w:hint="cs"/>
+          <w:rtl/>
+        </w:rPr>
+        <w:t xml:space="preserve"> כאשר לקוח מבקש להשאיל חפץ, מנהל צריך לאשר לו את ההזמנה. במסך אישור הזמנות המנהל רואה את כל הבקשות הפתוחות והוא יכול לאשר ולדחות אותן בהתאם להחלטתו. במידה ונהל בוחר לאשר/לדחות הזמנה הלקוח שביקש את ההזמנה מקבל סמס שמתריעה על כך</w:t>
+      </w:r>
+    </w:p>
+    <w:p>
+      <w:pPr>
+        <w:rPr>
+          <w:b/>
+          <w:bCs/>
+          <w:u w:val="single"/>
+          <w:rtl/>
+        </w:rPr>
+      </w:pPr>
+    </w:p>
+    <w:p>
+      <w:pPr>
+        <w:rPr>
+          <w:b/>
+          <w:bCs/>
+          <w:u w:val="single"/>
+          <w:rtl/>
+        </w:rPr>
+      </w:pPr>
+    </w:p>
+    <w:p>
+      <w:pPr>
+        <w:rPr>
+          <w:b/>
+          <w:bCs/>
+          <w:u w:val="single"/>
+          <w:rtl/>
+        </w:rPr>
+      </w:pPr>
+    </w:p>
+    <w:p>
+      <w:pPr>
+        <w:rPr>
+          <w:b/>
+          <w:bCs/>
+          <w:u w:val="single"/>
+          <w:rtl/>
+        </w:rPr>
+      </w:pPr>
+    </w:p>
+    <w:p>
+      <w:pPr>
+        <w:rPr>
+          <w:b/>
+          <w:bCs/>
+          <w:u w:val="single"/>
+          <w:rtl/>
+        </w:rPr>
+      </w:pPr>
+    </w:p>
+    <w:p>
+      <w:pPr>
+        <w:rPr>
+          <w:b/>
+          <w:bCs/>
+          <w:u w:val="single"/>
+          <w:rtl/>
+        </w:rPr>
+      </w:pPr>
+    </w:p>
+    <w:p>
+      <w:pPr>
+        <w:rPr>
+          <w:b/>
+          <w:bCs/>
+          <w:u w:val="single"/>
+          <w:rtl/>
+        </w:rPr>
+      </w:pPr>
+    </w:p>
+    <w:p>
+      <w:pPr>
+        <w:rPr>
+          <w:b/>
+          <w:bCs/>
+          <w:u w:val="single"/>
+          <w:rtl/>
+        </w:rPr>
+      </w:pPr>
+    </w:p>
+    <w:p>
+      <w:pPr>
+        <w:rPr>
+          <w:b/>
+          <w:bCs/>
+          <w:u w:val="single"/>
+          <w:rtl/>
+        </w:rPr>
+      </w:pPr>
+    </w:p>
+    <w:p>
+      <w:pPr>
+        <w:rPr>
+          <w:b/>
+          <w:bCs/>
+          <w:u w:val="single"/>
+          <w:rtl/>
+        </w:rPr>
+      </w:pPr>
+    </w:p>
+    <w:p>
+      <w:pPr>
+        <w:rPr>
+          <w:b/>
+          <w:bCs/>
+          <w:u w:val="single"/>
+          <w:rtl/>
+        </w:rPr>
+      </w:pPr>
+    </w:p>
+    <w:p>
+      <w:pPr>
+        <w:pStyle w:val="a3"/>
+        <w:rPr>
+          <w:u w:val="single"/>
+          <w:rtl/>
+        </w:rPr>
+      </w:pPr>
+      <w:r>
+        <w:rPr>
+          <w:rFonts w:hint="cs"/>
+          <w:b/>
+          <w:bCs/>
+          <w:u w:val="single"/>
+          <w:rtl/>
+        </w:rPr>
+        <w:lastRenderedPageBreak/>
+        <w:t>טכנולוגיות</w:t>
+      </w:r>
+      <w:r>
+        <w:rPr>
+          <w:rFonts w:hint="cs"/>
+          <w:u w:val="single"/>
+          <w:rtl/>
+        </w:rPr>
+        <w:t>:</w:t>
+      </w:r>
+    </w:p>
+    <w:p>
+      <w:pPr>
+        <w:rPr>
+          <w:rtl/>
+        </w:rPr>
+      </w:pPr>
+    </w:p>
+    <w:p>
+      <w:pPr>
+        <w:rPr>
+          <w:rtl/>
+        </w:rPr>
+      </w:pPr>
+      <w:r>
+        <w:rPr>
+          <w:rFonts w:hint="cs"/>
+          <w:rtl/>
+        </w:rPr>
+        <w:t>הטכנולוגיות שנבחרו לכל חלק במערכת הן:</w:t>
+      </w:r>
+    </w:p>
+    <w:p>
+      <w:pPr>
+        <w:pStyle w:val="a5"/>
+        <w:numPr>
+          <w:ilvl w:val="0"/>
+          <w:numId w:val="2"/>
+        </w:numPr>
+      </w:pPr>
+      <w:r>
+        <w:rPr>
+          <w:rFonts w:hint="cs"/>
+          <w:b/>
+          <w:bCs/>
+          <w:u w:val="single"/>
+          <w:rtl/>
+        </w:rPr>
+        <w:t xml:space="preserve">בסיס נתונים: </w:t>
+      </w:r>
+      <w:r>
+        <w:rPr>
+          <w:rFonts w:hint="cs"/>
+          <w:rtl/>
+        </w:rPr>
+        <w:t xml:space="preserve">נבחר בסיס הנתונים הטבלאי </w:t>
+      </w:r>
+      <w:r>
+        <w:rPr>
+          <w:rFonts w:hint="cs"/>
+        </w:rPr>
+        <w:t>P</w:t>
+      </w:r>
+      <w:r>
+        <w:t>ostgreSQL</w:t>
+      </w:r>
+      <w:r>
+        <w:rPr>
+          <w:rFonts w:hint="cs"/>
+          <w:rtl/>
+        </w:rPr>
+        <w:t xml:space="preserve"> </w:t>
+      </w:r>
+    </w:p>
+    <w:p>
+      <w:pPr>
+        <w:pStyle w:val="a5"/>
+        <w:numPr>
+          <w:ilvl w:val="0"/>
+          <w:numId w:val="2"/>
+        </w:numPr>
+      </w:pPr>
+      <w:r>
+        <w:rPr>
+          <w:rFonts w:hint="cs"/>
+          <w:b/>
+          <w:bCs/>
+          <w:u w:val="single"/>
+          <w:rtl/>
+        </w:rPr>
+        <w:t>צד שרת:</w:t>
+      </w:r>
+    </w:p>
+    <w:p>
+      <w:pPr>
+        <w:pStyle w:val="a5"/>
+        <w:numPr>
+          <w:ilvl w:val="1"/>
+          <w:numId w:val="2"/>
+        </w:numPr>
+      </w:pPr>
+      <w:r>
+        <w:rPr>
+          <w:rFonts w:hint="cs"/>
+          <w:u w:val="single"/>
+          <w:rtl/>
+        </w:rPr>
+        <w:t xml:space="preserve">גישה לבסיס הנתונים: </w:t>
+      </w:r>
+      <w:r>
+        <w:rPr>
+          <w:rFonts w:hint="cs"/>
+          <w:rtl/>
+        </w:rPr>
+        <w:t xml:space="preserve">דרייבר </w:t>
+      </w:r>
+      <w:r>
+        <w:rPr>
+          <w:rFonts w:hint="cs"/>
+        </w:rPr>
+        <w:t>JDBC</w:t>
+      </w:r>
+      <w:r>
+        <w:rPr>
+          <w:rFonts w:hint="cs"/>
+          <w:rtl/>
+        </w:rPr>
+        <w:t xml:space="preserve"> שמתחבר ל</w:t>
+      </w:r>
+      <w:r>
+        <w:t>PostgreSQL</w:t>
+      </w:r>
+    </w:p>
+    <w:p>
+      <w:pPr>
+        <w:pStyle w:val="a5"/>
+        <w:numPr>
+          <w:ilvl w:val="1"/>
+          <w:numId w:val="2"/>
+        </w:numPr>
+      </w:pPr>
+      <w:r>
+        <w:rPr>
+          <w:rFonts w:hint="cs"/>
+          <w:u w:val="single"/>
+          <w:rtl/>
+        </w:rPr>
+        <w:t>תקשורת שרת לקוח:</w:t>
+      </w:r>
+      <w:r>
+        <w:rPr>
+          <w:rFonts w:hint="cs"/>
+          <w:rtl/>
+        </w:rPr>
+        <w:t xml:space="preserve"> שרת </w:t>
+      </w:r>
+      <w:r>
+        <w:rPr>
+          <w:rFonts w:hint="cs"/>
+        </w:rPr>
+        <w:t>S</w:t>
+      </w:r>
+      <w:r>
+        <w:t>pring</w:t>
+      </w:r>
+      <w:r>
+        <w:rPr>
+          <w:rFonts w:hint="cs"/>
+          <w:rtl/>
+        </w:rPr>
+        <w:t xml:space="preserve"> אשר חושף ממשק </w:t>
+      </w:r>
+      <w:r>
+        <w:rPr>
+          <w:rFonts w:hint="cs"/>
+        </w:rPr>
+        <w:t>REST</w:t>
+      </w:r>
+      <w:r>
+        <w:rPr>
+          <w:rFonts w:hint="cs"/>
+          <w:rtl/>
+        </w:rPr>
+        <w:t xml:space="preserve"> כך שהלקוח יכול לפנות ב</w:t>
+      </w:r>
+      <w:r>
+        <w:rPr>
+          <w:rFonts w:hint="cs"/>
+        </w:rPr>
+        <w:t>HTTP</w:t>
+      </w:r>
+      <w:r>
+        <w:rPr>
+          <w:rFonts w:hint="cs"/>
+          <w:rtl/>
+        </w:rPr>
+        <w:t xml:space="preserve"> לבקשות השונות</w:t>
+      </w:r>
+    </w:p>
+    <w:p>
+      <w:pPr>
+        <w:pStyle w:val="a5"/>
+        <w:numPr>
+          <w:ilvl w:val="1"/>
+          <w:numId w:val="2"/>
+        </w:numPr>
+      </w:pPr>
+      <w:r>
+        <w:rPr>
+          <w:rFonts w:hint="cs"/>
+          <w:u w:val="single"/>
+          <w:rtl/>
+        </w:rPr>
+        <w:t>קונפיגורציה:</w:t>
+      </w:r>
+      <w:r>
+        <w:rPr>
+          <w:rFonts w:hint="cs"/>
+          <w:rtl/>
+        </w:rPr>
+        <w:t xml:space="preserve"> ההגדרות השונות של השרת נשמרות בקובץ </w:t>
+      </w:r>
+      <w:r>
+        <w:t>XML</w:t>
+      </w:r>
+      <w:r>
+        <w:rPr>
+          <w:rFonts w:hint="cs"/>
+          <w:rtl/>
+        </w:rPr>
+        <w:t xml:space="preserve"> אשר נטען. לדוגמה כתובת בסיס הנתונים ופרטי ההתחברות</w:t>
+      </w:r>
+    </w:p>
+    <w:p>
+      <w:pPr>
+        <w:pStyle w:val="a5"/>
+        <w:numPr>
+          <w:ilvl w:val="0"/>
+          <w:numId w:val="2"/>
+        </w:numPr>
+      </w:pPr>
+      <w:r>
+        <w:rPr>
+          <w:rFonts w:hint="cs"/>
+          <w:b/>
+          <w:bCs/>
+          <w:u w:val="single"/>
+          <w:rtl/>
+        </w:rPr>
+        <w:t>צד לקוח:</w:t>
+      </w:r>
+      <w:r>
+        <w:rPr>
+          <w:rFonts w:hint="cs"/>
+          <w:rtl/>
+        </w:rPr>
+        <w:t xml:space="preserve"> קליינט אנדרואיד</w:t>
+      </w:r>
+    </w:p>
+    <w:p>
+      <w:pPr>
+        <w:rPr>
+          <w:rtl/>
+        </w:rPr>
+      </w:pPr>
+    </w:p>
+    <w:p>
+      <w:pPr>
+        <w:rPr>
+          <w:rtl/>
+        </w:rPr>
+      </w:pPr>
+    </w:p>
+    <w:p>
+      <w:pPr>
+        <w:rPr>
+          <w:rtl/>
+        </w:rPr>
+      </w:pPr>
+    </w:p>
+    <w:p>
+      <w:pPr>
+        <w:rPr>
+          <w:b/>
+          <w:bCs/>
+          <w:u w:val="single"/>
+          <w:rtl/>
+        </w:rPr>
+      </w:pPr>
+    </w:p>
+    <w:p>
+      <w:pPr>
+        <w:rPr>
+          <w:b/>
+          <w:bCs/>
+          <w:u w:val="single"/>
+          <w:rtl/>
+        </w:rPr>
+      </w:pPr>
+    </w:p>
+    <w:p>
+      <w:pPr>
+        <w:rPr>
+          <w:b/>
+          <w:bCs/>
+          <w:u w:val="single"/>
+          <w:rtl/>
+        </w:rPr>
+      </w:pPr>
+    </w:p>
+    <w:p>
+      <w:pPr>
+        <w:rPr>
+          <w:b/>
+          <w:bCs/>
+          <w:u w:val="single"/>
+          <w:rtl/>
+        </w:rPr>
+      </w:pPr>
+    </w:p>
+    <w:p>
+      <w:pPr>
+        <w:rPr>
+          <w:b/>
+          <w:bCs/>
+          <w:u w:val="single"/>
+          <w:rtl/>
+        </w:rPr>
+      </w:pPr>
+    </w:p>
+    <w:p>
+      <w:pPr>
+        <w:rPr>
+          <w:b/>
+          <w:bCs/>
+          <w:u w:val="single"/>
+          <w:rtl/>
+        </w:rPr>
+      </w:pPr>
+    </w:p>
+    <w:p>
+      <w:pPr>
+        <w:rPr>
+          <w:b/>
+          <w:bCs/>
+          <w:u w:val="single"/>
+          <w:rtl/>
+        </w:rPr>
+      </w:pPr>
+    </w:p>
+    <w:p>
+      <w:pPr>
+        <w:rPr>
+          <w:b/>
+          <w:bCs/>
+          <w:u w:val="single"/>
+          <w:rtl/>
+        </w:rPr>
+      </w:pPr>
+    </w:p>
+    <w:p>
+      <w:pPr>
+        <w:rPr>
+          <w:b/>
+          <w:bCs/>
+          <w:u w:val="single"/>
+          <w:rtl/>
+        </w:rPr>
+      </w:pPr>
+    </w:p>
+    <w:p>
+      <w:pPr>
+        <w:rPr>
+          <w:b/>
+          <w:bCs/>
+          <w:u w:val="single"/>
+          <w:rtl/>
+        </w:rPr>
+      </w:pPr>
+    </w:p>
+    <w:p>
+      <w:pPr>
+        <w:rPr>
+          <w:b/>
+          <w:bCs/>
+          <w:u w:val="single"/>
+          <w:rtl/>
+        </w:rPr>
+      </w:pPr>
+    </w:p>
+    <w:p>
+      <w:pPr>
+        <w:rPr>
+          <w:b/>
+          <w:bCs/>
+          <w:u w:val="single"/>
+          <w:rtl/>
+        </w:rPr>
+      </w:pPr>
+    </w:p>
+    <w:p>
+      <w:pPr>
+        <w:rPr>
+          <w:b/>
+          <w:bCs/>
+          <w:u w:val="single"/>
+          <w:rtl/>
+        </w:rPr>
+      </w:pPr>
+    </w:p>
+    <w:p>
+      <w:pPr>
+        <w:rPr>
+          <w:b/>
+          <w:bCs/>
+          <w:u w:val="single"/>
+          <w:rtl/>
+        </w:rPr>
+      </w:pPr>
+    </w:p>
+    <w:p>
+      <w:pPr>
+        <w:rPr>
+          <w:b/>
+          <w:bCs/>
+          <w:u w:val="single"/>
+          <w:rtl/>
+        </w:rPr>
+      </w:pPr>
+    </w:p>
+    <w:p>
+      <w:pPr>
+        <w:rPr>
+          <w:b/>
+          <w:bCs/>
+          <w:u w:val="single"/>
+          <w:rtl/>
+        </w:rPr>
+      </w:pPr>
+    </w:p>
+    <w:p>
+      <w:pPr>
+        <w:rPr>
+          <w:b/>
+          <w:bCs/>
+          <w:u w:val="single"/>
+          <w:rtl/>
+        </w:rPr>
+      </w:pPr>
+    </w:p>
+    <w:p>
+      <w:pPr>
+        <w:rPr>
+          <w:b/>
+          <w:bCs/>
+          <w:u w:val="single"/>
+          <w:rtl/>
+        </w:rPr>
+      </w:pPr>
+    </w:p>
+    <w:p>
+      <w:pPr>
+        <w:rPr>
+          <w:b/>
+          <w:bCs/>
+          <w:u w:val="single"/>
+          <w:rtl/>
+        </w:rPr>
+      </w:pPr>
+    </w:p>
+    <w:p>
+      <w:pPr>
+        <w:rPr>
+          <w:b/>
+          <w:bCs/>
+          <w:u w:val="single"/>
+          <w:rtl/>
+        </w:rPr>
+      </w:pPr>
+    </w:p>
+    <w:p>
+      <w:pPr>
+        <w:pStyle w:val="a3"/>
+        <w:rPr>
+          <w:u w:val="single"/>
+          <w:rtl/>
+        </w:rPr>
+      </w:pPr>
+      <w:r>
+        <w:rPr>
+          <w:rFonts w:hint="cs"/>
+          <w:b/>
+          <w:bCs/>
+          <w:u w:val="single"/>
+          <w:rtl/>
+        </w:rPr>
+        <w:lastRenderedPageBreak/>
+        <w:t>מבני נתונים</w:t>
+      </w:r>
+      <w:r>
+        <w:rPr>
+          <w:rFonts w:hint="cs"/>
+          <w:u w:val="single"/>
+          <w:rtl/>
+        </w:rPr>
+        <w:t>:</w:t>
+      </w:r>
+    </w:p>
+    <w:p>
+      <w:pPr>
+        <w:pStyle w:val="a6"/>
+        <w:rPr>
+          <w:rtl/>
+        </w:rPr>
+      </w:pPr>
+    </w:p>
+    <w:p>
+      <w:pPr>
+        <w:pStyle w:val="a6"/>
+        <w:rPr>
+          <w:rtl/>
+        </w:rPr>
+      </w:pPr>
+      <w:r>
+        <w:rPr>
+          <w:rFonts w:hint="cs"/>
+          <w:rtl/>
+        </w:rPr>
+        <w:t xml:space="preserve">מבני הנתונים במערכת כפי שהם נשמרים בבסיס הנתונים, בשרת ובלקוח (מפתחות ראשיים </w:t>
+      </w:r>
+      <w:proofErr w:type="spellStart"/>
+      <w:r>
+        <w:rPr>
+          <w:rFonts w:hint="cs"/>
+          <w:b/>
+          <w:bCs/>
+          <w:u w:val="single"/>
+          <w:rtl/>
+        </w:rPr>
+        <w:t>בבולד</w:t>
+      </w:r>
+      <w:proofErr w:type="spellEnd"/>
+      <w:r>
+        <w:rPr>
+          <w:rFonts w:hint="cs"/>
+          <w:b/>
+          <w:bCs/>
+          <w:u w:val="single"/>
+          <w:rtl/>
+        </w:rPr>
+        <w:t xml:space="preserve"> וקו תחתון</w:t>
+      </w:r>
+      <w:r>
+        <w:rPr>
+          <w:rFonts w:hint="cs"/>
+          <w:rtl/>
+        </w:rPr>
+        <w:t xml:space="preserve">, מפתחות זרים </w:t>
+      </w:r>
+      <w:proofErr w:type="spellStart"/>
+      <w:r>
+        <w:rPr>
+          <w:rFonts w:hint="cs"/>
+          <w:rtl/>
+        </w:rPr>
+        <w:t>בבולד</w:t>
+      </w:r>
+      <w:proofErr w:type="spellEnd"/>
+      <w:r>
+        <w:rPr>
+          <w:rFonts w:hint="cs"/>
+          <w:b/>
+          <w:bCs/>
+          <w:u w:val="single"/>
+          <w:rtl/>
+        </w:rPr>
+        <w:t>)</w:t>
+      </w:r>
+      <w:r>
+        <w:rPr>
+          <w:rFonts w:hint="cs"/>
+          <w:rtl/>
+        </w:rPr>
+        <w:t>:</w:t>
+      </w:r>
+    </w:p>
+    <w:p>
+      <w:pPr>
+        <w:pStyle w:val="a6"/>
+        <w:bidi w:val="0"/>
+      </w:pPr>
+    </w:p>
+    <w:p>
+      <w:pPr>
+        <w:pStyle w:val="a6"/>
+        <w:numPr>
+          <w:ilvl w:val="0"/>
+          <w:numId w:val="4"/>
+        </w:numPr>
+        <w:bidi w:val="0"/>
+      </w:pPr>
+      <w:r>
+        <w:t>Admins(</w:t>
+      </w:r>
+      <w:r>
+        <w:rPr>
+          <w:b/>
+          <w:bCs/>
+          <w:u w:val="single"/>
+        </w:rPr>
+        <w:t>username</w:t>
+      </w:r>
+      <w:r>
+        <w:rPr>
+          <w:b/>
+          <w:bCs/>
+          <w:u w:val="single"/>
+        </w:rPr>
+        <w:t xml:space="preserve">, </w:t>
+      </w:r>
+      <w:r>
+        <w:t xml:space="preserve">password) – </w:t>
+      </w:r>
+      <w:r>
+        <w:rPr>
+          <w:rFonts w:hint="cs"/>
+          <w:rtl/>
+        </w:rPr>
+        <w:t>פרטי המנהלים השונים במערכת</w:t>
+      </w:r>
+    </w:p>
+    <w:p>
+      <w:pPr>
+        <w:pStyle w:val="a6"/>
+        <w:numPr>
+          <w:ilvl w:val="0"/>
+          <w:numId w:val="4"/>
+        </w:numPr>
+        <w:bidi w:val="0"/>
+      </w:pPr>
+      <w:r>
+        <w:t>Items(</w:t>
+      </w:r>
+      <w:r>
+        <w:rPr>
+          <w:b/>
+          <w:bCs/>
+          <w:u w:val="single"/>
+        </w:rPr>
+        <w:t>id</w:t>
+      </w:r>
+      <w:r>
+        <w:rPr>
+          <w:b/>
+          <w:bCs/>
+        </w:rPr>
+        <w:t xml:space="preserve">, </w:t>
+      </w:r>
+      <w:r>
+        <w:t>title, category, description, path)</w:t>
+      </w:r>
+      <w:r>
+        <w:rPr>
+          <w:rFonts w:hint="cs"/>
+          <w:rtl/>
+        </w:rPr>
+        <w:t xml:space="preserve">  </w:t>
+      </w:r>
+      <w:r>
+        <w:t xml:space="preserve">- </w:t>
+      </w:r>
+      <w:r>
+        <w:rPr>
+          <w:rFonts w:hint="cs"/>
+          <w:rtl/>
+        </w:rPr>
+        <w:t>החפצים השונים שניתנים להשאלה במערכת, יחד עם הקטגוריה, התיאור והנתיב לתמונה שלהם</w:t>
+      </w:r>
+    </w:p>
+    <w:p>
+      <w:pPr>
+        <w:pStyle w:val="a6"/>
+        <w:numPr>
+          <w:ilvl w:val="0"/>
+          <w:numId w:val="4"/>
+        </w:numPr>
+        <w:bidi w:val="0"/>
+      </w:pPr>
+      <w:r>
+        <w:t>Branches(</w:t>
+      </w:r>
+      <w:r>
+        <w:rPr>
+          <w:b/>
+          <w:bCs/>
+          <w:u w:val="single"/>
+        </w:rPr>
+        <w:t>title</w:t>
+      </w:r>
+      <w:r>
+        <w:t xml:space="preserve">, address) – </w:t>
+      </w:r>
+      <w:r>
+        <w:rPr>
+          <w:rFonts w:hint="cs"/>
+          <w:rtl/>
+        </w:rPr>
+        <w:t>הסניפים השונים מהם ניתן לאסוף את החפצים והכתובת שלהם</w:t>
+      </w:r>
+    </w:p>
+    <w:p>
+      <w:pPr>
+        <w:pStyle w:val="a6"/>
+        <w:numPr>
+          <w:ilvl w:val="0"/>
+          <w:numId w:val="4"/>
+        </w:numPr>
+        <w:bidi w:val="0"/>
+      </w:pPr>
+      <w:r>
+        <w:rPr>
+          <w:rFonts w:hint="cs"/>
+        </w:rPr>
+        <w:t>A</w:t>
+      </w:r>
+      <w:r>
+        <w:t>vailabilities</w:t>
+      </w:r>
+      <w:r>
+        <w:t>(</w:t>
+      </w:r>
+      <w:r>
+        <w:rPr>
+          <w:b/>
+          <w:bCs/>
+          <w:u w:val="single"/>
+        </w:rPr>
+        <w:t>id</w:t>
+      </w:r>
+      <w:r>
+        <w:t>,</w:t>
+      </w:r>
+      <w:r>
+        <w:rPr>
+          <w:b/>
+          <w:bCs/>
+        </w:rPr>
+        <w:t xml:space="preserve"> item_id</w:t>
+      </w:r>
+      <w:r>
+        <w:t xml:space="preserve">, </w:t>
+      </w:r>
+      <w:proofErr w:type="spellStart"/>
+      <w:r>
+        <w:t>start_date</w:t>
+      </w:r>
+      <w:proofErr w:type="spellEnd"/>
+      <w:r>
+        <w:t xml:space="preserve">, </w:t>
+      </w:r>
+      <w:proofErr w:type="spellStart"/>
+      <w:r>
+        <w:t>end_date</w:t>
+      </w:r>
+      <w:proofErr w:type="spellEnd"/>
+      <w:r>
+        <w:t>) –</w:t>
+      </w:r>
+      <w:r>
+        <w:rPr>
+          <w:rFonts w:hint="cs"/>
+          <w:rtl/>
+        </w:rPr>
+        <w:t xml:space="preserve">  זמינות עבור חפץ כלשהו בטווח תאריכים </w:t>
+      </w:r>
+      <w:proofErr w:type="spellStart"/>
+      <w:r>
+        <w:rPr>
+          <w:rFonts w:hint="cs"/>
+          <w:rtl/>
+        </w:rPr>
+        <w:t>מסויימים</w:t>
+      </w:r>
+      <w:proofErr w:type="spellEnd"/>
+    </w:p>
+    <w:p>
+      <w:pPr>
+        <w:pStyle w:val="a6"/>
+        <w:numPr>
+          <w:ilvl w:val="0"/>
+          <w:numId w:val="4"/>
+        </w:numPr>
+        <w:bidi w:val="0"/>
+      </w:pPr>
+      <w:r>
+        <w:rPr>
+          <w:rFonts w:hint="cs"/>
+        </w:rPr>
+        <w:t>B</w:t>
+      </w:r>
+      <w:r>
+        <w:t>orrows(</w:t>
+      </w:r>
+      <w:r>
+        <w:rPr>
+          <w:b/>
+          <w:bCs/>
+          <w:u w:val="single"/>
+        </w:rPr>
+        <w:t>id</w:t>
+      </w:r>
+      <w:r>
+        <w:t xml:space="preserve">, </w:t>
+      </w:r>
+      <w:r>
+        <w:rPr>
+          <w:b/>
+          <w:bCs/>
+        </w:rPr>
+        <w:t>availability</w:t>
+      </w:r>
+      <w:r>
+        <w:t>,</w:t>
+      </w:r>
+      <w:r>
+        <w:rPr>
+          <w:b/>
+          <w:bCs/>
+        </w:rPr>
+        <w:t xml:space="preserve"> branch</w:t>
+      </w:r>
+      <w:r>
+        <w:t xml:space="preserve">, phone, email,  </w:t>
+      </w:r>
+      <w:proofErr w:type="spellStart"/>
+      <w:r>
+        <w:t>first_name</w:t>
+      </w:r>
+      <w:proofErr w:type="spellEnd"/>
+      <w:r>
+        <w:t xml:space="preserve">, </w:t>
+      </w:r>
+      <w:proofErr w:type="spellStart"/>
+      <w:r>
+        <w:t>last_name</w:t>
+      </w:r>
+      <w:proofErr w:type="spellEnd"/>
+      <w:r>
+        <w:t>, status)</w:t>
+      </w:r>
+      <w:r>
+        <w:rPr>
+          <w:rFonts w:hint="cs"/>
+          <w:rtl/>
+        </w:rPr>
+        <w:t>בקשות השאלה לזמינות מסוימת (של חפץ מסוים) בסניף מסוים יחד עם פרטי המבקש וסטטוס הבקשה, כאשר סטטוס יכול להיות</w:t>
+      </w:r>
+    </w:p>
+    <w:p>
+      <w:pPr>
+        <w:pStyle w:val="a6"/>
+        <w:numPr>
+          <w:ilvl w:val="1"/>
+          <w:numId w:val="4"/>
+        </w:numPr>
+        <w:bidi w:val="0"/>
+      </w:pPr>
+      <w:r>
+        <w:t>Pending -</w:t>
+      </w:r>
+      <w:r>
+        <w:rPr>
+          <w:rFonts w:hint="cs"/>
+          <w:rtl/>
+        </w:rPr>
+        <w:t xml:space="preserve">  ממתין לאישור או דחייה של מנהל</w:t>
+      </w:r>
+    </w:p>
+    <w:p>
+      <w:pPr>
+        <w:pStyle w:val="a6"/>
+        <w:numPr>
+          <w:ilvl w:val="1"/>
+          <w:numId w:val="4"/>
+        </w:numPr>
+        <w:bidi w:val="0"/>
+      </w:pPr>
+      <w:r>
+        <w:t>Approved –</w:t>
+      </w:r>
+      <w:r>
+        <w:rPr>
+          <w:rFonts w:hint="cs"/>
+          <w:rtl/>
+        </w:rPr>
+        <w:t xml:space="preserve"> בקשה מאושרת</w:t>
+      </w:r>
+    </w:p>
+    <w:p>
+      <w:pPr>
+        <w:pStyle w:val="a6"/>
+        <w:numPr>
+          <w:ilvl w:val="1"/>
+          <w:numId w:val="4"/>
+        </w:numPr>
+        <w:bidi w:val="0"/>
+      </w:pPr>
+      <w:r>
+        <w:t xml:space="preserve"> Declined </w:t>
+      </w:r>
+      <w:r>
+        <w:rPr>
+          <w:rtl/>
+        </w:rPr>
+        <w:t>–</w:t>
+      </w:r>
+      <w:r>
+        <w:t xml:space="preserve"> </w:t>
+      </w:r>
+      <w:r>
+        <w:rPr>
+          <w:rFonts w:hint="cs"/>
+          <w:rtl/>
+        </w:rPr>
+        <w:t>בקשה נדחתה</w:t>
+      </w:r>
+    </w:p>
+    <w:p>
+      <w:pPr>
+        <w:rPr>
+          <w:rFonts w:hint="cs"/>
+          <w:b/>
+          <w:bCs/>
+          <w:u w:val="single"/>
+          <w:rtl/>
+        </w:rPr>
+      </w:pPr>
+      <w:r>
+        <w:rPr>
+          <w:rFonts w:hint="cs"/>
+          <w:b/>
+          <w:bCs/>
+          <w:u w:val="single"/>
+          <w:rtl/>
+        </w:rPr>
+        <w:t xml:space="preserve"> </w:t>
+      </w:r>
+    </w:p>
+    <w:p>
+      <w:pPr>
+        <w:rPr>
+          <w:u w:val="single"/>
+          <w:rtl/>
+        </w:rPr>
+      </w:pPr>
+    </w:p>
+    <w:p>
+      <w:pPr>
+        <w:rPr>
+          <w:u w:val="single"/>
+          <w:rtl/>
+        </w:rPr>
+      </w:pPr>
+    </w:p>
+    <w:p>
+      <w:pPr>
+        <w:rPr>
+          <w:u w:val="single"/>
+          <w:rtl/>
+        </w:rPr>
+      </w:pPr>
+    </w:p>
+    <w:p>
+      <w:pPr>
+        <w:rPr>
+          <w:u w:val="single"/>
+          <w:rtl/>
+        </w:rPr>
+      </w:pPr>
+    </w:p>
+    <w:p>
+      <w:pPr>
+        <w:rPr>
+          <w:u w:val="single"/>
+          <w:rtl/>
+        </w:rPr>
+      </w:pPr>
+    </w:p>
+    <w:p>
+      <w:pPr>
+        <w:rPr>
+          <w:u w:val="single"/>
+          <w:rtl/>
+        </w:rPr>
+      </w:pPr>
+    </w:p>
+    <w:p>
+      <w:pPr>
+        <w:rPr>
+          <w:u w:val="single"/>
+          <w:rtl/>
+        </w:rPr>
+      </w:pPr>
+    </w:p>
+    <w:p>
+      <w:pPr>
+        <w:rPr>
+          <w:u w:val="single"/>
+          <w:rtl/>
+        </w:rPr>
+      </w:pPr>
+    </w:p>
+    <w:p>
+      <w:pPr>
+        <w:rPr>
+          <w:u w:val="single"/>
+          <w:rtl/>
+        </w:rPr>
+      </w:pPr>
+    </w:p>
+    <w:p>
+      <w:pPr>
+        <w:rPr>
+          <w:u w:val="single"/>
+          <w:rtl/>
+        </w:rPr>
+      </w:pPr>
+    </w:p>
+    <w:p>
+      <w:pPr>
+        <w:rPr>
+          <w:u w:val="single"/>
+          <w:rtl/>
+        </w:rPr>
+      </w:pPr>
+    </w:p>
+    <w:p>
+      <w:pPr>
+        <w:rPr>
+          <w:u w:val="single"/>
+          <w:rtl/>
+        </w:rPr>
+      </w:pPr>
+    </w:p>
+    <w:p>
+      <w:pPr>
+        <w:rPr>
+          <w:u w:val="single"/>
+          <w:rtl/>
+        </w:rPr>
+      </w:pPr>
+    </w:p>
+    <w:p>
+      <w:pPr>
+        <w:rPr>
+          <w:u w:val="single"/>
+          <w:rtl/>
+        </w:rPr>
+      </w:pPr>
+    </w:p>
+    <w:p>
+      <w:pPr>
+        <w:rPr>
+          <w:u w:val="single"/>
+          <w:rtl/>
+        </w:rPr>
+      </w:pPr>
+    </w:p>
+    <w:p>
+      <w:pPr>
+        <w:rPr>
+          <w:u w:val="single"/>
+          <w:rtl/>
+        </w:rPr>
+      </w:pPr>
+    </w:p>
+    <w:p>
+      <w:pPr>
+        <w:rPr>
+          <w:u w:val="single"/>
+          <w:rtl/>
+        </w:rPr>
+      </w:pPr>
+    </w:p>
+    <w:p>
+      <w:pPr>
+        <w:rPr>
+          <w:u w:val="single"/>
+          <w:rtl/>
+        </w:rPr>
+      </w:pPr>
+    </w:p>
+    <w:p>
+      <w:pPr>
+        <w:rPr>
+          <w:u w:val="single"/>
+          <w:rtl/>
+        </w:rPr>
+      </w:pPr>
+    </w:p>
+    <w:p>
+      <w:pPr>
+        <w:rPr>
+          <w:u w:val="single"/>
+          <w:rtl/>
+        </w:rPr>
+      </w:pPr>
+    </w:p>
+    <w:p>
+      <w:pPr>
+        <w:pStyle w:val="a3"/>
+        <w:rPr>
+          <w:u w:val="single"/>
+          <w:rtl/>
+        </w:rPr>
+      </w:pPr>
+      <w:r>
+        <w:rPr>
+          <w:rFonts w:hint="cs"/>
+          <w:b/>
+          <w:bCs/>
+          <w:u w:val="single"/>
+          <w:rtl/>
+        </w:rPr>
+        <w:lastRenderedPageBreak/>
+        <w:t>ארכיטקטורה</w:t>
+      </w:r>
+      <w:r>
+        <w:rPr>
+          <w:rFonts w:hint="cs"/>
+          <w:u w:val="single"/>
+          <w:rtl/>
+        </w:rPr>
+        <w:t>:</w:t>
+      </w:r>
+    </w:p>
+    <w:p>
+      <w:pPr>
+        <w:rPr>
+          <w:rtl/>
+        </w:rPr>
+      </w:pPr>
+    </w:p>
+    <w:p>
+      <w:pPr>
+        <w:pStyle w:val="a5"/>
+        <w:numPr>
+          <w:ilvl w:val="0"/>
+          <w:numId w:val="7"/>
+        </w:numPr>
+        <w:bidi w:val="0"/>
+      </w:pPr>
+      <w:r>
+        <w:t>Server side:</w:t>
+      </w:r>
+    </w:p>
+    <w:p>
+      <w:pPr>
+        <w:pStyle w:val="a5"/>
+        <w:numPr>
+          <w:ilvl w:val="1"/>
+          <w:numId w:val="7"/>
+        </w:numPr>
+        <w:bidi w:val="0"/>
+      </w:pPr>
+      <w:r>
+        <w:t>Application: Main class that starts the spring application which start all the REST controllers</w:t>
+      </w:r>
+    </w:p>
+    <w:p>
+      <w:pPr>
+        <w:pStyle w:val="a5"/>
+        <w:numPr>
+          <w:ilvl w:val="1"/>
+          <w:numId w:val="7"/>
+        </w:numPr>
+        <w:bidi w:val="0"/>
+      </w:pPr>
+      <w:proofErr w:type="spellStart"/>
+      <w:r>
+        <w:t>AdminController</w:t>
+      </w:r>
+      <w:proofErr w:type="spellEnd"/>
+      <w:r>
+        <w:t xml:space="preserve">: A controller which exposes REST </w:t>
+      </w:r>
+      <w:proofErr w:type="spellStart"/>
+      <w:r>
+        <w:t>api</w:t>
+      </w:r>
+      <w:proofErr w:type="spellEnd"/>
+      <w:r>
+        <w:t xml:space="preserve"> to log in to management </w:t>
+      </w:r>
+    </w:p>
+    <w:p>
+      <w:pPr>
+        <w:pStyle w:val="a5"/>
+        <w:numPr>
+          <w:ilvl w:val="1"/>
+          <w:numId w:val="7"/>
+        </w:numPr>
+        <w:bidi w:val="0"/>
+      </w:pPr>
+      <w:proofErr w:type="spellStart"/>
+      <w:r>
+        <w:t>AvailabilityController</w:t>
+      </w:r>
+      <w:proofErr w:type="spellEnd"/>
+      <w:r>
+        <w:t xml:space="preserve">: A controller which exposes REST </w:t>
+      </w:r>
+      <w:proofErr w:type="spellStart"/>
+      <w:r>
+        <w:t>api</w:t>
+      </w:r>
+      <w:proofErr w:type="spellEnd"/>
+      <w:r>
+        <w:t xml:space="preserve"> to read, create and delete availabilities </w:t>
+      </w:r>
+    </w:p>
+    <w:p>
+      <w:pPr>
+        <w:pStyle w:val="a5"/>
+        <w:numPr>
+          <w:ilvl w:val="1"/>
+          <w:numId w:val="7"/>
+        </w:numPr>
+        <w:bidi w:val="0"/>
+      </w:pPr>
+      <w:proofErr w:type="spellStart"/>
+      <w:r>
+        <w:t>BorrowsController</w:t>
+      </w:r>
+      <w:proofErr w:type="spellEnd"/>
+      <w:r>
+        <w:t xml:space="preserve">: A controller which exposes REST </w:t>
+      </w:r>
+      <w:proofErr w:type="spellStart"/>
+      <w:r>
+        <w:t>api</w:t>
+      </w:r>
+      <w:proofErr w:type="spellEnd"/>
+      <w:r>
+        <w:t xml:space="preserve"> to read, create and change the status of borrow requests</w:t>
+      </w:r>
+    </w:p>
+    <w:p>
+      <w:pPr>
+        <w:pStyle w:val="a5"/>
+        <w:numPr>
+          <w:ilvl w:val="1"/>
+          <w:numId w:val="7"/>
+        </w:numPr>
+        <w:bidi w:val="0"/>
+      </w:pPr>
+      <w:proofErr w:type="spellStart"/>
+      <w:r>
+        <w:t>BranchesController</w:t>
+      </w:r>
+      <w:proofErr w:type="spellEnd"/>
+      <w:r>
+        <w:t xml:space="preserve">: A controller which exposes REST </w:t>
+      </w:r>
+      <w:proofErr w:type="spellStart"/>
+      <w:r>
+        <w:t>api</w:t>
+      </w:r>
+      <w:proofErr w:type="spellEnd"/>
+      <w:r>
+        <w:t xml:space="preserve"> to read, create and delete branches</w:t>
+      </w:r>
+    </w:p>
+    <w:p>
+      <w:pPr>
+        <w:pStyle w:val="a5"/>
+        <w:numPr>
+          <w:ilvl w:val="1"/>
+          <w:numId w:val="7"/>
+        </w:numPr>
+        <w:bidi w:val="0"/>
+      </w:pPr>
+      <w:proofErr w:type="spellStart"/>
+      <w:r>
+        <w:t>ItemsController</w:t>
+      </w:r>
+      <w:proofErr w:type="spellEnd"/>
+      <w:r>
+        <w:t xml:space="preserve">: A controller which exposes REST </w:t>
+      </w:r>
+      <w:proofErr w:type="spellStart"/>
+      <w:r>
+        <w:t>api</w:t>
+      </w:r>
+      <w:proofErr w:type="spellEnd"/>
+      <w:r>
+        <w:t xml:space="preserve"> to read, create and delete items</w:t>
+      </w:r>
+    </w:p>
+    <w:p>
+      <w:pPr>
+        <w:pStyle w:val="a5"/>
+        <w:numPr>
+          <w:ilvl w:val="1"/>
+          <w:numId w:val="7"/>
+        </w:numPr>
+        <w:bidi w:val="0"/>
+      </w:pPr>
+      <w:proofErr w:type="spellStart"/>
+      <w:r>
+        <w:t>DataStore</w:t>
+      </w:r>
+      <w:proofErr w:type="spellEnd"/>
+      <w:r>
+        <w:t>: A class which is responsible to create the connection to the database and make queries.</w:t>
+      </w:r>
+    </w:p>
+    <w:p>
+      <w:pPr>
+        <w:pStyle w:val="a5"/>
+        <w:numPr>
+          <w:ilvl w:val="1"/>
+          <w:numId w:val="7"/>
+        </w:numPr>
+        <w:bidi w:val="0"/>
+      </w:pPr>
+      <w:proofErr w:type="spellStart"/>
+      <w:r>
+        <w:t>DBCo</w:t>
       </w:r>
       <w:bookmarkStart w:id="0" w:name="_GoBack"/>
       <w:bookmarkEnd w:id="0"/>
+      <w:r>
+        <w:t>nfig</w:t>
+      </w:r>
+      <w:proofErr w:type="spellEnd"/>
+      <w:r>
+        <w:t xml:space="preserve">: A class that reads the system config XML in order to expose the connection data to the database </w:t>
+      </w:r>
+    </w:p>
+    <w:p>
+      <w:pPr>
+        <w:pStyle w:val="a5"/>
+        <w:numPr>
+          <w:ilvl w:val="1"/>
+          <w:numId w:val="7"/>
+        </w:numPr>
+        <w:bidi w:val="0"/>
+      </w:pPr>
+      <w:proofErr w:type="spellStart"/>
+      <w:r>
+        <w:t>ViewModels</w:t>
+      </w:r>
+      <w:proofErr w:type="spellEnd"/>
+      <w:r>
+        <w:t>: A package that contains all the view models used in the systems</w:t>
+      </w:r>
+    </w:p>
+    <w:p>
+      <w:pPr>
+        <w:pStyle w:val="a5"/>
+        <w:numPr>
+          <w:ilvl w:val="0"/>
+          <w:numId w:val="7"/>
+        </w:numPr>
+        <w:bidi w:val="0"/>
+      </w:pPr>
+      <w:r>
+        <w:t>Client Side:</w:t>
+      </w:r>
+    </w:p>
+    <w:p>
+      <w:pPr>
+        <w:pStyle w:val="a3"/>
+        <w:rPr>
+          <w:rFonts w:hint="cs"/>
+          <w:b/>
+          <w:bCs/>
+          <w:rtl/>
+        </w:rPr>
+      </w:pPr>
+    </w:p>
+    <w:p>
+      <w:pPr>
+        <w:rPr>
+          <w:rFonts w:hint="cs"/>
+          <w:u w:val="single"/>
+          <w:rtl/>
+        </w:rPr>
+      </w:pPr>
     </w:p>
     <w:sectPr>
       <w:pgSz w:w="11906" w:h="16838"/>
@@ -784,7 +2356,7 @@
 </file>
 
 <file path=word/numbering.xml><?xml version="1.0" encoding="utf-8"?>
-<w:numbering xmlns:wpc="http://schemas.microsoft.com/office/word/2010/wordprocessingCanvas" xmlns:cx="http://schemas.microsoft.com/office/drawing/2014/chartex" xmlns:mc="http://schemas.openxmlformats.org/markup-compatibility/2006" xmlns:o="urn:schemas-microsoft-com:office:office" xmlns:r="http://schemas.openxmlformats.org/officeDocument/2006/relationships" xmlns:m="http://schemas.openxmlformats.org/officeDocument/2006/math" xmlns:v="urn:schemas-microsoft-com:vml" xmlns:wp14="http://schemas.microsoft.com/office/word/2010/wordprocessingDrawing" xmlns:wp="http://schemas.openxmlformats.org/drawingml/2006/wordprocessingDrawing" xmlns:w10="urn:schemas-microsoft-com:office:word" xmlns:w="http://schemas.openxmlformats.org/wordprocessingml/2006/main" xmlns:w14="http://schemas.microsoft.com/office/word/2010/wordml" xmlns:w15="http://schemas.microsoft.com/office/word/2012/wordml" xmlns:w16se="http://schemas.microsoft.com/office/word/2015/wordml/symex" xmlns:wpg="http://schemas.microsoft.com/office/word/2010/wordprocessingGroup" xmlns:wpi="http://schemas.microsoft.com/office/word/2010/wordprocessingInk" xmlns:wne="http://schemas.microsoft.com/office/word/2006/wordml" xmlns:wps="http://schemas.microsoft.com/office/word/2010/wordprocessingShape" mc:Ignorable="w14 w15 w16se wp14">
+<w:numbering xmlns:wpc="http://schemas.microsoft.com/office/word/2010/wordprocessingCanvas" xmlns:cx="http://schemas.microsoft.com/office/drawing/2014/chartex" xmlns:cx1="http://schemas.microsoft.com/office/drawing/2015/9/8/chartex" xmlns:cx2="http://schemas.microsoft.com/office/drawing/2015/10/21/chartex" xmlns:cx3="http://schemas.microsoft.com/office/drawing/2016/5/9/chartex" xmlns:cx4="http://schemas.microsoft.com/office/drawing/2016/5/10/chartex" xmlns:cx5="http://schemas.microsoft.com/office/drawing/2016/5/11/chartex" xmlns:cx6="http://schemas.microsoft.com/office/drawing/2016/5/12/chartex" xmlns:cx7="http://schemas.microsoft.com/office/drawing/2016/5/13/chartex" xmlns:cx8="http://schemas.microsoft.com/office/drawing/2016/5/14/chartex" xmlns:mc="http://schemas.openxmlformats.org/markup-compatibility/2006" xmlns:aink="http://schemas.microsoft.com/office/drawing/2016/ink" xmlns:am3d="http://schemas.microsoft.com/office/drawing/2017/model3d" xmlns:o="urn:schemas-microsoft-com:office:office" xmlns:r="http://schemas.openxmlformats.org/officeDocument/2006/relationships" xmlns:m="http://schemas.openxmlformats.org/officeDocument/2006/math" xmlns:v="urn:schemas-microsoft-com:vml" xmlns:wp14="http://schemas.microsoft.com/office/word/2010/wordprocessingDrawing" xmlns:wp="http://schemas.openxmlformats.org/drawingml/2006/wordprocessingDrawing" xmlns:w10="urn:schemas-microsoft-com:office:word" xmlns:w="http://schemas.openxmlformats.org/wordprocessingml/2006/main" xmlns:w14="http://schemas.microsoft.com/office/word/2010/wordml" xmlns:w15="http://schemas.microsoft.com/office/word/2012/wordml" xmlns:w16cid="http://schemas.microsoft.com/office/word/2016/wordml/cid" xmlns:w16se="http://schemas.microsoft.com/office/word/2015/wordml/symex" xmlns:wpg="http://schemas.microsoft.com/office/word/2010/wordprocessingGroup" xmlns:wpi="http://schemas.microsoft.com/office/word/2010/wordprocessingInk" xmlns:wne="http://schemas.microsoft.com/office/word/2006/wordml" xmlns:wps="http://schemas.microsoft.com/office/word/2010/wordprocessingShape" mc:Ignorable="w14 w15 w16se w16cid wp14">
   <w:abstractNum w:abstractNumId="0" w15:restartNumberingAfterBreak="0">
     <w:nsid w:val="11BC0CFD"/>
     <w:multiLevelType w:val="hybridMultilevel"/>
@@ -871,14 +2443,557 @@
       </w:pPr>
     </w:lvl>
   </w:abstractNum>
+  <w:abstractNum w:abstractNumId="1" w15:restartNumberingAfterBreak="0">
+    <w:nsid w:val="32E837CA"/>
+    <w:multiLevelType w:val="hybridMultilevel"/>
+    <w:tmpl w:val="EFF05BB6"/>
+    <w:lvl w:ilvl="0" w:tplc="0409000F">
+      <w:start w:val="1"/>
+      <w:numFmt w:val="decimal"/>
+      <w:lvlText w:val="%1."/>
+      <w:lvlJc w:val="left"/>
+      <w:pPr>
+        <w:ind w:left="720" w:hanging="360"/>
+      </w:pPr>
+    </w:lvl>
+    <w:lvl w:ilvl="1" w:tplc="04090019">
+      <w:start w:val="1"/>
+      <w:numFmt w:val="lowerLetter"/>
+      <w:lvlText w:val="%2."/>
+      <w:lvlJc w:val="left"/>
+      <w:pPr>
+        <w:ind w:left="1440" w:hanging="360"/>
+      </w:pPr>
+    </w:lvl>
+    <w:lvl w:ilvl="2" w:tplc="0409001B" w:tentative="1">
+      <w:start w:val="1"/>
+      <w:numFmt w:val="lowerRoman"/>
+      <w:lvlText w:val="%3."/>
+      <w:lvlJc w:val="right"/>
+      <w:pPr>
+        <w:ind w:left="2160" w:hanging="180"/>
+      </w:pPr>
+    </w:lvl>
+    <w:lvl w:ilvl="3" w:tplc="0409000F" w:tentative="1">
+      <w:start w:val="1"/>
+      <w:numFmt w:val="decimal"/>
+      <w:lvlText w:val="%4."/>
+      <w:lvlJc w:val="left"/>
+      <w:pPr>
+        <w:ind w:left="2880" w:hanging="360"/>
+      </w:pPr>
+    </w:lvl>
+    <w:lvl w:ilvl="4" w:tplc="04090019" w:tentative="1">
+      <w:start w:val="1"/>
+      <w:numFmt w:val="lowerLetter"/>
+      <w:lvlText w:val="%5."/>
+      <w:lvlJc w:val="left"/>
+      <w:pPr>
+        <w:ind w:left="3600" w:hanging="360"/>
+      </w:pPr>
+    </w:lvl>
+    <w:lvl w:ilvl="5" w:tplc="0409001B" w:tentative="1">
+      <w:start w:val="1"/>
+      <w:numFmt w:val="lowerRoman"/>
+      <w:lvlText w:val="%6."/>
+      <w:lvlJc w:val="right"/>
+      <w:pPr>
+        <w:ind w:left="4320" w:hanging="180"/>
+      </w:pPr>
+    </w:lvl>
+    <w:lvl w:ilvl="6" w:tplc="0409000F" w:tentative="1">
+      <w:start w:val="1"/>
+      <w:numFmt w:val="decimal"/>
+      <w:lvlText w:val="%7."/>
+      <w:lvlJc w:val="left"/>
+      <w:pPr>
+        <w:ind w:left="5040" w:hanging="360"/>
+      </w:pPr>
+    </w:lvl>
+    <w:lvl w:ilvl="7" w:tplc="04090019" w:tentative="1">
+      <w:start w:val="1"/>
+      <w:numFmt w:val="lowerLetter"/>
+      <w:lvlText w:val="%8."/>
+      <w:lvlJc w:val="left"/>
+      <w:pPr>
+        <w:ind w:left="5760" w:hanging="360"/>
+      </w:pPr>
+    </w:lvl>
+    <w:lvl w:ilvl="8" w:tplc="0409001B" w:tentative="1">
+      <w:start w:val="1"/>
+      <w:numFmt w:val="lowerRoman"/>
+      <w:lvlText w:val="%9."/>
+      <w:lvlJc w:val="right"/>
+      <w:pPr>
+        <w:ind w:left="6480" w:hanging="180"/>
+      </w:pPr>
+    </w:lvl>
+  </w:abstractNum>
+  <w:abstractNum w:abstractNumId="2" w15:restartNumberingAfterBreak="0">
+    <w:nsid w:val="43B071C4"/>
+    <w:multiLevelType w:val="hybridMultilevel"/>
+    <w:tmpl w:val="D458D970"/>
+    <w:lvl w:ilvl="0" w:tplc="0409000F">
+      <w:start w:val="1"/>
+      <w:numFmt w:val="decimal"/>
+      <w:lvlText w:val="%1."/>
+      <w:lvlJc w:val="left"/>
+      <w:pPr>
+        <w:ind w:left="720" w:hanging="360"/>
+      </w:pPr>
+      <w:rPr>
+        <w:rFonts w:hint="default"/>
+      </w:rPr>
+    </w:lvl>
+    <w:lvl w:ilvl="1" w:tplc="04090019">
+      <w:start w:val="1"/>
+      <w:numFmt w:val="lowerLetter"/>
+      <w:lvlText w:val="%2."/>
+      <w:lvlJc w:val="left"/>
+      <w:pPr>
+        <w:ind w:left="1440" w:hanging="360"/>
+      </w:pPr>
+    </w:lvl>
+    <w:lvl w:ilvl="2" w:tplc="0409001B">
+      <w:start w:val="1"/>
+      <w:numFmt w:val="lowerRoman"/>
+      <w:lvlText w:val="%3."/>
+      <w:lvlJc w:val="right"/>
+      <w:pPr>
+        <w:ind w:left="2160" w:hanging="180"/>
+      </w:pPr>
+    </w:lvl>
+    <w:lvl w:ilvl="3" w:tplc="0409000F" w:tentative="1">
+      <w:start w:val="1"/>
+      <w:numFmt w:val="decimal"/>
+      <w:lvlText w:val="%4."/>
+      <w:lvlJc w:val="left"/>
+      <w:pPr>
+        <w:ind w:left="2880" w:hanging="360"/>
+      </w:pPr>
+    </w:lvl>
+    <w:lvl w:ilvl="4" w:tplc="04090019" w:tentative="1">
+      <w:start w:val="1"/>
+      <w:numFmt w:val="lowerLetter"/>
+      <w:lvlText w:val="%5."/>
+      <w:lvlJc w:val="left"/>
+      <w:pPr>
+        <w:ind w:left="3600" w:hanging="360"/>
+      </w:pPr>
+    </w:lvl>
+    <w:lvl w:ilvl="5" w:tplc="0409001B" w:tentative="1">
+      <w:start w:val="1"/>
+      <w:numFmt w:val="lowerRoman"/>
+      <w:lvlText w:val="%6."/>
+      <w:lvlJc w:val="right"/>
+      <w:pPr>
+        <w:ind w:left="4320" w:hanging="180"/>
+      </w:pPr>
+    </w:lvl>
+    <w:lvl w:ilvl="6" w:tplc="0409000F" w:tentative="1">
+      <w:start w:val="1"/>
+      <w:numFmt w:val="decimal"/>
+      <w:lvlText w:val="%7."/>
+      <w:lvlJc w:val="left"/>
+      <w:pPr>
+        <w:ind w:left="5040" w:hanging="360"/>
+      </w:pPr>
+    </w:lvl>
+    <w:lvl w:ilvl="7" w:tplc="04090019" w:tentative="1">
+      <w:start w:val="1"/>
+      <w:numFmt w:val="lowerLetter"/>
+      <w:lvlText w:val="%8."/>
+      <w:lvlJc w:val="left"/>
+      <w:pPr>
+        <w:ind w:left="5760" w:hanging="360"/>
+      </w:pPr>
+    </w:lvl>
+    <w:lvl w:ilvl="8" w:tplc="0409001B" w:tentative="1">
+      <w:start w:val="1"/>
+      <w:numFmt w:val="lowerRoman"/>
+      <w:lvlText w:val="%9."/>
+      <w:lvlJc w:val="right"/>
+      <w:pPr>
+        <w:ind w:left="6480" w:hanging="180"/>
+      </w:pPr>
+    </w:lvl>
+  </w:abstractNum>
+  <w:abstractNum w:abstractNumId="3" w15:restartNumberingAfterBreak="0">
+    <w:nsid w:val="608B069B"/>
+    <w:multiLevelType w:val="hybridMultilevel"/>
+    <w:tmpl w:val="1A720B64"/>
+    <w:lvl w:ilvl="0" w:tplc="0409000F">
+      <w:start w:val="1"/>
+      <w:numFmt w:val="decimal"/>
+      <w:lvlText w:val="%1."/>
+      <w:lvlJc w:val="left"/>
+      <w:pPr>
+        <w:ind w:left="720" w:hanging="360"/>
+      </w:pPr>
+    </w:lvl>
+    <w:lvl w:ilvl="1" w:tplc="04090019">
+      <w:start w:val="1"/>
+      <w:numFmt w:val="lowerLetter"/>
+      <w:lvlText w:val="%2."/>
+      <w:lvlJc w:val="left"/>
+      <w:pPr>
+        <w:ind w:left="1440" w:hanging="360"/>
+      </w:pPr>
+    </w:lvl>
+    <w:lvl w:ilvl="2" w:tplc="0409001B" w:tentative="1">
+      <w:start w:val="1"/>
+      <w:numFmt w:val="lowerRoman"/>
+      <w:lvlText w:val="%3."/>
+      <w:lvlJc w:val="right"/>
+      <w:pPr>
+        <w:ind w:left="2160" w:hanging="180"/>
+      </w:pPr>
+    </w:lvl>
+    <w:lvl w:ilvl="3" w:tplc="0409000F" w:tentative="1">
+      <w:start w:val="1"/>
+      <w:numFmt w:val="decimal"/>
+      <w:lvlText w:val="%4."/>
+      <w:lvlJc w:val="left"/>
+      <w:pPr>
+        <w:ind w:left="2880" w:hanging="360"/>
+      </w:pPr>
+    </w:lvl>
+    <w:lvl w:ilvl="4" w:tplc="04090019" w:tentative="1">
+      <w:start w:val="1"/>
+      <w:numFmt w:val="lowerLetter"/>
+      <w:lvlText w:val="%5."/>
+      <w:lvlJc w:val="left"/>
+      <w:pPr>
+        <w:ind w:left="3600" w:hanging="360"/>
+      </w:pPr>
+    </w:lvl>
+    <w:lvl w:ilvl="5" w:tplc="0409001B" w:tentative="1">
+      <w:start w:val="1"/>
+      <w:numFmt w:val="lowerRoman"/>
+      <w:lvlText w:val="%6."/>
+      <w:lvlJc w:val="right"/>
+      <w:pPr>
+        <w:ind w:left="4320" w:hanging="180"/>
+      </w:pPr>
+    </w:lvl>
+    <w:lvl w:ilvl="6" w:tplc="0409000F" w:tentative="1">
+      <w:start w:val="1"/>
+      <w:numFmt w:val="decimal"/>
+      <w:lvlText w:val="%7."/>
+      <w:lvlJc w:val="left"/>
+      <w:pPr>
+        <w:ind w:left="5040" w:hanging="360"/>
+      </w:pPr>
+    </w:lvl>
+    <w:lvl w:ilvl="7" w:tplc="04090019" w:tentative="1">
+      <w:start w:val="1"/>
+      <w:numFmt w:val="lowerLetter"/>
+      <w:lvlText w:val="%8."/>
+      <w:lvlJc w:val="left"/>
+      <w:pPr>
+        <w:ind w:left="5760" w:hanging="360"/>
+      </w:pPr>
+    </w:lvl>
+    <w:lvl w:ilvl="8" w:tplc="0409001B" w:tentative="1">
+      <w:start w:val="1"/>
+      <w:numFmt w:val="lowerRoman"/>
+      <w:lvlText w:val="%9."/>
+      <w:lvlJc w:val="right"/>
+      <w:pPr>
+        <w:ind w:left="6480" w:hanging="180"/>
+      </w:pPr>
+    </w:lvl>
+  </w:abstractNum>
+  <w:abstractNum w:abstractNumId="4" w15:restartNumberingAfterBreak="0">
+    <w:nsid w:val="6323082D"/>
+    <w:multiLevelType w:val="hybridMultilevel"/>
+    <w:tmpl w:val="4E28B6E8"/>
+    <w:lvl w:ilvl="0" w:tplc="0409000F">
+      <w:start w:val="1"/>
+      <w:numFmt w:val="decimal"/>
+      <w:lvlText w:val="%1."/>
+      <w:lvlJc w:val="left"/>
+      <w:pPr>
+        <w:ind w:left="720" w:hanging="360"/>
+      </w:pPr>
+      <w:rPr>
+        <w:rFonts w:hint="default"/>
+      </w:rPr>
+    </w:lvl>
+    <w:lvl w:ilvl="1" w:tplc="04090019">
+      <w:start w:val="1"/>
+      <w:numFmt w:val="lowerLetter"/>
+      <w:lvlText w:val="%2."/>
+      <w:lvlJc w:val="left"/>
+      <w:pPr>
+        <w:ind w:left="1440" w:hanging="360"/>
+      </w:pPr>
+    </w:lvl>
+    <w:lvl w:ilvl="2" w:tplc="0409001B" w:tentative="1">
+      <w:start w:val="1"/>
+      <w:numFmt w:val="lowerRoman"/>
+      <w:lvlText w:val="%3."/>
+      <w:lvlJc w:val="right"/>
+      <w:pPr>
+        <w:ind w:left="2160" w:hanging="180"/>
+      </w:pPr>
+    </w:lvl>
+    <w:lvl w:ilvl="3" w:tplc="0409000F" w:tentative="1">
+      <w:start w:val="1"/>
+      <w:numFmt w:val="decimal"/>
+      <w:lvlText w:val="%4."/>
+      <w:lvlJc w:val="left"/>
+      <w:pPr>
+        <w:ind w:left="2880" w:hanging="360"/>
+      </w:pPr>
+    </w:lvl>
+    <w:lvl w:ilvl="4" w:tplc="04090019" w:tentative="1">
+      <w:start w:val="1"/>
+      <w:numFmt w:val="lowerLetter"/>
+      <w:lvlText w:val="%5."/>
+      <w:lvlJc w:val="left"/>
+      <w:pPr>
+        <w:ind w:left="3600" w:hanging="360"/>
+      </w:pPr>
+    </w:lvl>
+    <w:lvl w:ilvl="5" w:tplc="0409001B" w:tentative="1">
+      <w:start w:val="1"/>
+      <w:numFmt w:val="lowerRoman"/>
+      <w:lvlText w:val="%6."/>
+      <w:lvlJc w:val="right"/>
+      <w:pPr>
+        <w:ind w:left="4320" w:hanging="180"/>
+      </w:pPr>
+    </w:lvl>
+    <w:lvl w:ilvl="6" w:tplc="0409000F" w:tentative="1">
+      <w:start w:val="1"/>
+      <w:numFmt w:val="decimal"/>
+      <w:lvlText w:val="%7."/>
+      <w:lvlJc w:val="left"/>
+      <w:pPr>
+        <w:ind w:left="5040" w:hanging="360"/>
+      </w:pPr>
+    </w:lvl>
+    <w:lvl w:ilvl="7" w:tplc="04090019" w:tentative="1">
+      <w:start w:val="1"/>
+      <w:numFmt w:val="lowerLetter"/>
+      <w:lvlText w:val="%8."/>
+      <w:lvlJc w:val="left"/>
+      <w:pPr>
+        <w:ind w:left="5760" w:hanging="360"/>
+      </w:pPr>
+    </w:lvl>
+    <w:lvl w:ilvl="8" w:tplc="0409001B" w:tentative="1">
+      <w:start w:val="1"/>
+      <w:numFmt w:val="lowerRoman"/>
+      <w:lvlText w:val="%9."/>
+      <w:lvlJc w:val="right"/>
+      <w:pPr>
+        <w:ind w:left="6480" w:hanging="180"/>
+      </w:pPr>
+    </w:lvl>
+  </w:abstractNum>
+  <w:abstractNum w:abstractNumId="5" w15:restartNumberingAfterBreak="0">
+    <w:nsid w:val="66CB35A6"/>
+    <w:multiLevelType w:val="hybridMultilevel"/>
+    <w:tmpl w:val="AECC434A"/>
+    <w:lvl w:ilvl="0" w:tplc="0409000F">
+      <w:start w:val="1"/>
+      <w:numFmt w:val="decimal"/>
+      <w:lvlText w:val="%1."/>
+      <w:lvlJc w:val="left"/>
+      <w:pPr>
+        <w:ind w:left="720" w:hanging="360"/>
+      </w:pPr>
+    </w:lvl>
+    <w:lvl w:ilvl="1" w:tplc="04090019" w:tentative="1">
+      <w:start w:val="1"/>
+      <w:numFmt w:val="lowerLetter"/>
+      <w:lvlText w:val="%2."/>
+      <w:lvlJc w:val="left"/>
+      <w:pPr>
+        <w:ind w:left="1440" w:hanging="360"/>
+      </w:pPr>
+    </w:lvl>
+    <w:lvl w:ilvl="2" w:tplc="0409001B" w:tentative="1">
+      <w:start w:val="1"/>
+      <w:numFmt w:val="lowerRoman"/>
+      <w:lvlText w:val="%3."/>
+      <w:lvlJc w:val="right"/>
+      <w:pPr>
+        <w:ind w:left="2160" w:hanging="180"/>
+      </w:pPr>
+    </w:lvl>
+    <w:lvl w:ilvl="3" w:tplc="0409000F" w:tentative="1">
+      <w:start w:val="1"/>
+      <w:numFmt w:val="decimal"/>
+      <w:lvlText w:val="%4."/>
+      <w:lvlJc w:val="left"/>
+      <w:pPr>
+        <w:ind w:left="2880" w:hanging="360"/>
+      </w:pPr>
+    </w:lvl>
+    <w:lvl w:ilvl="4" w:tplc="04090019" w:tentative="1">
+      <w:start w:val="1"/>
+      <w:numFmt w:val="lowerLetter"/>
+      <w:lvlText w:val="%5."/>
+      <w:lvlJc w:val="left"/>
+      <w:pPr>
+        <w:ind w:left="3600" w:hanging="360"/>
+      </w:pPr>
+    </w:lvl>
+    <w:lvl w:ilvl="5" w:tplc="0409001B" w:tentative="1">
+      <w:start w:val="1"/>
+      <w:numFmt w:val="lowerRoman"/>
+      <w:lvlText w:val="%6."/>
+      <w:lvlJc w:val="right"/>
+      <w:pPr>
+        <w:ind w:left="4320" w:hanging="180"/>
+      </w:pPr>
+    </w:lvl>
+    <w:lvl w:ilvl="6" w:tplc="0409000F" w:tentative="1">
+      <w:start w:val="1"/>
+      <w:numFmt w:val="decimal"/>
+      <w:lvlText w:val="%7."/>
+      <w:lvlJc w:val="left"/>
+      <w:pPr>
+        <w:ind w:left="5040" w:hanging="360"/>
+      </w:pPr>
+    </w:lvl>
+    <w:lvl w:ilvl="7" w:tplc="04090019" w:tentative="1">
+      <w:start w:val="1"/>
+      <w:numFmt w:val="lowerLetter"/>
+      <w:lvlText w:val="%8."/>
+      <w:lvlJc w:val="left"/>
+      <w:pPr>
+        <w:ind w:left="5760" w:hanging="360"/>
+      </w:pPr>
+    </w:lvl>
+    <w:lvl w:ilvl="8" w:tplc="0409001B" w:tentative="1">
+      <w:start w:val="1"/>
+      <w:numFmt w:val="lowerRoman"/>
+      <w:lvlText w:val="%9."/>
+      <w:lvlJc w:val="right"/>
+      <w:pPr>
+        <w:ind w:left="6480" w:hanging="180"/>
+      </w:pPr>
+    </w:lvl>
+  </w:abstractNum>
+  <w:abstractNum w:abstractNumId="6" w15:restartNumberingAfterBreak="0">
+    <w:nsid w:val="6AC42ADD"/>
+    <w:multiLevelType w:val="hybridMultilevel"/>
+    <w:tmpl w:val="E7A89D1E"/>
+    <w:lvl w:ilvl="0" w:tplc="0409000F">
+      <w:start w:val="1"/>
+      <w:numFmt w:val="decimal"/>
+      <w:lvlText w:val="%1."/>
+      <w:lvlJc w:val="left"/>
+      <w:pPr>
+        <w:ind w:left="720" w:hanging="360"/>
+      </w:pPr>
+      <w:rPr>
+        <w:rFonts w:hint="default"/>
+      </w:rPr>
+    </w:lvl>
+    <w:lvl w:ilvl="1" w:tplc="04090019">
+      <w:start w:val="1"/>
+      <w:numFmt w:val="lowerLetter"/>
+      <w:lvlText w:val="%2."/>
+      <w:lvlJc w:val="left"/>
+      <w:pPr>
+        <w:ind w:left="1440" w:hanging="360"/>
+      </w:pPr>
+    </w:lvl>
+    <w:lvl w:ilvl="2" w:tplc="0409001B" w:tentative="1">
+      <w:start w:val="1"/>
+      <w:numFmt w:val="lowerRoman"/>
+      <w:lvlText w:val="%3."/>
+      <w:lvlJc w:val="right"/>
+      <w:pPr>
+        <w:ind w:left="2160" w:hanging="180"/>
+      </w:pPr>
+    </w:lvl>
+    <w:lvl w:ilvl="3" w:tplc="0409000F" w:tentative="1">
+      <w:start w:val="1"/>
+      <w:numFmt w:val="decimal"/>
+      <w:lvlText w:val="%4."/>
+      <w:lvlJc w:val="left"/>
+      <w:pPr>
+        <w:ind w:left="2880" w:hanging="360"/>
+      </w:pPr>
+    </w:lvl>
+    <w:lvl w:ilvl="4" w:tplc="04090019" w:tentative="1">
+      <w:start w:val="1"/>
+      <w:numFmt w:val="lowerLetter"/>
+      <w:lvlText w:val="%5."/>
+      <w:lvlJc w:val="left"/>
+      <w:pPr>
+        <w:ind w:left="3600" w:hanging="360"/>
+      </w:pPr>
+    </w:lvl>
+    <w:lvl w:ilvl="5" w:tplc="0409001B" w:tentative="1">
+      <w:start w:val="1"/>
+      <w:numFmt w:val="lowerRoman"/>
+      <w:lvlText w:val="%6."/>
+      <w:lvlJc w:val="right"/>
+      <w:pPr>
+        <w:ind w:left="4320" w:hanging="180"/>
+      </w:pPr>
+    </w:lvl>
+    <w:lvl w:ilvl="6" w:tplc="0409000F" w:tentative="1">
+      <w:start w:val="1"/>
+      <w:numFmt w:val="decimal"/>
+      <w:lvlText w:val="%7."/>
+      <w:lvlJc w:val="left"/>
+      <w:pPr>
+        <w:ind w:left="5040" w:hanging="360"/>
+      </w:pPr>
+    </w:lvl>
+    <w:lvl w:ilvl="7" w:tplc="04090019" w:tentative="1">
+      <w:start w:val="1"/>
+      <w:numFmt w:val="lowerLetter"/>
+      <w:lvlText w:val="%8."/>
+      <w:lvlJc w:val="left"/>
+      <w:pPr>
+        <w:ind w:left="5760" w:hanging="360"/>
+      </w:pPr>
+    </w:lvl>
+    <w:lvl w:ilvl="8" w:tplc="0409001B" w:tentative="1">
+      <w:start w:val="1"/>
+      <w:numFmt w:val="lowerRoman"/>
+      <w:lvlText w:val="%9."/>
+      <w:lvlJc w:val="right"/>
+      <w:pPr>
+        <w:ind w:left="6480" w:hanging="180"/>
+      </w:pPr>
+    </w:lvl>
+  </w:abstractNum>
   <w:num w:numId="1">
     <w:abstractNumId w:val="0"/>
+  </w:num>
+  <w:num w:numId="2">
+    <w:abstractNumId w:val="1"/>
+  </w:num>
+  <w:num w:numId="3">
+    <w:abstractNumId w:val="5"/>
+  </w:num>
+  <w:num w:numId="4">
+    <w:abstractNumId w:val="3"/>
+  </w:num>
+  <w:num w:numId="5">
+    <w:abstractNumId w:val="6"/>
+  </w:num>
+  <w:num w:numId="6">
+    <w:abstractNumId w:val="4"/>
+  </w:num>
+  <w:num w:numId="7">
+    <w:abstractNumId w:val="2"/>
   </w:num>
 </w:numbering>
 </file>
 
 <file path=word/styles.xml><?xml version="1.0" encoding="utf-8"?>
-<w:styles xmlns:mc="http://schemas.openxmlformats.org/markup-compatibility/2006" xmlns:r="http://schemas.openxmlformats.org/officeDocument/2006/relationships" xmlns:w="http://schemas.openxmlformats.org/wordprocessingml/2006/main" xmlns:w14="http://schemas.microsoft.com/office/word/2010/wordml" xmlns:w15="http://schemas.microsoft.com/office/word/2012/wordml" xmlns:w16se="http://schemas.microsoft.com/office/word/2015/wordml/symex" mc:Ignorable="w14 w15 w16se">
+<w:styles xmlns:mc="http://schemas.openxmlformats.org/markup-compatibility/2006" xmlns:r="http://schemas.openxmlformats.org/officeDocument/2006/relationships" xmlns:w="http://schemas.openxmlformats.org/wordprocessingml/2006/main" xmlns:w14="http://schemas.microsoft.com/office/word/2010/wordml" xmlns:w15="http://schemas.microsoft.com/office/word/2012/wordml" xmlns:w16cid="http://schemas.microsoft.com/office/word/2016/wordml/cid" xmlns:w16se="http://schemas.microsoft.com/office/word/2015/wordml/symex" mc:Ignorable="w14 w15 w16se w16cid">
   <w:docDefaults>
     <w:rPrDefault>
       <w:rPr>
@@ -894,7 +3009,7 @@
       </w:pPr>
     </w:pPrDefault>
   </w:docDefaults>
-  <w:latentStyles w:defLockedState="0" w:defUIPriority="99" w:defSemiHidden="0" w:defUnhideWhenUsed="0" w:defQFormat="0" w:count="371">
+  <w:latentStyles w:defLockedState="0" w:defUIPriority="99" w:defSemiHidden="0" w:defUnhideWhenUsed="0" w:defQFormat="0" w:count="377">
     <w:lsdException w:name="Normal" w:uiPriority="0" w:qFormat="1"/>
     <w:lsdException w:name="heading 1" w:uiPriority="9" w:qFormat="1"/>
     <w:lsdException w:name="heading 2" w:semiHidden="1" w:uiPriority="9" w:unhideWhenUsed="1" w:qFormat="1"/>
@@ -1042,11 +3157,8 @@
     <w:lsdException w:name="Table 3D effects 3" w:semiHidden="1" w:unhideWhenUsed="1"/>
     <w:lsdException w:name="Table Contemporary" w:semiHidden="1" w:unhideWhenUsed="1"/>
     <w:lsdException w:name="Table Elegant" w:semiHidden="1" w:unhideWhenUsed="1"/>
-    <w:lsdException w:name="Table Professional" w:semiHidden="1" w:unhideWhenUsed="1"/>
     <w:lsdException w:name="Table Subtle 1" w:semiHidden="1" w:unhideWhenUsed="1"/>
     <w:lsdException w:name="Table Subtle 2" w:semiHidden="1" w:unhideWhenUsed="1"/>
-    <w:lsdException w:name="Table Web 1" w:semiHidden="1" w:unhideWhenUsed="1"/>
-    <w:lsdException w:name="Table Web 2" w:semiHidden="1" w:unhideWhenUsed="1"/>
     <w:lsdException w:name="Table Web 3" w:semiHidden="1" w:unhideWhenUsed="1"/>
     <w:lsdException w:name="Balloon Text" w:semiHidden="1" w:unhideWhenUsed="1"/>
     <w:lsdException w:name="Table Grid" w:uiPriority="39"/>
@@ -1266,6 +3378,12 @@
     <w:lsdException w:name="List Table 5 Dark Accent 6" w:uiPriority="50"/>
     <w:lsdException w:name="List Table 6 Colorful Accent 6" w:uiPriority="51"/>
     <w:lsdException w:name="List Table 7 Colorful Accent 6" w:uiPriority="52"/>
+    <w:lsdException w:name="Mention" w:semiHidden="1" w:unhideWhenUsed="1"/>
+    <w:lsdException w:name="Smart Hyperlink" w:semiHidden="1" w:unhideWhenUsed="1"/>
+    <w:lsdException w:name="Hashtag" w:semiHidden="1" w:unhideWhenUsed="1"/>
+    <w:lsdException w:name="Unresolved Mention" w:semiHidden="1" w:unhideWhenUsed="1"/>
+    <w:lsdException w:name="Smart Link" w:semiHidden="1" w:unhideWhenUsed="1"/>
+    <w:lsdException w:name="Smart Link Error" w:semiHidden="1" w:unhideWhenUsed="1"/>
   </w:latentStyles>
   <w:style w:type="paragraph" w:default="1" w:styleId="a">
     <w:name w:val="Normal"/>
@@ -1344,6 +3462,16 @@
     <w:pPr>
       <w:ind w:left="720"/>
       <w:contextualSpacing/>
+    </w:pPr>
+  </w:style>
+  <w:style w:type="paragraph" w:styleId="a6">
+    <w:name w:val="No Spacing"/>
+    <w:uiPriority w:val="1"/>
+    <w:qFormat/>
+    <w:rsid w:val="00865B9F"/>
+    <w:pPr>
+      <w:bidi/>
+      <w:spacing w:after="0" w:line="240" w:lineRule="auto"/>
     </w:pPr>
   </w:style>
 </w:styles>
@@ -1615,7 +3743,7 @@
 </file>
 
 <file path=customXml/itemProps1.xml><?xml version="1.0" encoding="utf-8"?>
-<ds:datastoreItem xmlns:ds="http://schemas.openxmlformats.org/officeDocument/2006/customXml" ds:itemID="{342A9235-4CD4-4BC3-943B-8042ECF69E7F}">
+<ds:datastoreItem xmlns:ds="http://schemas.openxmlformats.org/officeDocument/2006/customXml" ds:itemID="{323DE725-6C82-4B37-AC2A-55EF2E389F02}">
   <ds:schemaRefs>
     <ds:schemaRef ds:uri="http://schemas.openxmlformats.org/officeDocument/2006/bibliography"/>
   </ds:schemaRefs>

--- a/Docs/מסמך תיעוד.docx
+++ b/Docs/מסמך תיעוד.docx
@@ -346,7 +346,14 @@
           <w:rFonts w:hint="cs"/>
           <w:rtl/>
         </w:rPr>
-        <w:t>אביב בדיאן 123456789</w:t>
+        <w:t xml:space="preserve">אביב בדיאן </w:t>
+      </w:r>
+      <w:r>
+        <w:rPr>
+          <w:rFonts w:hint="cs"/>
+          <w:rtl/>
+        </w:rPr>
+        <w:t>313550550</w:t>
       </w:r>
     </w:p>
     <w:p>
@@ -1213,6 +1220,564 @@
     </w:p>
     <w:p>
       <w:pPr>
+        <w:pStyle w:val="a5"/>
+        <w:numPr>
+          <w:ilvl w:val="1"/>
+          <w:numId w:val="2"/>
+        </w:numPr>
+      </w:pPr>
+      <w:r>
+        <w:rPr>
+          <w:rFonts w:hint="cs"/>
+          <w:u w:val="single"/>
+          <w:rtl/>
+        </w:rPr>
+        <w:t>שמירת תמונות:</w:t>
+      </w:r>
+      <w:r>
+        <w:rPr>
+          <w:rFonts w:hint="cs"/>
+          <w:rtl/>
+        </w:rPr>
+        <w:t xml:space="preserve"> תשתית </w:t>
+      </w:r>
+      <w:r>
+        <w:rPr>
+          <w:rFonts w:hint="cs"/>
+          <w:b/>
+          <w:bCs/>
+        </w:rPr>
+        <w:t>F</w:t>
+      </w:r>
+      <w:r>
+        <w:rPr>
+          <w:b/>
+          <w:bCs/>
+        </w:rPr>
+        <w:t>irebase-storage</w:t>
+      </w:r>
+      <w:r>
+        <w:rPr>
+          <w:rFonts w:hint="cs"/>
+          <w:rtl/>
+        </w:rPr>
+        <w:t xml:space="preserve"> של גוגל אשר מספקת שירותי אחסון.</w:t>
+      </w:r>
+    </w:p>
+    <w:p>
+      <w:pPr>
+        <w:pStyle w:val="a5"/>
+        <w:numPr>
+          <w:ilvl w:val="1"/>
+          <w:numId w:val="2"/>
+        </w:numPr>
+      </w:pPr>
+      <w:r>
+        <w:rPr>
+          <w:rFonts w:hint="cs"/>
+          <w:u w:val="single"/>
+          <w:rtl/>
+        </w:rPr>
+        <w:t>טעינה ותצוגת תמונות:</w:t>
+      </w:r>
+      <w:r>
+        <w:rPr>
+          <w:rFonts w:hint="cs"/>
+          <w:rtl/>
+        </w:rPr>
+        <w:t xml:space="preserve"> ספריית </w:t>
+      </w:r>
+      <w:r>
+        <w:rPr>
+          <w:b/>
+          <w:bCs/>
+        </w:rPr>
+        <w:t>Glide</w:t>
+      </w:r>
+      <w:r>
+        <w:rPr>
+          <w:rFonts w:hint="cs"/>
+          <w:rtl/>
+        </w:rPr>
+        <w:t xml:space="preserve"> אשר מספקת יכולות טעינה ו-</w:t>
+      </w:r>
+      <w:r>
+        <w:t>Caching</w:t>
+      </w:r>
+      <w:r>
+        <w:rPr>
+          <w:rFonts w:hint="cs"/>
+          <w:rtl/>
+        </w:rPr>
+        <w:t xml:space="preserve"> של תמונות.</w:t>
+      </w:r>
+    </w:p>
+    <w:p>
+      <w:pPr>
+        <w:pStyle w:val="a5"/>
+        <w:numPr>
+          <w:ilvl w:val="1"/>
+          <w:numId w:val="2"/>
+        </w:numPr>
+      </w:pPr>
+      <w:r>
+        <w:rPr>
+          <w:rFonts w:hint="cs"/>
+          <w:u w:val="single"/>
+          <w:rtl/>
+        </w:rPr>
+        <w:t>גישה לשרת:</w:t>
+      </w:r>
+      <w:r>
+        <w:rPr>
+          <w:rFonts w:hint="cs"/>
+          <w:rtl/>
+        </w:rPr>
+        <w:t xml:space="preserve"> ספריית </w:t>
+      </w:r>
+      <w:r>
+        <w:rPr>
+          <w:b/>
+          <w:bCs/>
+        </w:rPr>
+        <w:t>Retrofit</w:t>
+      </w:r>
+      <w:r>
+        <w:rPr>
+          <w:rFonts w:hint="cs"/>
+          <w:rtl/>
+        </w:rPr>
+        <w:t xml:space="preserve"> אשר מספקת שירותי </w:t>
+      </w:r>
+      <w:r>
+        <w:t>Http client</w:t>
+      </w:r>
+      <w:r>
+        <w:rPr>
+          <w:rFonts w:hint="cs"/>
+          <w:rtl/>
+        </w:rPr>
+        <w:t xml:space="preserve"> וממפה </w:t>
+      </w:r>
+      <w:r>
+        <w:rPr>
+          <w:rFonts w:hint="cs"/>
+        </w:rPr>
+        <w:t>API</w:t>
+      </w:r>
+      <w:r>
+        <w:rPr>
+          <w:rFonts w:hint="cs"/>
+          <w:rtl/>
+        </w:rPr>
+        <w:t xml:space="preserve"> </w:t>
+      </w:r>
+      <w:r>
+        <w:rPr>
+          <w:rFonts w:hint="cs"/>
+        </w:rPr>
+        <w:t>R</w:t>
+      </w:r>
+      <w:r>
+        <w:t>est</w:t>
+      </w:r>
+      <w:r>
+        <w:rPr>
+          <w:rFonts w:hint="cs"/>
+          <w:rtl/>
+        </w:rPr>
+        <w:t xml:space="preserve"> לממשק </w:t>
+      </w:r>
+      <w:r>
+        <w:t>Java</w:t>
+      </w:r>
+    </w:p>
+    <w:p>
+      <w:pPr>
+        <w:pStyle w:val="a5"/>
+        <w:numPr>
+          <w:ilvl w:val="1"/>
+          <w:numId w:val="2"/>
+        </w:numPr>
+      </w:pPr>
+      <w:r>
+        <w:rPr>
+          <w:rFonts w:hint="cs"/>
+          <w:u w:val="single"/>
+          <w:rtl/>
+        </w:rPr>
+        <w:t>תשתית פיתוח אנדרואיד:</w:t>
+      </w:r>
+      <w:r>
+        <w:rPr>
+          <w:rFonts w:hint="cs"/>
+          <w:b/>
+          <w:bCs/>
+          <w:rtl/>
+        </w:rPr>
+        <w:t xml:space="preserve"> </w:t>
+      </w:r>
+      <w:proofErr w:type="spellStart"/>
+      <w:r>
+        <w:rPr>
+          <w:b/>
+          <w:bCs/>
+        </w:rPr>
+        <w:t>AndroidX</w:t>
+      </w:r>
+      <w:proofErr w:type="spellEnd"/>
+      <w:r>
+        <w:rPr>
+          <w:rFonts w:hint="cs"/>
+          <w:rtl/>
+        </w:rPr>
+        <w:t xml:space="preserve"> </w:t>
+      </w:r>
+      <w:r>
+        <w:rPr>
+          <w:rFonts w:hint="cs"/>
+          <w:rtl/>
+        </w:rPr>
+        <w:t>ספריות הרחבה עבור ספריות התשתית הישנות של אנדרואיד</w:t>
+      </w:r>
+      <w:r>
+        <w:rPr>
+          <w:rFonts w:hint="cs"/>
+          <w:rtl/>
+        </w:rPr>
+        <w:t xml:space="preserve"> מעל </w:t>
+      </w:r>
+      <w:r>
+        <w:t>Java</w:t>
+      </w:r>
+      <w:r>
+        <w:rPr>
+          <w:rFonts w:hint="cs"/>
+          <w:rtl/>
+        </w:rPr>
+        <w:t>.</w:t>
+      </w:r>
+    </w:p>
+    <w:p>
+      <w:pPr>
+        <w:pStyle w:val="a5"/>
+        <w:numPr>
+          <w:ilvl w:val="1"/>
+          <w:numId w:val="2"/>
+        </w:numPr>
+      </w:pPr>
+      <w:r>
+        <w:rPr>
+          <w:rFonts w:hint="cs"/>
+          <w:u w:val="single"/>
+          <w:rtl/>
+        </w:rPr>
+        <w:t>ניהול ממשק תאריכים:</w:t>
+      </w:r>
+      <w:r>
+        <w:rPr>
+          <w:rFonts w:hint="cs"/>
+          <w:rtl/>
+        </w:rPr>
+        <w:t xml:space="preserve"> </w:t>
+      </w:r>
+      <w:proofErr w:type="spellStart"/>
+      <w:r>
+        <w:rPr>
+          <w:b/>
+          <w:bCs/>
+        </w:rPr>
+        <w:t>savvisingh</w:t>
+      </w:r>
+      <w:proofErr w:type="spellEnd"/>
+      <w:r>
+        <w:rPr>
+          <w:b/>
+          <w:bCs/>
+        </w:rPr>
+        <w:t>/</w:t>
+      </w:r>
+      <w:proofErr w:type="spellStart"/>
+      <w:r>
+        <w:rPr>
+          <w:b/>
+          <w:bCs/>
+        </w:rPr>
+        <w:t>DateRangePicker</w:t>
+      </w:r>
+      <w:proofErr w:type="spellEnd"/>
+      <w:r>
+        <w:rPr>
+          <w:rFonts w:hint="cs"/>
+          <w:rtl/>
+        </w:rPr>
+        <w:t xml:space="preserve">- תצוגת </w:t>
+      </w:r>
+      <w:r>
+        <w:t>Calendar</w:t>
+      </w:r>
+      <w:r>
+        <w:rPr>
+          <w:rFonts w:hint="cs"/>
+          <w:rtl/>
+        </w:rPr>
+        <w:t xml:space="preserve"> </w:t>
+      </w:r>
+      <w:r>
+        <w:rPr>
+          <w:rFonts w:hint="cs"/>
+          <w:rtl/>
+        </w:rPr>
+        <w:t>בעלת תצוגה משופרת ויכולות מורחבות.</w:t>
+      </w:r>
+    </w:p>
+    <w:p>
+      <w:pPr>
+        <w:pStyle w:val="a5"/>
+        <w:numPr>
+          <w:ilvl w:val="1"/>
+          <w:numId w:val="2"/>
+        </w:numPr>
+      </w:pPr>
+      <w:r>
+        <w:rPr>
+          <w:rFonts w:hint="cs"/>
+          <w:u w:val="single"/>
+          <w:rtl/>
+        </w:rPr>
+        <w:t>הזרקת תלויות אובייקטים תצוגתיים:</w:t>
+      </w:r>
+      <w:r>
+        <w:rPr>
+          <w:rFonts w:hint="cs"/>
+          <w:rtl/>
+        </w:rPr>
+        <w:t xml:space="preserve"> </w:t>
+      </w:r>
+      <w:proofErr w:type="spellStart"/>
+      <w:r>
+        <w:rPr>
+          <w:b/>
+          <w:bCs/>
+        </w:rPr>
+        <w:t>Butterknife</w:t>
+      </w:r>
+      <w:proofErr w:type="spellEnd"/>
+      <w:r>
+        <w:rPr>
+          <w:rFonts w:hint="cs"/>
+          <w:rtl/>
+        </w:rPr>
+        <w:t xml:space="preserve"> </w:t>
+      </w:r>
+      <w:r>
+        <w:rPr>
+          <w:rtl/>
+        </w:rPr>
+        <w:t>–</w:t>
+      </w:r>
+      <w:r>
+        <w:rPr>
+          <w:rFonts w:hint="cs"/>
+          <w:rtl/>
+        </w:rPr>
+        <w:t xml:space="preserve"> הזרקת אובייקטים ויזואליים לאובייקטים מאחורי הקלעים בצורה נוחה.</w:t>
+      </w:r>
+    </w:p>
+    <w:p>
+      <w:pPr>
+        <w:pStyle w:val="a5"/>
+        <w:numPr>
+          <w:ilvl w:val="1"/>
+          <w:numId w:val="2"/>
+        </w:numPr>
+      </w:pPr>
+      <w:proofErr w:type="spellStart"/>
+      <w:r>
+        <w:rPr>
+          <w:rFonts w:hint="cs"/>
+          <w:u w:val="single"/>
+          <w:rtl/>
+        </w:rPr>
+        <w:t>ואלידציות</w:t>
+      </w:r>
+      <w:proofErr w:type="spellEnd"/>
+      <w:r>
+        <w:rPr>
+          <w:rFonts w:hint="cs"/>
+          <w:u w:val="single"/>
+          <w:rtl/>
+        </w:rPr>
+        <w:t>:</w:t>
+      </w:r>
+      <w:r>
+        <w:rPr>
+          <w:rFonts w:hint="cs"/>
+          <w:rtl/>
+        </w:rPr>
+        <w:t xml:space="preserve"> </w:t>
+      </w:r>
+      <w:proofErr w:type="spellStart"/>
+      <w:r>
+        <w:rPr>
+          <w:b/>
+          <w:bCs/>
+        </w:rPr>
+        <w:t>saripaar</w:t>
+      </w:r>
+      <w:proofErr w:type="spellEnd"/>
+      <w:r>
+        <w:rPr>
+          <w:rFonts w:hint="cs"/>
+          <w:rtl/>
+        </w:rPr>
+        <w:t xml:space="preserve"> </w:t>
+      </w:r>
+      <w:r>
+        <w:rPr>
+          <w:rtl/>
+        </w:rPr>
+        <w:t>–</w:t>
+      </w:r>
+      <w:r>
+        <w:rPr>
+          <w:rFonts w:hint="cs"/>
+          <w:rtl/>
+        </w:rPr>
+        <w:t xml:space="preserve"> מאפשרת </w:t>
+      </w:r>
+      <w:proofErr w:type="spellStart"/>
+      <w:r>
+        <w:rPr>
+          <w:rFonts w:hint="cs"/>
+          <w:rtl/>
+        </w:rPr>
+        <w:t>ואלידציה</w:t>
+      </w:r>
+      <w:proofErr w:type="spellEnd"/>
+      <w:r>
+        <w:rPr>
+          <w:rFonts w:hint="cs"/>
+          <w:rtl/>
+        </w:rPr>
+        <w:t xml:space="preserve"> אינטואיטיבית עבור שדות טפסים.</w:t>
+      </w:r>
+    </w:p>
+    <w:p>
+      <w:pPr>
+        <w:pStyle w:val="a5"/>
+        <w:numPr>
+          <w:ilvl w:val="1"/>
+          <w:numId w:val="2"/>
+        </w:numPr>
+      </w:pPr>
+      <w:r>
+        <w:rPr>
+          <w:rFonts w:hint="cs"/>
+          <w:u w:val="single"/>
+          <w:rtl/>
+        </w:rPr>
+        <w:t>העברת נתונים:</w:t>
+      </w:r>
+      <w:r>
+        <w:rPr>
+          <w:rFonts w:hint="cs"/>
+          <w:rtl/>
+        </w:rPr>
+        <w:t xml:space="preserve"> </w:t>
+      </w:r>
+      <w:proofErr w:type="spellStart"/>
+      <w:r>
+        <w:rPr>
+          <w:b/>
+          <w:bCs/>
+        </w:rPr>
+        <w:t>gson</w:t>
+      </w:r>
+      <w:proofErr w:type="spellEnd"/>
+      <w:r>
+        <w:rPr>
+          <w:rFonts w:hint="cs"/>
+          <w:rtl/>
+        </w:rPr>
+        <w:t xml:space="preserve"> </w:t>
+      </w:r>
+      <w:r>
+        <w:rPr>
+          <w:rtl/>
+        </w:rPr>
+        <w:t>–</w:t>
+      </w:r>
+      <w:r>
+        <w:rPr>
+          <w:rFonts w:hint="cs"/>
+          <w:rtl/>
+        </w:rPr>
+        <w:t xml:space="preserve"> ספריית </w:t>
+      </w:r>
+      <w:r>
+        <w:t>Serialize/Deserialize</w:t>
+      </w:r>
+      <w:r>
+        <w:rPr>
+          <w:rFonts w:hint="cs"/>
+          <w:rtl/>
+        </w:rPr>
+        <w:t xml:space="preserve"> של </w:t>
+      </w:r>
+      <w:proofErr w:type="spellStart"/>
+      <w:r>
+        <w:rPr>
+          <w:rFonts w:hint="cs"/>
+          <w:rtl/>
+        </w:rPr>
+        <w:t>אובייקטי</w:t>
+      </w:r>
+      <w:proofErr w:type="spellEnd"/>
+      <w:r>
+        <w:rPr>
+          <w:rFonts w:hint="cs"/>
+          <w:rtl/>
+        </w:rPr>
+        <w:t xml:space="preserve"> </w:t>
+      </w:r>
+      <w:r>
+        <w:t>Java</w:t>
+      </w:r>
+      <w:r>
+        <w:rPr>
+          <w:rFonts w:hint="cs"/>
+          <w:rtl/>
+        </w:rPr>
+        <w:t xml:space="preserve"> ל-</w:t>
+      </w:r>
+      <w:r>
+        <w:t>Json</w:t>
+      </w:r>
+      <w:r>
+        <w:rPr>
+          <w:rFonts w:hint="cs"/>
+          <w:rtl/>
+        </w:rPr>
+        <w:t xml:space="preserve"> ולהיפך.</w:t>
+      </w:r>
+      <w:bookmarkStart w:id="0" w:name="_GoBack"/>
+      <w:bookmarkEnd w:id="0"/>
+    </w:p>
+    <w:p>
+      <w:pPr>
+        <w:pStyle w:val="a5"/>
+        <w:ind w:left="1440"/>
+      </w:pPr>
+      <w:r>
+        <w:rPr>
+          <w:rtl/>
+        </w:rPr>
+        <w:br/>
+      </w:r>
+    </w:p>
+    <w:p>
+      <w:pPr>
         <w:rPr>
           <w:rtl/>
         </w:rPr>
@@ -1448,7 +2013,6 @@
           <w:u w:val="single"/>
           <w:rtl/>
         </w:rPr>
-        <w:lastRenderedPageBreak/>
         <w:t>מבני נתונים</w:t>
       </w:r>
       <w:r>
@@ -1553,9 +2117,11 @@
         </w:numPr>
         <w:bidi w:val="0"/>
       </w:pPr>
+      <w:proofErr w:type="gramStart"/>
       <w:r>
         <w:t>Admins(</w:t>
       </w:r>
+      <w:proofErr w:type="gramEnd"/>
       <w:r>
         <w:rPr>
           <w:b/>
@@ -1592,9 +2158,11 @@
         </w:numPr>
         <w:bidi w:val="0"/>
       </w:pPr>
+      <w:proofErr w:type="gramStart"/>
       <w:r>
         <w:t>Items(</w:t>
       </w:r>
+      <w:proofErr w:type="gramEnd"/>
       <w:r>
         <w:rPr>
           <w:b/>
@@ -1640,9 +2208,11 @@
         </w:numPr>
         <w:bidi w:val="0"/>
       </w:pPr>
+      <w:proofErr w:type="gramStart"/>
       <w:r>
         <w:t>Branches(</w:t>
       </w:r>
+      <w:proofErr w:type="gramEnd"/>
       <w:r>
         <w:rPr>
           <w:b/>
@@ -1671,6 +2241,7 @@
         </w:numPr>
         <w:bidi w:val="0"/>
       </w:pPr>
+      <w:proofErr w:type="gramStart"/>
       <w:r>
         <w:rPr>
           <w:rFonts w:hint="cs"/>
@@ -1683,6 +2254,7 @@
       <w:r>
         <w:t>(</w:t>
       </w:r>
+      <w:proofErr w:type="gramEnd"/>
       <w:r>
         <w:rPr>
           <w:b/>
@@ -1699,8 +2271,17 @@
           <w:b/>
           <w:bCs/>
         </w:rPr>
-        <w:t xml:space="preserve"> item_id</w:t>
-      </w:r>
+        <w:t xml:space="preserve"> </w:t>
+      </w:r>
+      <w:proofErr w:type="spellStart"/>
+      <w:r>
+        <w:rPr>
+          <w:b/>
+          <w:bCs/>
+        </w:rPr>
+        <w:t>item_id</w:t>
+      </w:r>
+      <w:proofErr w:type="spellEnd"/>
       <w:r>
         <w:t xml:space="preserve">, </w:t>
       </w:r>
@@ -1746,6 +2327,7 @@
         </w:numPr>
         <w:bidi w:val="0"/>
       </w:pPr>
+      <w:proofErr w:type="gramStart"/>
       <w:r>
         <w:rPr>
           <w:rFonts w:hint="cs"/>
@@ -1755,6 +2337,7 @@
       <w:r>
         <w:t>orrows(</w:t>
       </w:r>
+      <w:proofErr w:type="gramEnd"/>
       <w:r>
         <w:rPr>
           <w:b/>
@@ -1820,14 +2403,26 @@
         <w:bidi w:val="0"/>
       </w:pPr>
       <w:r>
-        <w:t>Pending -</w:t>
-      </w:r>
-      <w:r>
-        <w:rPr>
-          <w:rFonts w:hint="cs"/>
-          <w:rtl/>
-        </w:rPr>
-        <w:t xml:space="preserve">  ממתין לאישור או דחייה של מנהל</w:t>
+        <w:t xml:space="preserve">Pending </w:t>
+      </w:r>
+      <w:proofErr w:type="gramStart"/>
+      <w:r>
+        <w:t>-</w:t>
+      </w:r>
+      <w:r>
+        <w:rPr>
+          <w:rFonts w:hint="cs"/>
+          <w:rtl/>
+        </w:rPr>
+        <w:t xml:space="preserve">  ממתין</w:t>
+      </w:r>
+      <w:proofErr w:type="gramEnd"/>
+      <w:r>
+        <w:rPr>
+          <w:rFonts w:hint="cs"/>
+          <w:rtl/>
+        </w:rPr>
+        <w:t xml:space="preserve"> לאישור או דחייה של מנהל</w:t>
       </w:r>
     </w:p>
     <w:p>
@@ -1882,7 +2477,6 @@
     <w:p>
       <w:pPr>
         <w:rPr>
-          <w:rFonts w:hint="cs"/>
           <w:b/>
           <w:bCs/>
           <w:u w:val="single"/>
@@ -2076,7 +2670,6 @@
           <w:u w:val="single"/>
           <w:rtl/>
         </w:rPr>
-        <w:lastRenderedPageBreak/>
         <w:t>ארכיטקטורה</w:t>
       </w:r>
       <w:r>
@@ -2280,12 +2873,7 @@
       </w:pPr>
       <w:proofErr w:type="spellStart"/>
       <w:r>
-        <w:t>DBCo</w:t>
-      </w:r>
-      <w:bookmarkStart w:id="0" w:name="_GoBack"/>
-      <w:bookmarkEnd w:id="0"/>
-      <w:r>
-        <w:t>nfig</w:t>
+        <w:t>DBConfig</w:t>
       </w:r>
       <w:proofErr w:type="spellEnd"/>
       <w:r>
@@ -2327,17 +2915,15 @@
       <w:pPr>
         <w:pStyle w:val="a3"/>
         <w:rPr>
-          <w:rFonts w:hint="cs"/>
-          <w:b/>
-          <w:bCs/>
-          <w:rtl/>
-        </w:rPr>
-      </w:pPr>
-    </w:p>
-    <w:p>
-      <w:pPr>
-        <w:rPr>
-          <w:rFonts w:hint="cs"/>
+          <w:b/>
+          <w:bCs/>
+          <w:rtl/>
+        </w:rPr>
+      </w:pPr>
+    </w:p>
+    <w:p>
+      <w:pPr>
+        <w:rPr>
           <w:u w:val="single"/>
           <w:rtl/>
         </w:rPr>
@@ -3009,7 +3595,7 @@
       </w:pPr>
     </w:pPrDefault>
   </w:docDefaults>
-  <w:latentStyles w:defLockedState="0" w:defUIPriority="99" w:defSemiHidden="0" w:defUnhideWhenUsed="0" w:defQFormat="0" w:count="377">
+  <w:latentStyles w:defLockedState="0" w:defUIPriority="99" w:defSemiHidden="0" w:defUnhideWhenUsed="0" w:defQFormat="0" w:count="375">
     <w:lsdException w:name="Normal" w:uiPriority="0" w:qFormat="1"/>
     <w:lsdException w:name="heading 1" w:uiPriority="9" w:qFormat="1"/>
     <w:lsdException w:name="heading 2" w:semiHidden="1" w:uiPriority="9" w:unhideWhenUsed="1" w:qFormat="1"/>
@@ -3157,8 +3743,11 @@
     <w:lsdException w:name="Table 3D effects 3" w:semiHidden="1" w:unhideWhenUsed="1"/>
     <w:lsdException w:name="Table Contemporary" w:semiHidden="1" w:unhideWhenUsed="1"/>
     <w:lsdException w:name="Table Elegant" w:semiHidden="1" w:unhideWhenUsed="1"/>
+    <w:lsdException w:name="Table Professional" w:semiHidden="1" w:unhideWhenUsed="1"/>
     <w:lsdException w:name="Table Subtle 1" w:semiHidden="1" w:unhideWhenUsed="1"/>
     <w:lsdException w:name="Table Subtle 2" w:semiHidden="1" w:unhideWhenUsed="1"/>
+    <w:lsdException w:name="Table Web 1" w:semiHidden="1" w:unhideWhenUsed="1"/>
+    <w:lsdException w:name="Table Web 2" w:semiHidden="1" w:unhideWhenUsed="1"/>
     <w:lsdException w:name="Table Web 3" w:semiHidden="1" w:unhideWhenUsed="1"/>
     <w:lsdException w:name="Balloon Text" w:semiHidden="1" w:unhideWhenUsed="1"/>
     <w:lsdException w:name="Table Grid" w:uiPriority="39"/>
@@ -3382,8 +3971,6 @@
     <w:lsdException w:name="Smart Hyperlink" w:semiHidden="1" w:unhideWhenUsed="1"/>
     <w:lsdException w:name="Hashtag" w:semiHidden="1" w:unhideWhenUsed="1"/>
     <w:lsdException w:name="Unresolved Mention" w:semiHidden="1" w:unhideWhenUsed="1"/>
-    <w:lsdException w:name="Smart Link" w:semiHidden="1" w:unhideWhenUsed="1"/>
-    <w:lsdException w:name="Smart Link Error" w:semiHidden="1" w:unhideWhenUsed="1"/>
   </w:latentStyles>
   <w:style w:type="paragraph" w:default="1" w:styleId="a">
     <w:name w:val="Normal"/>
@@ -3743,7 +4330,7 @@
 </file>
 
 <file path=customXml/itemProps1.xml><?xml version="1.0" encoding="utf-8"?>
-<ds:datastoreItem xmlns:ds="http://schemas.openxmlformats.org/officeDocument/2006/customXml" ds:itemID="{323DE725-6C82-4B37-AC2A-55EF2E389F02}">
+<ds:datastoreItem xmlns:ds="http://schemas.openxmlformats.org/officeDocument/2006/customXml" ds:itemID="{1358D80C-F129-4C24-8534-326887FE2152}">
   <ds:schemaRefs>
     <ds:schemaRef ds:uri="http://schemas.openxmlformats.org/officeDocument/2006/bibliography"/>
   </ds:schemaRefs>

--- a/Docs/מסמך תיעוד.docx
+++ b/Docs/מסמך תיעוד.docx
@@ -3,22 +3,70 @@
 <w:document xmlns:wpc="http://schemas.microsoft.com/office/word/2010/wordprocessingCanvas" xmlns:cx="http://schemas.microsoft.com/office/drawing/2014/chartex" xmlns:cx1="http://schemas.microsoft.com/office/drawing/2015/9/8/chartex" xmlns:cx2="http://schemas.microsoft.com/office/drawing/2015/10/21/chartex" xmlns:cx3="http://schemas.microsoft.com/office/drawing/2016/5/9/chartex" xmlns:cx4="http://schemas.microsoft.com/office/drawing/2016/5/10/chartex" xmlns:cx5="http://schemas.microsoft.com/office/drawing/2016/5/11/chartex" xmlns:cx6="http://schemas.microsoft.com/office/drawing/2016/5/12/chartex" xmlns:cx7="http://schemas.microsoft.com/office/drawing/2016/5/13/chartex" xmlns:cx8="http://schemas.microsoft.com/office/drawing/2016/5/14/chartex" xmlns:mc="http://schemas.openxmlformats.org/markup-compatibility/2006" xmlns:aink="http://schemas.microsoft.com/office/drawing/2016/ink" xmlns:am3d="http://schemas.microsoft.com/office/drawing/2017/model3d" xmlns:o="urn:schemas-microsoft-com:office:office" xmlns:r="http://schemas.openxmlformats.org/officeDocument/2006/relationships" xmlns:m="http://schemas.openxmlformats.org/officeDocument/2006/math" xmlns:v="urn:schemas-microsoft-com:vml" xmlns:wp14="http://schemas.microsoft.com/office/word/2010/wordprocessingDrawing" xmlns:wp="http://schemas.openxmlformats.org/drawingml/2006/wordprocessingDrawing" xmlns:w10="urn:schemas-microsoft-com:office:word" xmlns:w="http://schemas.openxmlformats.org/wordprocessingml/2006/main" xmlns:w14="http://schemas.microsoft.com/office/word/2010/wordml" xmlns:w15="http://schemas.microsoft.com/office/word/2012/wordml" xmlns:w16cid="http://schemas.microsoft.com/office/word/2016/wordml/cid" xmlns:w16se="http://schemas.microsoft.com/office/word/2015/wordml/symex" xmlns:wpg="http://schemas.microsoft.com/office/word/2010/wordprocessingGroup" xmlns:wpi="http://schemas.microsoft.com/office/word/2010/wordprocessingInk" xmlns:wne="http://schemas.microsoft.com/office/word/2006/wordml" xmlns:wps="http://schemas.microsoft.com/office/word/2010/wordprocessingShape" mc:Ignorable="w14 w15 w16se w16cid wp14">
   <w:body>
     <w:p>
-      <w:r>
-        <w:rPr>
+      <w:pPr>
+        <w:rPr>
+          <w:rFonts w:ascii="David" w:hAnsi="David" w:cs="David"/>
+        </w:rPr>
+      </w:pPr>
+    </w:p>
+    <w:p>
+      <w:pPr>
+        <w:rPr>
+          <w:rFonts w:ascii="David" w:hAnsi="David" w:cs="David"/>
+          <w:rtl/>
+        </w:rPr>
+      </w:pPr>
+    </w:p>
+    <w:p>
+      <w:pPr>
+        <w:rPr>
+          <w:rFonts w:ascii="David" w:hAnsi="David" w:cs="David"/>
+          <w:rtl/>
+        </w:rPr>
+      </w:pPr>
+    </w:p>
+    <w:p>
+      <w:pPr>
+        <w:rPr>
+          <w:rFonts w:ascii="David" w:hAnsi="David" w:cs="David"/>
+          <w:rtl/>
+        </w:rPr>
+      </w:pPr>
+    </w:p>
+    <w:p>
+      <w:pPr>
+        <w:jc w:val="center"/>
+        <w:rPr>
+          <w:rFonts w:ascii="David" w:hAnsi="David" w:cs="David"/>
+          <w:rtl/>
+        </w:rPr>
+      </w:pPr>
+    </w:p>
+    <w:p>
+      <w:pPr>
+        <w:jc w:val="center"/>
+        <w:rPr>
+          <w:rFonts w:ascii="David" w:hAnsi="David" w:cs="David"/>
+          <w:rtl/>
+        </w:rPr>
+      </w:pPr>
+      <w:r>
+        <w:rPr>
+          <w:rFonts w:ascii="David" w:hAnsi="David" w:cs="David"/>
           <w:noProof/>
         </w:rPr>
         <mc:AlternateContent>
           <mc:Choice Requires="wps">
             <w:drawing>
-              <wp:anchor distT="0" distB="0" distL="114300" distR="114300" simplePos="0" relativeHeight="251659264" behindDoc="0" locked="0" layoutInCell="1" allowOverlap="1" wp14:anchorId="57874E14" wp14:editId="7CCB40EF">
+              <wp:anchor distT="0" distB="0" distL="114300" distR="114300" simplePos="0" relativeHeight="251659264" behindDoc="0" locked="0" layoutInCell="1" allowOverlap="1" wp14:anchorId="57874E14" wp14:editId="4BDEEBCD">
                 <wp:simplePos x="0" y="0"/>
                 <wp:positionH relativeFrom="margin">
-                  <wp:align>right</wp:align>
+                  <wp:posOffset>57150</wp:posOffset>
                 </wp:positionH>
                 <wp:positionV relativeFrom="paragraph">
-                  <wp:posOffset>-563245</wp:posOffset>
+                  <wp:posOffset>7620</wp:posOffset>
                 </wp:positionV>
-                <wp:extent cx="5276850" cy="1828800"/>
+                <wp:extent cx="5276850" cy="1200150"/>
                 <wp:effectExtent l="0" t="0" r="0" b="0"/>
                 <wp:wrapNone/>
                 <wp:docPr id="1" name="תיבת טקסט 1"/>
@@ -30,7 +78,7 @@
                       <wps:spPr>
                         <a:xfrm>
                           <a:off x="0" y="0"/>
-                          <a:ext cx="5276850" cy="1828800"/>
+                          <a:ext cx="5276850" cy="1200150"/>
                         </a:xfrm>
                         <a:prstGeom prst="rect">
                           <a:avLst/>
@@ -46,6 +94,7 @@
                             <w:pPr>
                               <w:jc w:val="center"/>
                               <w:rPr>
+                                <w:rFonts w:ascii="David" w:hAnsi="David" w:cs="David"/>
                                 <w:color w:val="000000" w:themeColor="text1"/>
                                 <w:sz w:val="72"/>
                                 <w:szCs w:val="72"/>
@@ -64,7 +113,7 @@
                             </w:pPr>
                             <w:r>
                               <w:rPr>
-                                <w:rFonts w:hint="cs"/>
+                                <w:rFonts w:ascii="David" w:hAnsi="David" w:cs="David"/>
                                 <w:color w:val="000000" w:themeColor="text1"/>
                                 <w:sz w:val="72"/>
                                 <w:szCs w:val="72"/>
@@ -80,29 +129,11 @@
                                   <w14:round/>
                                 </w14:textOutline>
                               </w:rPr>
-                              <w:t xml:space="preserve">מסמך תיעוד </w:t>
+                              <w:t>מסמך תיעוד –</w:t>
                             </w:r>
                             <w:r>
                               <w:rPr>
-                                <w:color w:val="000000" w:themeColor="text1"/>
-                                <w:sz w:val="72"/>
-                                <w:szCs w:val="72"/>
-                                <w:rtl/>
-                                <w14:shadow w14:blurRad="38100" w14:dist="19050" w14:dir="2700000" w14:sx="100000" w14:sy="100000" w14:kx="0" w14:ky="0" w14:algn="tl">
-                                  <w14:schemeClr w14:val="dk1">
-                                    <w14:alpha w14:val="60000"/>
-                                  </w14:schemeClr>
-                                </w14:shadow>
-                                <w14:textOutline w14:w="0" w14:cap="flat" w14:cmpd="sng" w14:algn="ctr">
-                                  <w14:noFill/>
-                                  <w14:prstDash w14:val="solid"/>
-                                  <w14:round/>
-                                </w14:textOutline>
-                              </w:rPr>
-                              <w:t>–</w:t>
-                            </w:r>
-                            <w:r>
-                              <w:rPr>
+                                <w:rFonts w:ascii="David" w:hAnsi="David" w:cs="David"/>
                                 <w:color w:val="000000" w:themeColor="text1"/>
                                 <w:sz w:val="72"/>
                                 <w:szCs w:val="72"/>
@@ -124,9 +155,10 @@
                             <w:pPr>
                               <w:jc w:val="center"/>
                               <w:rPr>
+                                <w:rFonts w:ascii="David" w:hAnsi="David" w:cs="David"/>
                                 <w:color w:val="000000" w:themeColor="text1"/>
-                                <w:sz w:val="72"/>
-                                <w:szCs w:val="72"/>
+                                <w:sz w:val="44"/>
+                                <w:szCs w:val="44"/>
                                 <w:rtl/>
                                 <w14:shadow w14:blurRad="38100" w14:dist="19050" w14:dir="2700000" w14:sx="100000" w14:sy="100000" w14:kx="0" w14:ky="0" w14:algn="tl">
                                   <w14:schemeClr w14:val="dk1">
@@ -140,6 +172,26 @@
                                 </w14:textOutline>
                               </w:rPr>
                             </w:pPr>
+                            <w:r>
+                              <w:rPr>
+                                <w:rFonts w:ascii="David" w:hAnsi="David" w:cs="David"/>
+                                <w:color w:val="000000" w:themeColor="text1"/>
+                                <w:sz w:val="44"/>
+                                <w:szCs w:val="44"/>
+                                <w:rtl/>
+                                <w14:shadow w14:blurRad="38100" w14:dist="19050" w14:dir="2700000" w14:sx="100000" w14:sy="100000" w14:kx="0" w14:ky="0" w14:algn="tl">
+                                  <w14:schemeClr w14:val="dk1">
+                                    <w14:alpha w14:val="60000"/>
+                                  </w14:schemeClr>
+                                </w14:shadow>
+                                <w14:textOutline w14:w="0" w14:cap="flat" w14:cmpd="sng" w14:algn="ctr">
+                                  <w14:noFill/>
+                                  <w14:prstDash w14:val="solid"/>
+                                  <w14:round/>
+                                </w14:textOutline>
+                              </w:rPr>
+                              <w:t>מערכת השאלת חפצים</w:t>
+                            </w:r>
                           </w:p>
                         </w:txbxContent>
                       </wps:txbx>
@@ -155,6 +207,9 @@
                 <wp14:sizeRelH relativeFrom="margin">
                   <wp14:pctWidth>0</wp14:pctWidth>
                 </wp14:sizeRelH>
+                <wp14:sizeRelV relativeFrom="margin">
+                  <wp14:pctHeight>0</wp14:pctHeight>
+                </wp14:sizeRelV>
               </wp:anchor>
             </w:drawing>
           </mc:Choice>
@@ -164,13 +219,14 @@
                 <v:stroke joinstyle="miter"/>
                 <v:path gradientshapeok="t" o:connecttype="rect"/>
               </v:shapetype>
-              <v:shape id="תיבת טקסט 1" o:spid="_x0000_s1026" type="#_x0000_t202" style="position:absolute;left:0;text-align:left;margin-left:364.3pt;margin-top:-44.35pt;width:415.5pt;height:2in;z-index:251659264;visibility:visible;mso-wrap-style:square;mso-width-percent:0;mso-wrap-distance-left:9pt;mso-wrap-distance-top:0;mso-wrap-distance-right:9pt;mso-wrap-distance-bottom:0;mso-position-horizontal:right;mso-position-horizontal-relative:margin;mso-position-vertical:absolute;mso-position-vertical-relative:text;mso-width-percent:0;mso-width-relative:margin;v-text-anchor:top" o:gfxdata="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" filled="f" stroked="f">
+              <v:shape id="תיבת טקסט 1" o:spid="_x0000_s1026" type="#_x0000_t202" style="position:absolute;left:0;text-align:left;margin-left:4.5pt;margin-top:.6pt;width:415.5pt;height:94.5pt;z-index:251659264;visibility:visible;mso-wrap-style:square;mso-width-percent:0;mso-height-percent:0;mso-wrap-distance-left:9pt;mso-wrap-distance-top:0;mso-wrap-distance-right:9pt;mso-wrap-distance-bottom:0;mso-position-horizontal:absolute;mso-position-horizontal-relative:margin;mso-position-vertical:absolute;mso-position-vertical-relative:text;mso-width-percent:0;mso-height-percent:0;mso-width-relative:margin;mso-height-relative:margin;v-text-anchor:top" o:gfxdata="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" filled="f" stroked="f">
                 <v:textbox>
                   <w:txbxContent>
                     <w:p>
                       <w:pPr>
                         <w:jc w:val="center"/>
                         <w:rPr>
+                          <w:rFonts w:ascii="David" w:hAnsi="David" w:cs="David"/>
                           <w:color w:val="000000" w:themeColor="text1"/>
                           <w:sz w:val="72"/>
                           <w:szCs w:val="72"/>
@@ -189,7 +245,7 @@
                       </w:pPr>
                       <w:r>
                         <w:rPr>
-                          <w:rFonts w:hint="cs"/>
+                          <w:rFonts w:ascii="David" w:hAnsi="David" w:cs="David"/>
                           <w:color w:val="000000" w:themeColor="text1"/>
                           <w:sz w:val="72"/>
                           <w:szCs w:val="72"/>
@@ -205,29 +261,11 @@
                             <w14:round/>
                           </w14:textOutline>
                         </w:rPr>
-                        <w:t xml:space="preserve">מסמך תיעוד </w:t>
+                        <w:t>מסמך תיעוד –</w:t>
                       </w:r>
                       <w:r>
                         <w:rPr>
-                          <w:color w:val="000000" w:themeColor="text1"/>
-                          <w:sz w:val="72"/>
-                          <w:szCs w:val="72"/>
-                          <w:rtl/>
-                          <w14:shadow w14:blurRad="38100" w14:dist="19050" w14:dir="2700000" w14:sx="100000" w14:sy="100000" w14:kx="0" w14:ky="0" w14:algn="tl">
-                            <w14:schemeClr w14:val="dk1">
-                              <w14:alpha w14:val="60000"/>
-                            </w14:schemeClr>
-                          </w14:shadow>
-                          <w14:textOutline w14:w="0" w14:cap="flat" w14:cmpd="sng" w14:algn="ctr">
-                            <w14:noFill/>
-                            <w14:prstDash w14:val="solid"/>
-                            <w14:round/>
-                          </w14:textOutline>
-                        </w:rPr>
-                        <w:t>–</w:t>
-                      </w:r>
-                      <w:r>
-                        <w:rPr>
+                          <w:rFonts w:ascii="David" w:hAnsi="David" w:cs="David"/>
                           <w:color w:val="000000" w:themeColor="text1"/>
                           <w:sz w:val="72"/>
                           <w:szCs w:val="72"/>
@@ -249,9 +287,10 @@
                       <w:pPr>
                         <w:jc w:val="center"/>
                         <w:rPr>
+                          <w:rFonts w:ascii="David" w:hAnsi="David" w:cs="David"/>
                           <w:color w:val="000000" w:themeColor="text1"/>
-                          <w:sz w:val="72"/>
-                          <w:szCs w:val="72"/>
+                          <w:sz w:val="44"/>
+                          <w:szCs w:val="44"/>
                           <w:rtl/>
                           <w14:shadow w14:blurRad="38100" w14:dist="19050" w14:dir="2700000" w14:sx="100000" w14:sy="100000" w14:kx="0" w14:ky="0" w14:algn="tl">
                             <w14:schemeClr w14:val="dk1">
@@ -265,6 +304,26 @@
                           </w14:textOutline>
                         </w:rPr>
                       </w:pPr>
+                      <w:r>
+                        <w:rPr>
+                          <w:rFonts w:ascii="David" w:hAnsi="David" w:cs="David"/>
+                          <w:color w:val="000000" w:themeColor="text1"/>
+                          <w:sz w:val="44"/>
+                          <w:szCs w:val="44"/>
+                          <w:rtl/>
+                          <w14:shadow w14:blurRad="38100" w14:dist="19050" w14:dir="2700000" w14:sx="100000" w14:sy="100000" w14:kx="0" w14:ky="0" w14:algn="tl">
+                            <w14:schemeClr w14:val="dk1">
+                              <w14:alpha w14:val="60000"/>
+                            </w14:schemeClr>
+                          </w14:shadow>
+                          <w14:textOutline w14:w="0" w14:cap="flat" w14:cmpd="sng" w14:algn="ctr">
+                            <w14:noFill/>
+                            <w14:prstDash w14:val="solid"/>
+                            <w14:round/>
+                          </w14:textOutline>
+                        </w:rPr>
+                        <w:t>מערכת השאלת חפצים</w:t>
+                      </w:r>
                     </w:p>
                   </w:txbxContent>
                 </v:textbox>
@@ -277,43 +336,66 @@
     </w:p>
     <w:p>
       <w:pPr>
-        <w:rPr>
-          <w:rtl/>
-        </w:rPr>
-      </w:pPr>
-    </w:p>
-    <w:p>
-      <w:pPr>
-        <w:rPr>
-          <w:rtl/>
-        </w:rPr>
-      </w:pPr>
-    </w:p>
-    <w:p>
-      <w:pPr>
         <w:jc w:val="center"/>
         <w:rPr>
-          <w:rtl/>
-        </w:rPr>
-      </w:pPr>
-      <w:r>
-        <w:rPr>
-          <w:rFonts w:hint="cs"/>
-          <w:rtl/>
-        </w:rPr>
-        <w:t>מערכת השאלת חפצים.</w:t>
-      </w:r>
+          <w:rFonts w:ascii="David" w:hAnsi="David" w:cs="David"/>
+          <w:rtl/>
+        </w:rPr>
+      </w:pPr>
     </w:p>
     <w:p>
       <w:pPr>
         <w:jc w:val="center"/>
         <w:rPr>
-          <w:rtl/>
-        </w:rPr>
-      </w:pPr>
-      <w:r>
-        <w:rPr>
-          <w:rFonts w:hint="cs"/>
+          <w:rFonts w:ascii="David" w:hAnsi="David" w:cs="David"/>
+          <w:rtl/>
+        </w:rPr>
+      </w:pPr>
+    </w:p>
+    <w:p>
+      <w:pPr>
+        <w:jc w:val="center"/>
+        <w:rPr>
+          <w:rFonts w:ascii="David" w:hAnsi="David" w:cs="David"/>
+          <w:rtl/>
+        </w:rPr>
+      </w:pPr>
+    </w:p>
+    <w:p>
+      <w:pPr>
+        <w:jc w:val="center"/>
+        <w:rPr>
+          <w:rFonts w:ascii="David" w:hAnsi="David" w:cs="David"/>
+          <w:rtl/>
+        </w:rPr>
+      </w:pPr>
+    </w:p>
+    <w:p>
+      <w:pPr>
+        <w:jc w:val="center"/>
+        <w:rPr>
+          <w:rFonts w:ascii="David" w:hAnsi="David" w:cs="David"/>
+          <w:sz w:val="32"/>
+          <w:szCs w:val="32"/>
+          <w:rtl/>
+        </w:rPr>
+      </w:pPr>
+    </w:p>
+    <w:p>
+      <w:pPr>
+        <w:jc w:val="center"/>
+        <w:rPr>
+          <w:rFonts w:ascii="David" w:hAnsi="David" w:cs="David"/>
+          <w:sz w:val="32"/>
+          <w:szCs w:val="32"/>
+          <w:rtl/>
+        </w:rPr>
+      </w:pPr>
+      <w:r>
+        <w:rPr>
+          <w:rFonts w:ascii="David" w:hAnsi="David" w:cs="David"/>
+          <w:sz w:val="32"/>
+          <w:szCs w:val="32"/>
           <w:rtl/>
         </w:rPr>
         <w:t>מגישים:</w:t>
@@ -323,12 +405,17 @@
       <w:pPr>
         <w:jc w:val="center"/>
         <w:rPr>
-          <w:rtl/>
-        </w:rPr>
-      </w:pPr>
-      <w:r>
-        <w:rPr>
-          <w:rFonts w:hint="cs"/>
+          <w:rFonts w:ascii="David" w:hAnsi="David" w:cs="David"/>
+          <w:sz w:val="32"/>
+          <w:szCs w:val="32"/>
+          <w:rtl/>
+        </w:rPr>
+      </w:pPr>
+      <w:r>
+        <w:rPr>
+          <w:rFonts w:ascii="David" w:hAnsi="David" w:cs="David"/>
+          <w:sz w:val="32"/>
+          <w:szCs w:val="32"/>
           <w:rtl/>
         </w:rPr>
         <w:t>יניב קרים 205731193</w:t>
@@ -338,28 +425,27 @@
       <w:pPr>
         <w:jc w:val="center"/>
         <w:rPr>
-          <w:rtl/>
-        </w:rPr>
-      </w:pPr>
-      <w:r>
-        <w:rPr>
-          <w:rFonts w:hint="cs"/>
-          <w:rtl/>
-        </w:rPr>
-        <w:t xml:space="preserve">אביב בדיאן </w:t>
-      </w:r>
-      <w:r>
-        <w:rPr>
-          <w:rFonts w:hint="cs"/>
-          <w:rtl/>
-        </w:rPr>
-        <w:t>313550550</w:t>
+          <w:rFonts w:ascii="David" w:hAnsi="David" w:cs="David"/>
+          <w:sz w:val="32"/>
+          <w:szCs w:val="32"/>
+          <w:rtl/>
+        </w:rPr>
+      </w:pPr>
+      <w:r>
+        <w:rPr>
+          <w:rFonts w:ascii="David" w:hAnsi="David" w:cs="David"/>
+          <w:sz w:val="32"/>
+          <w:szCs w:val="32"/>
+          <w:rtl/>
+        </w:rPr>
+        <w:t>אביב בדיאן 313550550</w:t>
       </w:r>
     </w:p>
     <w:p>
       <w:pPr>
         <w:jc w:val="center"/>
         <w:rPr>
+          <w:rFonts w:ascii="David" w:hAnsi="David" w:cs="David"/>
           <w:rtl/>
         </w:rPr>
       </w:pPr>
@@ -368,6 +454,7 @@
       <w:pPr>
         <w:jc w:val="center"/>
         <w:rPr>
+          <w:rFonts w:ascii="David" w:hAnsi="David" w:cs="David"/>
           <w:rtl/>
         </w:rPr>
       </w:pPr>
@@ -376,6 +463,7 @@
       <w:pPr>
         <w:jc w:val="center"/>
         <w:rPr>
+          <w:rFonts w:ascii="David" w:hAnsi="David" w:cs="David"/>
           <w:rtl/>
         </w:rPr>
       </w:pPr>
@@ -384,6 +472,7 @@
       <w:pPr>
         <w:jc w:val="center"/>
         <w:rPr>
+          <w:rFonts w:ascii="David" w:hAnsi="David" w:cs="David"/>
           <w:rtl/>
         </w:rPr>
       </w:pPr>
@@ -392,6 +481,7 @@
       <w:pPr>
         <w:jc w:val="center"/>
         <w:rPr>
+          <w:rFonts w:ascii="David" w:hAnsi="David" w:cs="David"/>
           <w:rtl/>
         </w:rPr>
       </w:pPr>
@@ -400,6 +490,7 @@
       <w:pPr>
         <w:jc w:val="center"/>
         <w:rPr>
+          <w:rFonts w:ascii="David" w:hAnsi="David" w:cs="David"/>
           <w:rtl/>
         </w:rPr>
       </w:pPr>
@@ -408,6 +499,7 @@
       <w:pPr>
         <w:jc w:val="center"/>
         <w:rPr>
+          <w:rFonts w:ascii="David" w:hAnsi="David" w:cs="David"/>
           <w:rtl/>
         </w:rPr>
       </w:pPr>
@@ -416,6 +508,7 @@
       <w:pPr>
         <w:jc w:val="center"/>
         <w:rPr>
+          <w:rFonts w:ascii="David" w:hAnsi="David" w:cs="David"/>
           <w:rtl/>
         </w:rPr>
       </w:pPr>
@@ -424,6 +517,7 @@
       <w:pPr>
         <w:jc w:val="center"/>
         <w:rPr>
+          <w:rFonts w:ascii="David" w:hAnsi="David" w:cs="David"/>
           <w:rtl/>
         </w:rPr>
       </w:pPr>
@@ -432,6 +526,7 @@
       <w:pPr>
         <w:jc w:val="center"/>
         <w:rPr>
+          <w:rFonts w:ascii="David" w:hAnsi="David" w:cs="David"/>
           <w:rtl/>
         </w:rPr>
       </w:pPr>
@@ -440,6 +535,7 @@
       <w:pPr>
         <w:jc w:val="center"/>
         <w:rPr>
+          <w:rFonts w:ascii="David" w:hAnsi="David" w:cs="David"/>
           <w:rtl/>
         </w:rPr>
       </w:pPr>
@@ -448,6 +544,7 @@
       <w:pPr>
         <w:jc w:val="center"/>
         <w:rPr>
+          <w:rFonts w:ascii="David" w:hAnsi="David" w:cs="David"/>
           <w:rtl/>
         </w:rPr>
       </w:pPr>
@@ -456,6 +553,7 @@
       <w:pPr>
         <w:jc w:val="center"/>
         <w:rPr>
+          <w:rFonts w:ascii="David" w:hAnsi="David" w:cs="David"/>
           <w:rtl/>
         </w:rPr>
       </w:pPr>
@@ -464,6 +562,7 @@
       <w:pPr>
         <w:jc w:val="center"/>
         <w:rPr>
+          <w:rFonts w:ascii="David" w:hAnsi="David" w:cs="David"/>
           <w:rtl/>
         </w:rPr>
       </w:pPr>
@@ -472,6 +571,7 @@
       <w:pPr>
         <w:jc w:val="center"/>
         <w:rPr>
+          <w:rFonts w:ascii="David" w:hAnsi="David" w:cs="David"/>
           <w:rtl/>
         </w:rPr>
       </w:pPr>
@@ -480,6 +580,7 @@
       <w:pPr>
         <w:jc w:val="center"/>
         <w:rPr>
+          <w:rFonts w:ascii="David" w:hAnsi="David" w:cs="David"/>
           <w:rtl/>
         </w:rPr>
       </w:pPr>
@@ -488,6 +589,7 @@
       <w:pPr>
         <w:jc w:val="center"/>
         <w:rPr>
+          <w:rFonts w:ascii="David" w:hAnsi="David" w:cs="David"/>
           <w:rtl/>
         </w:rPr>
       </w:pPr>
@@ -496,6 +598,7 @@
       <w:pPr>
         <w:jc w:val="center"/>
         <w:rPr>
+          <w:rFonts w:ascii="David" w:hAnsi="David" w:cs="David"/>
           <w:rtl/>
         </w:rPr>
       </w:pPr>
@@ -504,6 +607,7 @@
       <w:pPr>
         <w:jc w:val="center"/>
         <w:rPr>
+          <w:rFonts w:ascii="David" w:hAnsi="David" w:cs="David"/>
           <w:rtl/>
         </w:rPr>
       </w:pPr>
@@ -512,100 +616,800 @@
       <w:pPr>
         <w:jc w:val="center"/>
         <w:rPr>
-          <w:rtl/>
-        </w:rPr>
-      </w:pPr>
-    </w:p>
-    <w:p>
-      <w:pPr>
-        <w:jc w:val="center"/>
-        <w:rPr>
-          <w:rtl/>
-        </w:rPr>
-      </w:pPr>
-    </w:p>
-    <w:p>
-      <w:pPr>
-        <w:jc w:val="center"/>
-        <w:rPr>
-          <w:rtl/>
-        </w:rPr>
-      </w:pPr>
-    </w:p>
-    <w:p>
-      <w:pPr>
-        <w:jc w:val="center"/>
-        <w:rPr>
-          <w:rtl/>
-        </w:rPr>
-      </w:pPr>
-    </w:p>
-    <w:p>
-      <w:pPr>
-        <w:jc w:val="center"/>
-        <w:rPr>
-          <w:rtl/>
-        </w:rPr>
-      </w:pPr>
-    </w:p>
-    <w:p>
-      <w:pPr>
-        <w:rPr>
-          <w:rtl/>
-        </w:rPr>
-      </w:pPr>
+          <w:rFonts w:ascii="David" w:hAnsi="David" w:cs="David"/>
+          <w:sz w:val="28"/>
+          <w:szCs w:val="28"/>
+          <w:rtl/>
+        </w:rPr>
+      </w:pPr>
+      <w:r>
+        <w:rPr>
+          <w:rFonts w:ascii="David" w:hAnsi="David" w:cs="David" w:hint="cs"/>
+          <w:sz w:val="28"/>
+          <w:szCs w:val="28"/>
+          <w:rtl/>
+        </w:rPr>
+        <w:t>אוקטובר 2019</w:t>
+      </w:r>
     </w:p>
     <w:p>
       <w:pPr>
         <w:pStyle w:val="a3"/>
         <w:rPr>
-          <w:b/>
-          <w:bCs/>
-          <w:u w:val="single"/>
-          <w:rtl/>
-        </w:rPr>
-      </w:pPr>
-      <w:r>
-        <w:rPr>
-          <w:rFonts w:hint="cs"/>
+          <w:rFonts w:ascii="David" w:hAnsi="David" w:cs="David"/>
+          <w:b/>
+          <w:bCs/>
+          <w:u w:val="single"/>
+          <w:rtl/>
+        </w:rPr>
+      </w:pPr>
+      <w:r>
+        <w:rPr>
+          <w:rFonts w:ascii="David" w:hAnsi="David" w:cs="David"/>
           <w:b/>
           <w:bCs/>
           <w:u w:val="single"/>
           <w:rtl/>
         </w:rPr>
         <w:lastRenderedPageBreak/>
-        <w:t>תיאור המערכת והפונקציונליות:</w:t>
-      </w:r>
-    </w:p>
-    <w:p>
-      <w:pPr>
-        <w:rPr>
-          <w:b/>
-          <w:bCs/>
-          <w:u w:val="single"/>
-          <w:rtl/>
-        </w:rPr>
-      </w:pPr>
-    </w:p>
-    <w:p>
-      <w:pPr>
-        <w:rPr>
-          <w:rtl/>
-        </w:rPr>
-      </w:pPr>
-      <w:r>
-        <w:rPr>
-          <w:rFonts w:hint="cs"/>
+        <w:t>ת</w:t>
+      </w:r>
+      <w:r>
+        <w:rPr>
+          <w:rFonts w:ascii="David" w:hAnsi="David" w:cs="David" w:hint="cs"/>
+          <w:b/>
+          <w:bCs/>
+          <w:u w:val="single"/>
+          <w:rtl/>
+        </w:rPr>
+        <w:t>וכן עניינים:</w:t>
+      </w:r>
+    </w:p>
+    <w:p>
+      <w:pPr>
+        <w:pStyle w:val="a3"/>
+        <w:rPr>
+          <w:rFonts w:ascii="David" w:hAnsi="David" w:cs="David"/>
+          <w:b/>
+          <w:bCs/>
+          <w:u w:val="single"/>
+          <w:rtl/>
+        </w:rPr>
+      </w:pPr>
+    </w:p>
+    <w:p>
+      <w:pPr>
+        <w:pStyle w:val="TOC1"/>
+        <w:tabs>
+          <w:tab w:val="right" w:leader="dot" w:pos="8296"/>
+        </w:tabs>
+        <w:rPr>
+          <w:noProof/>
+          <w:rtl/>
+        </w:rPr>
+      </w:pPr>
+      <w:r>
+        <w:rPr>
+          <w:rFonts w:ascii="David" w:hAnsi="David" w:cs="David"/>
+          <w:b/>
+          <w:bCs/>
+          <w:u w:val="single"/>
+          <w:rtl/>
+        </w:rPr>
+        <w:fldChar w:fldCharType="begin"/>
+      </w:r>
+      <w:r>
+        <w:rPr>
+          <w:rFonts w:ascii="David" w:hAnsi="David" w:cs="David"/>
+          <w:b/>
+          <w:bCs/>
+          <w:u w:val="single"/>
+          <w:rtl/>
+        </w:rPr>
+        <w:instrText xml:space="preserve"> </w:instrText>
+      </w:r>
+      <w:r>
+        <w:rPr>
+          <w:rFonts w:ascii="David" w:hAnsi="David" w:cs="David"/>
+          <w:b/>
+          <w:bCs/>
+          <w:u w:val="single"/>
+        </w:rPr>
+        <w:instrText>TOC  \* MERGEFORMAT</w:instrText>
+      </w:r>
+      <w:r>
+        <w:rPr>
+          <w:rFonts w:ascii="David" w:hAnsi="David" w:cs="David"/>
+          <w:b/>
+          <w:bCs/>
+          <w:u w:val="single"/>
+          <w:rtl/>
+        </w:rPr>
+        <w:instrText xml:space="preserve"> </w:instrText>
+      </w:r>
+      <w:r>
+        <w:rPr>
+          <w:rFonts w:ascii="David" w:hAnsi="David" w:cs="David"/>
+          <w:b/>
+          <w:bCs/>
+          <w:u w:val="single"/>
+          <w:rtl/>
+        </w:rPr>
+        <w:fldChar w:fldCharType="separate"/>
+      </w:r>
+      <w:r>
+        <w:rPr>
+          <w:noProof/>
+          <w:rtl/>
+        </w:rPr>
+        <w:t>תיאור המערכת והפונקציונליות</w:t>
+      </w:r>
+      <w:r>
+        <w:rPr>
+          <w:noProof/>
+          <w:rtl/>
+        </w:rPr>
+        <w:tab/>
+      </w:r>
+      <w:r>
+        <w:rPr>
+          <w:noProof/>
+        </w:rPr>
+        <w:fldChar w:fldCharType="begin"/>
+      </w:r>
+      <w:r>
+        <w:rPr>
+          <w:noProof/>
+          <w:rtl/>
+        </w:rPr>
+        <w:instrText xml:space="preserve"> </w:instrText>
+      </w:r>
+      <w:r>
+        <w:rPr>
+          <w:noProof/>
+        </w:rPr>
+        <w:instrText>PAGEREF</w:instrText>
+      </w:r>
+      <w:r>
+        <w:rPr>
+          <w:noProof/>
+          <w:rtl/>
+        </w:rPr>
+        <w:instrText xml:space="preserve"> _</w:instrText>
+      </w:r>
+      <w:r>
+        <w:rPr>
+          <w:noProof/>
+        </w:rPr>
+        <w:instrText>Toc20739007 \h</w:instrText>
+      </w:r>
+      <w:r>
+        <w:rPr>
+          <w:noProof/>
+          <w:rtl/>
+        </w:rPr>
+        <w:instrText xml:space="preserve"> </w:instrText>
+      </w:r>
+      <w:r>
+        <w:rPr>
+          <w:noProof/>
+        </w:rPr>
+      </w:r>
+      <w:r>
+        <w:rPr>
+          <w:noProof/>
+        </w:rPr>
+        <w:fldChar w:fldCharType="separate"/>
+      </w:r>
+      <w:r>
+        <w:rPr>
+          <w:noProof/>
+          <w:rtl/>
+        </w:rPr>
+        <w:t>3</w:t>
+      </w:r>
+      <w:r>
+        <w:rPr>
+          <w:noProof/>
+        </w:rPr>
+        <w:fldChar w:fldCharType="end"/>
+      </w:r>
+    </w:p>
+    <w:p>
+      <w:pPr>
+        <w:pStyle w:val="TOC1"/>
+        <w:tabs>
+          <w:tab w:val="right" w:leader="dot" w:pos="8296"/>
+        </w:tabs>
+        <w:rPr>
+          <w:noProof/>
+          <w:rtl/>
+        </w:rPr>
+      </w:pPr>
+      <w:r>
+        <w:rPr>
+          <w:noProof/>
+          <w:rtl/>
+        </w:rPr>
+        <w:t>טכנולוגיות</w:t>
+      </w:r>
+      <w:r>
+        <w:rPr>
+          <w:noProof/>
+          <w:rtl/>
+        </w:rPr>
+        <w:tab/>
+      </w:r>
+      <w:r>
+        <w:rPr>
+          <w:noProof/>
+        </w:rPr>
+        <w:fldChar w:fldCharType="begin"/>
+      </w:r>
+      <w:r>
+        <w:rPr>
+          <w:noProof/>
+          <w:rtl/>
+        </w:rPr>
+        <w:instrText xml:space="preserve"> </w:instrText>
+      </w:r>
+      <w:r>
+        <w:rPr>
+          <w:noProof/>
+        </w:rPr>
+        <w:instrText>PAGEREF</w:instrText>
+      </w:r>
+      <w:r>
+        <w:rPr>
+          <w:noProof/>
+          <w:rtl/>
+        </w:rPr>
+        <w:instrText xml:space="preserve"> _</w:instrText>
+      </w:r>
+      <w:r>
+        <w:rPr>
+          <w:noProof/>
+        </w:rPr>
+        <w:instrText>Toc20739008 \h</w:instrText>
+      </w:r>
+      <w:r>
+        <w:rPr>
+          <w:noProof/>
+          <w:rtl/>
+        </w:rPr>
+        <w:instrText xml:space="preserve"> </w:instrText>
+      </w:r>
+      <w:r>
+        <w:rPr>
+          <w:noProof/>
+        </w:rPr>
+      </w:r>
+      <w:r>
+        <w:rPr>
+          <w:noProof/>
+        </w:rPr>
+        <w:fldChar w:fldCharType="separate"/>
+      </w:r>
+      <w:r>
+        <w:rPr>
+          <w:noProof/>
+          <w:rtl/>
+        </w:rPr>
+        <w:t>4</w:t>
+      </w:r>
+      <w:r>
+        <w:rPr>
+          <w:noProof/>
+        </w:rPr>
+        <w:fldChar w:fldCharType="end"/>
+      </w:r>
+    </w:p>
+    <w:p>
+      <w:pPr>
+        <w:pStyle w:val="TOC1"/>
+        <w:tabs>
+          <w:tab w:val="right" w:leader="dot" w:pos="8296"/>
+        </w:tabs>
+        <w:rPr>
+          <w:noProof/>
+          <w:rtl/>
+        </w:rPr>
+      </w:pPr>
+      <w:r>
+        <w:rPr>
+          <w:noProof/>
+          <w:rtl/>
+        </w:rPr>
+        <w:t>מבני נתונים</w:t>
+      </w:r>
+      <w:r>
+        <w:rPr>
+          <w:noProof/>
+          <w:rtl/>
+        </w:rPr>
+        <w:tab/>
+      </w:r>
+      <w:r>
+        <w:rPr>
+          <w:noProof/>
+        </w:rPr>
+        <w:fldChar w:fldCharType="begin"/>
+      </w:r>
+      <w:r>
+        <w:rPr>
+          <w:noProof/>
+          <w:rtl/>
+        </w:rPr>
+        <w:instrText xml:space="preserve"> </w:instrText>
+      </w:r>
+      <w:r>
+        <w:rPr>
+          <w:noProof/>
+        </w:rPr>
+        <w:instrText>PAGEREF</w:instrText>
+      </w:r>
+      <w:r>
+        <w:rPr>
+          <w:noProof/>
+          <w:rtl/>
+        </w:rPr>
+        <w:instrText xml:space="preserve"> _</w:instrText>
+      </w:r>
+      <w:r>
+        <w:rPr>
+          <w:noProof/>
+        </w:rPr>
+        <w:instrText>Toc20739009 \h</w:instrText>
+      </w:r>
+      <w:r>
+        <w:rPr>
+          <w:noProof/>
+          <w:rtl/>
+        </w:rPr>
+        <w:instrText xml:space="preserve"> </w:instrText>
+      </w:r>
+      <w:r>
+        <w:rPr>
+          <w:noProof/>
+        </w:rPr>
+      </w:r>
+      <w:r>
+        <w:rPr>
+          <w:noProof/>
+        </w:rPr>
+        <w:fldChar w:fldCharType="separate"/>
+      </w:r>
+      <w:r>
+        <w:rPr>
+          <w:noProof/>
+          <w:rtl/>
+        </w:rPr>
+        <w:t>5</w:t>
+      </w:r>
+      <w:r>
+        <w:rPr>
+          <w:noProof/>
+        </w:rPr>
+        <w:fldChar w:fldCharType="end"/>
+      </w:r>
+    </w:p>
+    <w:p>
+      <w:pPr>
+        <w:pStyle w:val="TOC1"/>
+        <w:tabs>
+          <w:tab w:val="right" w:leader="dot" w:pos="8296"/>
+        </w:tabs>
+        <w:rPr>
+          <w:noProof/>
+          <w:rtl/>
+        </w:rPr>
+      </w:pPr>
+      <w:r>
+        <w:rPr>
+          <w:noProof/>
+          <w:rtl/>
+        </w:rPr>
+        <w:t>ארכיטקטורה</w:t>
+      </w:r>
+      <w:r>
+        <w:rPr>
+          <w:noProof/>
+          <w:rtl/>
+        </w:rPr>
+        <w:tab/>
+      </w:r>
+      <w:r>
+        <w:rPr>
+          <w:noProof/>
+        </w:rPr>
+        <w:fldChar w:fldCharType="begin"/>
+      </w:r>
+      <w:r>
+        <w:rPr>
+          <w:noProof/>
+          <w:rtl/>
+        </w:rPr>
+        <w:instrText xml:space="preserve"> </w:instrText>
+      </w:r>
+      <w:r>
+        <w:rPr>
+          <w:noProof/>
+        </w:rPr>
+        <w:instrText>PAGEREF</w:instrText>
+      </w:r>
+      <w:r>
+        <w:rPr>
+          <w:noProof/>
+          <w:rtl/>
+        </w:rPr>
+        <w:instrText xml:space="preserve"> _</w:instrText>
+      </w:r>
+      <w:r>
+        <w:rPr>
+          <w:noProof/>
+        </w:rPr>
+        <w:instrText>Toc20739010 \h</w:instrText>
+      </w:r>
+      <w:r>
+        <w:rPr>
+          <w:noProof/>
+          <w:rtl/>
+        </w:rPr>
+        <w:instrText xml:space="preserve"> </w:instrText>
+      </w:r>
+      <w:r>
+        <w:rPr>
+          <w:noProof/>
+        </w:rPr>
+      </w:r>
+      <w:r>
+        <w:rPr>
+          <w:noProof/>
+        </w:rPr>
+        <w:fldChar w:fldCharType="separate"/>
+      </w:r>
+      <w:r>
+        <w:rPr>
+          <w:noProof/>
+          <w:rtl/>
+        </w:rPr>
+        <w:t>6</w:t>
+      </w:r>
+      <w:r>
+        <w:rPr>
+          <w:noProof/>
+        </w:rPr>
+        <w:fldChar w:fldCharType="end"/>
+      </w:r>
+    </w:p>
+    <w:p>
+      <w:pPr>
+        <w:pStyle w:val="a3"/>
+        <w:rPr>
+          <w:rFonts w:ascii="David" w:hAnsi="David" w:cs="David"/>
+          <w:b/>
+          <w:bCs/>
+          <w:u w:val="single"/>
+          <w:rtl/>
+        </w:rPr>
+      </w:pPr>
+      <w:r>
+        <w:rPr>
+          <w:rFonts w:ascii="David" w:hAnsi="David" w:cs="David"/>
+          <w:b/>
+          <w:bCs/>
+          <w:u w:val="single"/>
+          <w:rtl/>
+        </w:rPr>
+        <w:fldChar w:fldCharType="end"/>
+      </w:r>
+    </w:p>
+    <w:p>
+      <w:pPr>
+        <w:pStyle w:val="a3"/>
+        <w:rPr>
+          <w:rFonts w:ascii="David" w:hAnsi="David" w:cs="David"/>
+          <w:b/>
+          <w:bCs/>
+          <w:u w:val="single"/>
+          <w:rtl/>
+        </w:rPr>
+      </w:pPr>
+    </w:p>
+    <w:p>
+      <w:pPr>
+        <w:pStyle w:val="a3"/>
+        <w:rPr>
+          <w:rFonts w:ascii="David" w:hAnsi="David" w:cs="David"/>
+          <w:b/>
+          <w:bCs/>
+          <w:u w:val="single"/>
+          <w:rtl/>
+        </w:rPr>
+      </w:pPr>
+    </w:p>
+    <w:p>
+      <w:pPr>
+        <w:pStyle w:val="a3"/>
+        <w:rPr>
+          <w:rFonts w:ascii="David" w:hAnsi="David" w:cs="David"/>
+          <w:b/>
+          <w:bCs/>
+          <w:u w:val="single"/>
+          <w:rtl/>
+        </w:rPr>
+      </w:pPr>
+    </w:p>
+    <w:p>
+      <w:pPr>
+        <w:pStyle w:val="a3"/>
+        <w:rPr>
+          <w:rFonts w:ascii="David" w:hAnsi="David" w:cs="David"/>
+          <w:b/>
+          <w:bCs/>
+          <w:u w:val="single"/>
+          <w:rtl/>
+        </w:rPr>
+      </w:pPr>
+    </w:p>
+    <w:p>
+      <w:pPr>
+        <w:pStyle w:val="a3"/>
+        <w:rPr>
+          <w:rFonts w:ascii="David" w:hAnsi="David" w:cs="David"/>
+          <w:b/>
+          <w:bCs/>
+          <w:u w:val="single"/>
+          <w:rtl/>
+        </w:rPr>
+      </w:pPr>
+    </w:p>
+    <w:p>
+      <w:pPr>
+        <w:pStyle w:val="a3"/>
+        <w:rPr>
+          <w:rFonts w:ascii="David" w:hAnsi="David" w:cs="David"/>
+          <w:b/>
+          <w:bCs/>
+          <w:u w:val="single"/>
+          <w:rtl/>
+        </w:rPr>
+      </w:pPr>
+    </w:p>
+    <w:p>
+      <w:pPr>
+        <w:pStyle w:val="a3"/>
+        <w:rPr>
+          <w:rFonts w:ascii="David" w:hAnsi="David" w:cs="David"/>
+          <w:b/>
+          <w:bCs/>
+          <w:u w:val="single"/>
+          <w:rtl/>
+        </w:rPr>
+      </w:pPr>
+    </w:p>
+    <w:p>
+      <w:pPr>
+        <w:pStyle w:val="a3"/>
+        <w:rPr>
+          <w:rFonts w:ascii="David" w:hAnsi="David" w:cs="David"/>
+          <w:b/>
+          <w:bCs/>
+          <w:u w:val="single"/>
+          <w:rtl/>
+        </w:rPr>
+      </w:pPr>
+    </w:p>
+    <w:p>
+      <w:pPr>
+        <w:pStyle w:val="a3"/>
+        <w:rPr>
+          <w:rFonts w:ascii="David" w:hAnsi="David" w:cs="David"/>
+          <w:b/>
+          <w:bCs/>
+          <w:u w:val="single"/>
+          <w:rtl/>
+        </w:rPr>
+      </w:pPr>
+    </w:p>
+    <w:p>
+      <w:pPr>
+        <w:pStyle w:val="a3"/>
+        <w:rPr>
+          <w:rFonts w:ascii="David" w:hAnsi="David" w:cs="David"/>
+          <w:b/>
+          <w:bCs/>
+          <w:u w:val="single"/>
+          <w:rtl/>
+        </w:rPr>
+      </w:pPr>
+    </w:p>
+    <w:p>
+      <w:pPr>
+        <w:pStyle w:val="a3"/>
+        <w:rPr>
+          <w:rFonts w:ascii="David" w:hAnsi="David" w:cs="David"/>
+          <w:b/>
+          <w:bCs/>
+          <w:u w:val="single"/>
+          <w:rtl/>
+        </w:rPr>
+      </w:pPr>
+    </w:p>
+    <w:p>
+      <w:pPr>
+        <w:pStyle w:val="a3"/>
+        <w:rPr>
+          <w:rFonts w:ascii="David" w:hAnsi="David" w:cs="David"/>
+          <w:b/>
+          <w:bCs/>
+          <w:u w:val="single"/>
+          <w:rtl/>
+        </w:rPr>
+      </w:pPr>
+    </w:p>
+    <w:p>
+      <w:pPr>
+        <w:pStyle w:val="a3"/>
+        <w:rPr>
+          <w:rFonts w:ascii="David" w:hAnsi="David" w:cs="David"/>
+          <w:b/>
+          <w:bCs/>
+          <w:u w:val="single"/>
+          <w:rtl/>
+        </w:rPr>
+      </w:pPr>
+    </w:p>
+    <w:p>
+      <w:pPr>
+        <w:pStyle w:val="a3"/>
+        <w:rPr>
+          <w:rFonts w:ascii="David" w:hAnsi="David" w:cs="David"/>
+          <w:b/>
+          <w:bCs/>
+          <w:u w:val="single"/>
+          <w:rtl/>
+        </w:rPr>
+      </w:pPr>
+    </w:p>
+    <w:p>
+      <w:pPr>
+        <w:pStyle w:val="a3"/>
+        <w:rPr>
+          <w:rFonts w:ascii="David" w:hAnsi="David" w:cs="David"/>
+          <w:b/>
+          <w:bCs/>
+          <w:u w:val="single"/>
+          <w:rtl/>
+        </w:rPr>
+      </w:pPr>
+    </w:p>
+    <w:p>
+      <w:pPr>
+        <w:pStyle w:val="a3"/>
+        <w:rPr>
+          <w:rFonts w:ascii="David" w:hAnsi="David" w:cs="David"/>
+          <w:b/>
+          <w:bCs/>
+          <w:u w:val="single"/>
+          <w:rtl/>
+        </w:rPr>
+      </w:pPr>
+    </w:p>
+    <w:p>
+      <w:pPr>
+        <w:pStyle w:val="a3"/>
+        <w:rPr>
+          <w:rFonts w:ascii="David" w:hAnsi="David" w:cs="David"/>
+          <w:b/>
+          <w:bCs/>
+          <w:u w:val="single"/>
+          <w:rtl/>
+        </w:rPr>
+      </w:pPr>
+    </w:p>
+    <w:p>
+      <w:pPr>
+        <w:pStyle w:val="a3"/>
+        <w:rPr>
+          <w:rFonts w:ascii="David" w:hAnsi="David" w:cs="David"/>
+          <w:b/>
+          <w:bCs/>
+          <w:u w:val="single"/>
+          <w:rtl/>
+        </w:rPr>
+      </w:pPr>
+    </w:p>
+    <w:p>
+      <w:pPr>
+        <w:pStyle w:val="a3"/>
+        <w:rPr>
+          <w:rFonts w:ascii="David" w:hAnsi="David" w:cs="David"/>
+          <w:b/>
+          <w:bCs/>
+          <w:u w:val="single"/>
+          <w:rtl/>
+        </w:rPr>
+      </w:pPr>
+    </w:p>
+    <w:p>
+      <w:pPr>
+        <w:pStyle w:val="1"/>
+        <w:rPr>
+          <w:rFonts w:ascii="David" w:hAnsi="David" w:cs="David"/>
+          <w:b/>
+          <w:bCs/>
+          <w:color w:val="auto"/>
+          <w:spacing w:val="-10"/>
+          <w:kern w:val="28"/>
+          <w:sz w:val="56"/>
+          <w:szCs w:val="56"/>
+          <w:u w:val="single"/>
+          <w:rtl/>
+        </w:rPr>
+      </w:pPr>
+      <w:bookmarkStart w:id="0" w:name="_Toc20739007"/>
+      <w:r>
+        <w:rPr>
+          <w:rFonts w:ascii="David" w:hAnsi="David" w:cs="David"/>
+          <w:b/>
+          <w:bCs/>
+          <w:color w:val="auto"/>
+          <w:spacing w:val="-10"/>
+          <w:kern w:val="28"/>
+          <w:sz w:val="56"/>
+          <w:szCs w:val="56"/>
+          <w:u w:val="single"/>
+          <w:rtl/>
+        </w:rPr>
+        <w:lastRenderedPageBreak/>
+        <w:t>תיאור המערכת והפונקציונליות</w:t>
+      </w:r>
+      <w:bookmarkEnd w:id="0"/>
+    </w:p>
+    <w:p>
+      <w:pPr>
+        <w:rPr>
+          <w:rFonts w:ascii="David" w:hAnsi="David" w:cs="David"/>
+          <w:b/>
+          <w:bCs/>
+          <w:u w:val="single"/>
+          <w:rtl/>
+        </w:rPr>
+      </w:pPr>
+    </w:p>
+    <w:p>
+      <w:pPr>
+        <w:spacing w:line="360" w:lineRule="auto"/>
+        <w:rPr>
+          <w:rFonts w:ascii="David" w:hAnsi="David" w:cs="David"/>
+          <w:sz w:val="24"/>
+          <w:szCs w:val="24"/>
+          <w:rtl/>
+        </w:rPr>
+      </w:pPr>
+      <w:r>
+        <w:rPr>
+          <w:rFonts w:ascii="David" w:hAnsi="David" w:cs="David"/>
+          <w:sz w:val="24"/>
+          <w:szCs w:val="24"/>
           <w:rtl/>
         </w:rPr>
         <w:t xml:space="preserve">זוהי מערכת להשאלת חפצים מחנות (שם החנות </w:t>
       </w:r>
       <w:r>
+        <w:rPr>
+          <w:rFonts w:ascii="David" w:hAnsi="David" w:cs="David"/>
+          <w:sz w:val="24"/>
+          <w:szCs w:val="24"/>
+        </w:rPr>
         <w:t>Handy</w:t>
       </w:r>
       <w:r>
         <w:rPr>
-          <w:rFonts w:hint="cs"/>
+          <w:rFonts w:ascii="David" w:hAnsi="David" w:cs="David"/>
+          <w:sz w:val="24"/>
+          <w:szCs w:val="24"/>
           <w:rtl/>
         </w:rPr>
         <w:t>) אשר מציעה חפצים להשאלה. ישנם שני סוגים של משתמשים במערכת, לקוח ומנהל. לקוח אינו דורש משתמש וצריך רק להוריד את האפליקציה, מנהל לעומת זאת צריך להזדהות עם שם משתמש וסיסמה על מנת לגשת לאפשרויות הפתוחות בפני מנהל</w:t>
@@ -613,43 +1417,45 @@
     </w:p>
     <w:p>
       <w:pPr>
-        <w:rPr>
-          <w:b/>
-          <w:bCs/>
-          <w:u w:val="single"/>
-          <w:rtl/>
-        </w:rPr>
-      </w:pPr>
-      <w:r>
-        <w:rPr>
-          <w:rFonts w:hint="cs"/>
-          <w:b/>
-          <w:bCs/>
-          <w:u w:val="single"/>
-          <w:rtl/>
-        </w:rPr>
-        <w:t>לקוח</w:t>
-      </w:r>
-      <w:r>
-        <w:rPr>
-          <w:rFonts w:hint="cs"/>
-          <w:b/>
-          <w:bCs/>
-          <w:u w:val="single"/>
-          <w:rtl/>
-        </w:rPr>
-        <w:t>:</w:t>
-      </w:r>
-    </w:p>
-    <w:p>
-      <w:pPr>
-        <w:rPr>
-          <w:rtl/>
-        </w:rPr>
-      </w:pPr>
-      <w:r>
-        <w:rPr>
-          <w:rFonts w:hint="cs"/>
+        <w:spacing w:line="360" w:lineRule="auto"/>
+        <w:rPr>
+          <w:rFonts w:ascii="David" w:hAnsi="David" w:cs="David"/>
+          <w:b/>
+          <w:bCs/>
+          <w:sz w:val="24"/>
+          <w:szCs w:val="24"/>
+          <w:u w:val="single"/>
+          <w:rtl/>
+        </w:rPr>
+      </w:pPr>
+      <w:r>
+        <w:rPr>
+          <w:rFonts w:ascii="David" w:hAnsi="David" w:cs="David"/>
+          <w:b/>
+          <w:bCs/>
+          <w:sz w:val="24"/>
+          <w:szCs w:val="24"/>
+          <w:u w:val="single"/>
+          <w:rtl/>
+        </w:rPr>
+        <w:t>לקוח:</w:t>
+      </w:r>
+    </w:p>
+    <w:p>
+      <w:pPr>
+        <w:spacing w:line="360" w:lineRule="auto"/>
+        <w:rPr>
+          <w:rFonts w:ascii="David" w:hAnsi="David" w:cs="David"/>
+          <w:sz w:val="24"/>
+          <w:szCs w:val="24"/>
+          <w:rtl/>
+        </w:rPr>
+      </w:pPr>
+      <w:r>
+        <w:rPr>
+          <w:rFonts w:ascii="David" w:hAnsi="David" w:cs="David"/>
+          <w:sz w:val="24"/>
+          <w:szCs w:val="24"/>
           <w:rtl/>
         </w:rPr>
         <w:t xml:space="preserve">כאשר לקוח פותח את האפליקציה הוא רואה את קטלוג הפריטים אשר קיימים להשאלה בחנות, במידה והוא רואה פריט שהוא מעוניין להשאיל הוא בוחר בו ועובר למסך הבא שבו הוא בוחר מאיזה סניף לעשות את הפריט ואז הוא צריך לבחור תאריך שבו המוצר זמין. המוצר זמין אם מנהל הזין עבורו זמינות בטווח תאריכים קבוע מראש. </w:t>
@@ -657,19 +1463,28 @@
     </w:p>
     <w:p>
       <w:pPr>
-        <w:rPr>
-          <w:rtl/>
-        </w:rPr>
-      </w:pPr>
-      <w:r>
-        <w:rPr>
-          <w:rFonts w:hint="cs"/>
+        <w:spacing w:line="360" w:lineRule="auto"/>
+        <w:rPr>
+          <w:rFonts w:ascii="David" w:hAnsi="David" w:cs="David"/>
+          <w:sz w:val="24"/>
+          <w:szCs w:val="24"/>
+          <w:rtl/>
+        </w:rPr>
+      </w:pPr>
+      <w:r>
+        <w:rPr>
+          <w:rFonts w:ascii="David" w:hAnsi="David" w:cs="David"/>
+          <w:sz w:val="24"/>
+          <w:szCs w:val="24"/>
           <w:rtl/>
         </w:rPr>
         <w:t>לאחר שהלקוח בוחר פריט, סניף ותאריכים הוא ממלא את הפרטים שלו (שם, מייל ומספר פלאפון) וממתין שמנהל יאשר לו את ההזמנה, כאשר מנהל מאשר הזמנה האפליקציה שולחת ללקוח סמס שההזמנה אושרה.</w:t>
       </w:r>
       <w:r>
         <w:rPr>
+          <w:rFonts w:ascii="David" w:hAnsi="David" w:cs="David"/>
+          <w:sz w:val="24"/>
+          <w:szCs w:val="24"/>
           <w:rtl/>
         </w:rPr>
         <w:br/>
@@ -677,18 +1492,24 @@
     </w:p>
     <w:p>
       <w:pPr>
-        <w:rPr>
-          <w:b/>
-          <w:bCs/>
-          <w:u w:val="single"/>
-          <w:rtl/>
-        </w:rPr>
-      </w:pPr>
-      <w:r>
-        <w:rPr>
-          <w:rFonts w:hint="cs"/>
-          <w:b/>
-          <w:bCs/>
+        <w:spacing w:line="360" w:lineRule="auto"/>
+        <w:rPr>
+          <w:rFonts w:ascii="David" w:hAnsi="David" w:cs="David"/>
+          <w:b/>
+          <w:bCs/>
+          <w:sz w:val="24"/>
+          <w:szCs w:val="24"/>
+          <w:u w:val="single"/>
+          <w:rtl/>
+        </w:rPr>
+      </w:pPr>
+      <w:r>
+        <w:rPr>
+          <w:rFonts w:ascii="David" w:hAnsi="David" w:cs="David"/>
+          <w:b/>
+          <w:bCs/>
+          <w:sz w:val="24"/>
+          <w:szCs w:val="24"/>
           <w:u w:val="single"/>
           <w:rtl/>
         </w:rPr>
@@ -697,13 +1518,19 @@
     </w:p>
     <w:p>
       <w:pPr>
-        <w:rPr>
-          <w:rtl/>
-        </w:rPr>
-      </w:pPr>
-      <w:r>
-        <w:rPr>
-          <w:rFonts w:hint="cs"/>
+        <w:spacing w:line="360" w:lineRule="auto"/>
+        <w:rPr>
+          <w:rFonts w:ascii="David" w:hAnsi="David" w:cs="David"/>
+          <w:sz w:val="24"/>
+          <w:szCs w:val="24"/>
+          <w:rtl/>
+        </w:rPr>
+      </w:pPr>
+      <w:r>
+        <w:rPr>
+          <w:rFonts w:ascii="David" w:hAnsi="David" w:cs="David"/>
+          <w:sz w:val="24"/>
+          <w:szCs w:val="24"/>
           <w:rtl/>
         </w:rPr>
         <w:t>לאחר שמנהל מתחבר ועובר למסך הניהול יש לו מספר יכולות</w:t>
@@ -716,17 +1543,23 @@
           <w:ilvl w:val="0"/>
           <w:numId w:val="1"/>
         </w:numPr>
-        <w:rPr>
-          <w:b/>
-          <w:bCs/>
-          <w:u w:val="single"/>
-        </w:rPr>
-      </w:pPr>
-      <w:r>
-        <w:rPr>
-          <w:rFonts w:hint="cs"/>
-          <w:b/>
-          <w:bCs/>
+        <w:spacing w:line="360" w:lineRule="auto"/>
+        <w:rPr>
+          <w:rFonts w:ascii="David" w:hAnsi="David" w:cs="David"/>
+          <w:b/>
+          <w:bCs/>
+          <w:sz w:val="24"/>
+          <w:szCs w:val="24"/>
+          <w:u w:val="single"/>
+        </w:rPr>
+      </w:pPr>
+      <w:r>
+        <w:rPr>
+          <w:rFonts w:ascii="David" w:hAnsi="David" w:cs="David"/>
+          <w:b/>
+          <w:bCs/>
+          <w:sz w:val="24"/>
+          <w:szCs w:val="24"/>
           <w:u w:val="single"/>
           <w:rtl/>
         </w:rPr>
@@ -734,9 +1567,11 @@
       </w:r>
       <w:r>
         <w:rPr>
-          <w:rFonts w:hint="cs"/>
-          <w:b/>
-          <w:bCs/>
+          <w:rFonts w:ascii="David" w:hAnsi="David" w:cs="David"/>
+          <w:b/>
+          <w:bCs/>
+          <w:sz w:val="24"/>
+          <w:szCs w:val="24"/>
           <w:u w:val="single"/>
           <w:rtl/>
         </w:rPr>
@@ -744,7 +1579,9 @@
       </w:r>
       <w:r>
         <w:rPr>
-          <w:rFonts w:hint="cs"/>
+          <w:rFonts w:ascii="David" w:hAnsi="David" w:cs="David"/>
+          <w:sz w:val="24"/>
+          <w:szCs w:val="24"/>
           <w:rtl/>
         </w:rPr>
         <w:t xml:space="preserve"> מנהל יכול להוסיף חפץ חדש למערכת ולהעלות אותו עם תמונה שתשמר בשרת. כמו כן הוא יכול להסיר חפץ מהמערכת אם הוא לא זמין יותר להשאלה</w:t>
@@ -757,17 +1594,23 @@
           <w:ilvl w:val="0"/>
           <w:numId w:val="1"/>
         </w:numPr>
-        <w:rPr>
-          <w:b/>
-          <w:bCs/>
-          <w:u w:val="single"/>
-        </w:rPr>
-      </w:pPr>
-      <w:r>
-        <w:rPr>
-          <w:rFonts w:hint="cs"/>
-          <w:b/>
-          <w:bCs/>
+        <w:spacing w:line="360" w:lineRule="auto"/>
+        <w:rPr>
+          <w:rFonts w:ascii="David" w:hAnsi="David" w:cs="David"/>
+          <w:b/>
+          <w:bCs/>
+          <w:sz w:val="24"/>
+          <w:szCs w:val="24"/>
+          <w:u w:val="single"/>
+        </w:rPr>
+      </w:pPr>
+      <w:r>
+        <w:rPr>
+          <w:rFonts w:ascii="David" w:hAnsi="David" w:cs="David"/>
+          <w:b/>
+          <w:bCs/>
+          <w:sz w:val="24"/>
+          <w:szCs w:val="24"/>
           <w:u w:val="single"/>
           <w:rtl/>
         </w:rPr>
@@ -775,9 +1618,11 @@
       </w:r>
       <w:r>
         <w:rPr>
-          <w:rFonts w:hint="cs"/>
-          <w:b/>
-          <w:bCs/>
+          <w:rFonts w:ascii="David" w:hAnsi="David" w:cs="David"/>
+          <w:b/>
+          <w:bCs/>
+          <w:sz w:val="24"/>
+          <w:szCs w:val="24"/>
           <w:u w:val="single"/>
           <w:rtl/>
         </w:rPr>
@@ -785,7 +1630,9 @@
       </w:r>
       <w:r>
         <w:rPr>
-          <w:rFonts w:hint="cs"/>
+          <w:rFonts w:ascii="David" w:hAnsi="David" w:cs="David"/>
+          <w:sz w:val="24"/>
+          <w:szCs w:val="24"/>
           <w:rtl/>
         </w:rPr>
         <w:t>לכל חפץ יש תאריכים בהם הוא זמין. זוהי רשימה של טווחי תאריכים בהם ניתן להשאיל את החפץ (אם למשל יש אותו חפץ מספר פעמים ניתן להזין זמינויות חופפות כדי שכמה אנשים יוכלו להשאיל את החפץ בו זמנית). למנהל יש אפשרות עבור כל חפץ להוסיף ולהסיר זמינויות</w:t>
@@ -798,17 +1645,23 @@
           <w:ilvl w:val="0"/>
           <w:numId w:val="1"/>
         </w:numPr>
-        <w:rPr>
-          <w:b/>
-          <w:bCs/>
-          <w:u w:val="single"/>
-        </w:rPr>
-      </w:pPr>
-      <w:r>
-        <w:rPr>
-          <w:rFonts w:hint="cs"/>
-          <w:b/>
-          <w:bCs/>
+        <w:spacing w:line="360" w:lineRule="auto"/>
+        <w:rPr>
+          <w:rFonts w:ascii="David" w:hAnsi="David" w:cs="David"/>
+          <w:b/>
+          <w:bCs/>
+          <w:sz w:val="24"/>
+          <w:szCs w:val="24"/>
+          <w:u w:val="single"/>
+        </w:rPr>
+      </w:pPr>
+      <w:r>
+        <w:rPr>
+          <w:rFonts w:ascii="David" w:hAnsi="David" w:cs="David"/>
+          <w:b/>
+          <w:bCs/>
+          <w:sz w:val="24"/>
+          <w:szCs w:val="24"/>
           <w:u w:val="single"/>
           <w:rtl/>
         </w:rPr>
@@ -816,9 +1669,11 @@
       </w:r>
       <w:r>
         <w:rPr>
-          <w:rFonts w:hint="cs"/>
-          <w:b/>
-          <w:bCs/>
+          <w:rFonts w:ascii="David" w:hAnsi="David" w:cs="David"/>
+          <w:b/>
+          <w:bCs/>
+          <w:sz w:val="24"/>
+          <w:szCs w:val="24"/>
           <w:u w:val="single"/>
           <w:rtl/>
         </w:rPr>
@@ -826,7 +1681,9 @@
       </w:r>
       <w:r>
         <w:rPr>
-          <w:rFonts w:hint="cs"/>
+          <w:rFonts w:ascii="David" w:hAnsi="David" w:cs="David"/>
+          <w:sz w:val="24"/>
+          <w:szCs w:val="24"/>
           <w:rtl/>
         </w:rPr>
         <w:t xml:space="preserve"> כאשר לקוח מבקש להשאיל חפץ, מנהל צריך לאשר לו את ההזמנה. במסך אישור הזמנות המנהל רואה את כל הבקשות הפתוחות והוא יכול לאשר ולדחות אותן בהתאם להחלטתו. במידה ונהל בוחר לאשר/לדחות הזמנה הלקוח שביקש את ההזמנה מקבל סמס שמתריעה על כך</w:t>
@@ -835,106 +1692,62 @@
     <w:p>
       <w:pPr>
         <w:rPr>
-          <w:b/>
-          <w:bCs/>
-          <w:u w:val="single"/>
-          <w:rtl/>
-        </w:rPr>
-      </w:pPr>
-    </w:p>
-    <w:p>
-      <w:pPr>
-        <w:rPr>
-          <w:b/>
-          <w:bCs/>
-          <w:u w:val="single"/>
-          <w:rtl/>
-        </w:rPr>
-      </w:pPr>
-    </w:p>
-    <w:p>
-      <w:pPr>
-        <w:rPr>
-          <w:b/>
-          <w:bCs/>
-          <w:u w:val="single"/>
-          <w:rtl/>
-        </w:rPr>
-      </w:pPr>
-    </w:p>
-    <w:p>
-      <w:pPr>
-        <w:rPr>
-          <w:b/>
-          <w:bCs/>
-          <w:u w:val="single"/>
-          <w:rtl/>
-        </w:rPr>
-      </w:pPr>
-    </w:p>
-    <w:p>
-      <w:pPr>
-        <w:rPr>
-          <w:b/>
-          <w:bCs/>
-          <w:u w:val="single"/>
-          <w:rtl/>
-        </w:rPr>
-      </w:pPr>
-    </w:p>
-    <w:p>
-      <w:pPr>
-        <w:rPr>
-          <w:b/>
-          <w:bCs/>
-          <w:u w:val="single"/>
-          <w:rtl/>
-        </w:rPr>
-      </w:pPr>
-    </w:p>
-    <w:p>
-      <w:pPr>
-        <w:rPr>
-          <w:b/>
-          <w:bCs/>
-          <w:u w:val="single"/>
-          <w:rtl/>
-        </w:rPr>
-      </w:pPr>
-    </w:p>
-    <w:p>
-      <w:pPr>
-        <w:rPr>
-          <w:b/>
-          <w:bCs/>
-          <w:u w:val="single"/>
-          <w:rtl/>
-        </w:rPr>
-      </w:pPr>
-    </w:p>
-    <w:p>
-      <w:pPr>
-        <w:rPr>
-          <w:b/>
-          <w:bCs/>
-          <w:u w:val="single"/>
-          <w:rtl/>
-        </w:rPr>
-      </w:pPr>
-    </w:p>
-    <w:p>
-      <w:pPr>
-        <w:rPr>
-          <w:b/>
-          <w:bCs/>
-          <w:u w:val="single"/>
-          <w:rtl/>
-        </w:rPr>
-      </w:pPr>
-    </w:p>
-    <w:p>
-      <w:pPr>
-        <w:rPr>
+          <w:rFonts w:ascii="David" w:hAnsi="David" w:cs="David"/>
+          <w:b/>
+          <w:bCs/>
+          <w:u w:val="single"/>
+          <w:rtl/>
+        </w:rPr>
+      </w:pPr>
+    </w:p>
+    <w:p>
+      <w:pPr>
+        <w:rPr>
+          <w:rFonts w:ascii="David" w:hAnsi="David" w:cs="David"/>
+          <w:b/>
+          <w:bCs/>
+          <w:u w:val="single"/>
+          <w:rtl/>
+        </w:rPr>
+      </w:pPr>
+    </w:p>
+    <w:p>
+      <w:pPr>
+        <w:rPr>
+          <w:rFonts w:ascii="David" w:hAnsi="David" w:cs="David"/>
+          <w:b/>
+          <w:bCs/>
+          <w:u w:val="single"/>
+          <w:rtl/>
+        </w:rPr>
+      </w:pPr>
+    </w:p>
+    <w:p>
+      <w:pPr>
+        <w:rPr>
+          <w:rFonts w:ascii="David" w:hAnsi="David" w:cs="David"/>
+          <w:b/>
+          <w:bCs/>
+          <w:u w:val="single"/>
+          <w:rtl/>
+        </w:rPr>
+      </w:pPr>
+    </w:p>
+    <w:p>
+      <w:pPr>
+        <w:rPr>
+          <w:rFonts w:ascii="David" w:hAnsi="David" w:cs="David"/>
+          <w:b/>
+          <w:bCs/>
+          <w:u w:val="single"/>
+          <w:rtl/>
+        </w:rPr>
+      </w:pPr>
+    </w:p>
+    <w:p>
+      <w:pPr>
+        <w:rPr>
+          <w:rFonts w:ascii="David" w:hAnsi="David" w:cs="David"/>
           <w:b/>
           <w:bCs/>
           <w:u w:val="single"/>
@@ -946,46 +1759,72 @@
       <w:pPr>
         <w:pStyle w:val="a3"/>
         <w:rPr>
-          <w:u w:val="single"/>
-          <w:rtl/>
-        </w:rPr>
-      </w:pPr>
-      <w:r>
-        <w:rPr>
-          <w:rFonts w:hint="cs"/>
-          <w:b/>
-          <w:bCs/>
+          <w:rFonts w:ascii="David" w:hAnsi="David" w:cs="David" w:hint="cs"/>
+          <w:b/>
+          <w:bCs/>
+          <w:u w:val="single"/>
+          <w:rtl/>
+        </w:rPr>
+      </w:pPr>
+    </w:p>
+    <w:p>
+      <w:pPr>
+        <w:pStyle w:val="1"/>
+        <w:rPr>
+          <w:rFonts w:ascii="David" w:hAnsi="David" w:cs="David"/>
+          <w:b/>
+          <w:bCs/>
+          <w:color w:val="auto"/>
+          <w:spacing w:val="-10"/>
+          <w:kern w:val="28"/>
+          <w:sz w:val="56"/>
+          <w:szCs w:val="56"/>
+          <w:u w:val="single"/>
+          <w:rtl/>
+        </w:rPr>
+      </w:pPr>
+      <w:bookmarkStart w:id="1" w:name="_Toc20739008"/>
+      <w:r>
+        <w:rPr>
+          <w:rFonts w:ascii="David" w:hAnsi="David" w:cs="David"/>
+          <w:b/>
+          <w:bCs/>
+          <w:color w:val="auto"/>
+          <w:spacing w:val="-10"/>
+          <w:kern w:val="28"/>
+          <w:sz w:val="56"/>
+          <w:szCs w:val="56"/>
           <w:u w:val="single"/>
           <w:rtl/>
         </w:rPr>
         <w:lastRenderedPageBreak/>
         <w:t>טכנולוגיות</w:t>
       </w:r>
-      <w:r>
-        <w:rPr>
-          <w:rFonts w:hint="cs"/>
-          <w:u w:val="single"/>
-          <w:rtl/>
-        </w:rPr>
-        <w:t>:</w:t>
-      </w:r>
-    </w:p>
-    <w:p>
-      <w:pPr>
-        <w:rPr>
-          <w:rtl/>
-        </w:rPr>
-      </w:pPr>
-    </w:p>
-    <w:p>
-      <w:pPr>
-        <w:rPr>
-          <w:rtl/>
-        </w:rPr>
-      </w:pPr>
-      <w:r>
-        <w:rPr>
-          <w:rFonts w:hint="cs"/>
+      <w:bookmarkEnd w:id="1"/>
+    </w:p>
+    <w:p>
+      <w:pPr>
+        <w:rPr>
+          <w:rFonts w:ascii="David" w:hAnsi="David" w:cs="David"/>
+          <w:rtl/>
+        </w:rPr>
+      </w:pPr>
+    </w:p>
+    <w:p>
+      <w:pPr>
+        <w:spacing w:line="360" w:lineRule="auto"/>
+        <w:rPr>
+          <w:rFonts w:ascii="David" w:hAnsi="David" w:cs="David"/>
+          <w:sz w:val="24"/>
+          <w:szCs w:val="24"/>
+          <w:rtl/>
+        </w:rPr>
+      </w:pPr>
+      <w:r>
+        <w:rPr>
+          <w:rFonts w:ascii="David" w:hAnsi="David" w:cs="David"/>
+          <w:sz w:val="24"/>
+          <w:szCs w:val="24"/>
           <w:rtl/>
         </w:rPr>
         <w:t>הטכנולוגיות שנבחרו לכל חלק במערכת הן:</w:t>
@@ -998,12 +1837,20 @@
           <w:ilvl w:val="0"/>
           <w:numId w:val="2"/>
         </w:numPr>
-      </w:pPr>
-      <w:r>
-        <w:rPr>
-          <w:rFonts w:hint="cs"/>
-          <w:b/>
-          <w:bCs/>
+        <w:spacing w:line="360" w:lineRule="auto"/>
+        <w:rPr>
+          <w:rFonts w:ascii="David" w:hAnsi="David" w:cs="David"/>
+          <w:sz w:val="24"/>
+          <w:szCs w:val="24"/>
+        </w:rPr>
+      </w:pPr>
+      <w:r>
+        <w:rPr>
+          <w:rFonts w:ascii="David" w:hAnsi="David" w:cs="David"/>
+          <w:b/>
+          <w:bCs/>
+          <w:sz w:val="24"/>
+          <w:szCs w:val="24"/>
           <w:u w:val="single"/>
           <w:rtl/>
         </w:rPr>
@@ -1011,23 +1858,26 @@
       </w:r>
       <w:r>
         <w:rPr>
-          <w:rFonts w:hint="cs"/>
+          <w:rFonts w:ascii="David" w:hAnsi="David" w:cs="David"/>
+          <w:sz w:val="24"/>
+          <w:szCs w:val="24"/>
           <w:rtl/>
         </w:rPr>
         <w:t xml:space="preserve">נבחר בסיס הנתונים הטבלאי </w:t>
       </w:r>
       <w:r>
         <w:rPr>
-          <w:rFonts w:hint="cs"/>
-        </w:rPr>
-        <w:t>P</w:t>
-      </w:r>
-      <w:r>
-        <w:t>ostgreSQL</w:t>
-      </w:r>
-      <w:r>
-        <w:rPr>
-          <w:rFonts w:hint="cs"/>
+          <w:rFonts w:ascii="David" w:hAnsi="David" w:cs="David"/>
+          <w:sz w:val="24"/>
+          <w:szCs w:val="24"/>
+        </w:rPr>
+        <w:t>PostgreSQL</w:t>
+      </w:r>
+      <w:r>
+        <w:rPr>
+          <w:rFonts w:ascii="David" w:hAnsi="David" w:cs="David"/>
+          <w:sz w:val="24"/>
+          <w:szCs w:val="24"/>
           <w:rtl/>
         </w:rPr>
         <w:t xml:space="preserve"> </w:t>
@@ -1040,12 +1890,20 @@
           <w:ilvl w:val="0"/>
           <w:numId w:val="2"/>
         </w:numPr>
-      </w:pPr>
-      <w:r>
-        <w:rPr>
-          <w:rFonts w:hint="cs"/>
-          <w:b/>
-          <w:bCs/>
+        <w:spacing w:line="360" w:lineRule="auto"/>
+        <w:rPr>
+          <w:rFonts w:ascii="David" w:hAnsi="David" w:cs="David"/>
+          <w:sz w:val="24"/>
+          <w:szCs w:val="24"/>
+        </w:rPr>
+      </w:pPr>
+      <w:r>
+        <w:rPr>
+          <w:rFonts w:ascii="David" w:hAnsi="David" w:cs="David"/>
+          <w:b/>
+          <w:bCs/>
+          <w:sz w:val="24"/>
+          <w:szCs w:val="24"/>
           <w:u w:val="single"/>
           <w:rtl/>
         </w:rPr>
@@ -1059,10 +1917,18 @@
           <w:ilvl w:val="1"/>
           <w:numId w:val="2"/>
         </w:numPr>
-      </w:pPr>
-      <w:r>
-        <w:rPr>
-          <w:rFonts w:hint="cs"/>
+        <w:spacing w:line="360" w:lineRule="auto"/>
+        <w:rPr>
+          <w:rFonts w:ascii="David" w:hAnsi="David" w:cs="David"/>
+          <w:sz w:val="24"/>
+          <w:szCs w:val="24"/>
+        </w:rPr>
+      </w:pPr>
+      <w:r>
+        <w:rPr>
+          <w:rFonts w:ascii="David" w:hAnsi="David" w:cs="David"/>
+          <w:sz w:val="24"/>
+          <w:szCs w:val="24"/>
           <w:u w:val="single"/>
           <w:rtl/>
         </w:rPr>
@@ -1070,25 +1936,36 @@
       </w:r>
       <w:r>
         <w:rPr>
-          <w:rFonts w:hint="cs"/>
+          <w:rFonts w:ascii="David" w:hAnsi="David" w:cs="David"/>
+          <w:sz w:val="24"/>
+          <w:szCs w:val="24"/>
           <w:rtl/>
         </w:rPr>
         <w:t xml:space="preserve">דרייבר </w:t>
       </w:r>
       <w:r>
         <w:rPr>
-          <w:rFonts w:hint="cs"/>
+          <w:rFonts w:ascii="David" w:hAnsi="David" w:cs="David"/>
+          <w:sz w:val="24"/>
+          <w:szCs w:val="24"/>
         </w:rPr>
         <w:t>JDBC</w:t>
       </w:r>
       <w:r>
         <w:rPr>
-          <w:rFonts w:hint="cs"/>
+          <w:rFonts w:ascii="David" w:hAnsi="David" w:cs="David"/>
+          <w:sz w:val="24"/>
+          <w:szCs w:val="24"/>
           <w:rtl/>
         </w:rPr>
         <w:t xml:space="preserve"> שמתחבר ל</w:t>
       </w:r>
       <w:r>
+        <w:rPr>
+          <w:rFonts w:ascii="David" w:hAnsi="David" w:cs="David"/>
+          <w:sz w:val="24"/>
+          <w:szCs w:val="24"/>
+        </w:rPr>
         <w:t>PostgreSQL</w:t>
       </w:r>
     </w:p>
@@ -1099,10 +1976,18 @@
           <w:ilvl w:val="1"/>
           <w:numId w:val="2"/>
         </w:numPr>
-      </w:pPr>
-      <w:r>
-        <w:rPr>
-          <w:rFonts w:hint="cs"/>
+        <w:spacing w:line="360" w:lineRule="auto"/>
+        <w:rPr>
+          <w:rFonts w:ascii="David" w:hAnsi="David" w:cs="David"/>
+          <w:sz w:val="24"/>
+          <w:szCs w:val="24"/>
+        </w:rPr>
+      </w:pPr>
+      <w:r>
+        <w:rPr>
+          <w:rFonts w:ascii="David" w:hAnsi="David" w:cs="David"/>
+          <w:sz w:val="24"/>
+          <w:szCs w:val="24"/>
           <w:u w:val="single"/>
           <w:rtl/>
         </w:rPr>
@@ -1110,49 +1995,60 @@
       </w:r>
       <w:r>
         <w:rPr>
-          <w:rFonts w:hint="cs"/>
+          <w:rFonts w:ascii="David" w:hAnsi="David" w:cs="David"/>
+          <w:sz w:val="24"/>
+          <w:szCs w:val="24"/>
           <w:rtl/>
         </w:rPr>
         <w:t xml:space="preserve"> שרת </w:t>
       </w:r>
       <w:r>
         <w:rPr>
-          <w:rFonts w:hint="cs"/>
-        </w:rPr>
-        <w:t>S</w:t>
-      </w:r>
-      <w:r>
-        <w:t>pring</w:t>
-      </w:r>
-      <w:r>
-        <w:rPr>
-          <w:rFonts w:hint="cs"/>
+          <w:rFonts w:ascii="David" w:hAnsi="David" w:cs="David"/>
+          <w:sz w:val="24"/>
+          <w:szCs w:val="24"/>
+        </w:rPr>
+        <w:t>Spring</w:t>
+      </w:r>
+      <w:r>
+        <w:rPr>
+          <w:rFonts w:ascii="David" w:hAnsi="David" w:cs="David"/>
+          <w:sz w:val="24"/>
+          <w:szCs w:val="24"/>
           <w:rtl/>
         </w:rPr>
         <w:t xml:space="preserve"> אשר חושף ממשק </w:t>
       </w:r>
       <w:r>
         <w:rPr>
-          <w:rFonts w:hint="cs"/>
+          <w:rFonts w:ascii="David" w:hAnsi="David" w:cs="David"/>
+          <w:sz w:val="24"/>
+          <w:szCs w:val="24"/>
         </w:rPr>
         <w:t>REST</w:t>
       </w:r>
       <w:r>
         <w:rPr>
-          <w:rFonts w:hint="cs"/>
+          <w:rFonts w:ascii="David" w:hAnsi="David" w:cs="David"/>
+          <w:sz w:val="24"/>
+          <w:szCs w:val="24"/>
           <w:rtl/>
         </w:rPr>
         <w:t xml:space="preserve"> כך שהלקוח יכול לפנות ב</w:t>
       </w:r>
       <w:r>
         <w:rPr>
-          <w:rFonts w:hint="cs"/>
+          <w:rFonts w:ascii="David" w:hAnsi="David" w:cs="David"/>
+          <w:sz w:val="24"/>
+          <w:szCs w:val="24"/>
         </w:rPr>
         <w:t>HTTP</w:t>
       </w:r>
       <w:r>
         <w:rPr>
-          <w:rFonts w:hint="cs"/>
+          <w:rFonts w:ascii="David" w:hAnsi="David" w:cs="David"/>
+          <w:sz w:val="24"/>
+          <w:szCs w:val="24"/>
           <w:rtl/>
         </w:rPr>
         <w:t xml:space="preserve"> לבקשות השונות</w:t>
@@ -1165,10 +2061,18 @@
           <w:ilvl w:val="1"/>
           <w:numId w:val="2"/>
         </w:numPr>
-      </w:pPr>
-      <w:r>
-        <w:rPr>
-          <w:rFonts w:hint="cs"/>
+        <w:spacing w:line="360" w:lineRule="auto"/>
+        <w:rPr>
+          <w:rFonts w:ascii="David" w:hAnsi="David" w:cs="David"/>
+          <w:sz w:val="24"/>
+          <w:szCs w:val="24"/>
+        </w:rPr>
+      </w:pPr>
+      <w:r>
+        <w:rPr>
+          <w:rFonts w:ascii="David" w:hAnsi="David" w:cs="David"/>
+          <w:sz w:val="24"/>
+          <w:szCs w:val="24"/>
           <w:u w:val="single"/>
           <w:rtl/>
         </w:rPr>
@@ -1176,17 +2080,26 @@
       </w:r>
       <w:r>
         <w:rPr>
-          <w:rFonts w:hint="cs"/>
+          <w:rFonts w:ascii="David" w:hAnsi="David" w:cs="David"/>
+          <w:sz w:val="24"/>
+          <w:szCs w:val="24"/>
           <w:rtl/>
         </w:rPr>
         <w:t xml:space="preserve"> ההגדרות השונות של השרת נשמרות בקובץ </w:t>
       </w:r>
       <w:r>
+        <w:rPr>
+          <w:rFonts w:ascii="David" w:hAnsi="David" w:cs="David"/>
+          <w:sz w:val="24"/>
+          <w:szCs w:val="24"/>
+        </w:rPr>
         <w:t>XML</w:t>
       </w:r>
       <w:r>
         <w:rPr>
-          <w:rFonts w:hint="cs"/>
+          <w:rFonts w:ascii="David" w:hAnsi="David" w:cs="David"/>
+          <w:sz w:val="24"/>
+          <w:szCs w:val="24"/>
           <w:rtl/>
         </w:rPr>
         <w:t xml:space="preserve"> אשר נטען. לדוגמה כתובת בסיס הנתונים ופרטי ההתחברות</w:t>
@@ -1199,12 +2112,20 @@
           <w:ilvl w:val="0"/>
           <w:numId w:val="2"/>
         </w:numPr>
-      </w:pPr>
-      <w:r>
-        <w:rPr>
-          <w:rFonts w:hint="cs"/>
-          <w:b/>
-          <w:bCs/>
+        <w:spacing w:line="360" w:lineRule="auto"/>
+        <w:rPr>
+          <w:rFonts w:ascii="David" w:hAnsi="David" w:cs="David"/>
+          <w:sz w:val="24"/>
+          <w:szCs w:val="24"/>
+        </w:rPr>
+      </w:pPr>
+      <w:r>
+        <w:rPr>
+          <w:rFonts w:ascii="David" w:hAnsi="David" w:cs="David"/>
+          <w:b/>
+          <w:bCs/>
+          <w:sz w:val="24"/>
+          <w:szCs w:val="24"/>
           <w:u w:val="single"/>
           <w:rtl/>
         </w:rPr>
@@ -1212,7 +2133,9 @@
       </w:r>
       <w:r>
         <w:rPr>
-          <w:rFonts w:hint="cs"/>
+          <w:rFonts w:ascii="David" w:hAnsi="David" w:cs="David"/>
+          <w:sz w:val="24"/>
+          <w:szCs w:val="24"/>
           <w:rtl/>
         </w:rPr>
         <w:t xml:space="preserve"> קליינט אנדרואיד</w:t>
@@ -1225,10 +2148,18 @@
           <w:ilvl w:val="1"/>
           <w:numId w:val="2"/>
         </w:numPr>
-      </w:pPr>
-      <w:r>
-        <w:rPr>
-          <w:rFonts w:hint="cs"/>
+        <w:spacing w:line="360" w:lineRule="auto"/>
+        <w:rPr>
+          <w:rFonts w:ascii="David" w:hAnsi="David" w:cs="David"/>
+          <w:sz w:val="24"/>
+          <w:szCs w:val="24"/>
+        </w:rPr>
+      </w:pPr>
+      <w:r>
+        <w:rPr>
+          <w:rFonts w:ascii="David" w:hAnsi="David" w:cs="David"/>
+          <w:sz w:val="24"/>
+          <w:szCs w:val="24"/>
           <w:u w:val="single"/>
           <w:rtl/>
         </w:rPr>
@@ -1236,29 +2167,28 @@
       </w:r>
       <w:r>
         <w:rPr>
-          <w:rFonts w:hint="cs"/>
+          <w:rFonts w:ascii="David" w:hAnsi="David" w:cs="David"/>
+          <w:sz w:val="24"/>
+          <w:szCs w:val="24"/>
           <w:rtl/>
         </w:rPr>
         <w:t xml:space="preserve"> תשתית </w:t>
       </w:r>
       <w:r>
         <w:rPr>
-          <w:rFonts w:hint="cs"/>
-          <w:b/>
-          <w:bCs/>
-        </w:rPr>
-        <w:t>F</w:t>
-      </w:r>
-      <w:r>
-        <w:rPr>
-          <w:b/>
-          <w:bCs/>
-        </w:rPr>
-        <w:t>irebase-storage</w:t>
-      </w:r>
-      <w:r>
-        <w:rPr>
-          <w:rFonts w:hint="cs"/>
+          <w:rFonts w:ascii="David" w:hAnsi="David" w:cs="David"/>
+          <w:b/>
+          <w:bCs/>
+          <w:sz w:val="24"/>
+          <w:szCs w:val="24"/>
+        </w:rPr>
+        <w:t>Firebase-storage</w:t>
+      </w:r>
+      <w:r>
+        <w:rPr>
+          <w:rFonts w:ascii="David" w:hAnsi="David" w:cs="David"/>
+          <w:sz w:val="24"/>
+          <w:szCs w:val="24"/>
           <w:rtl/>
         </w:rPr>
         <w:t xml:space="preserve"> של גוגל אשר מספקת שירותי אחסון.</w:t>
@@ -1271,10 +2201,18 @@
           <w:ilvl w:val="1"/>
           <w:numId w:val="2"/>
         </w:numPr>
-      </w:pPr>
-      <w:r>
-        <w:rPr>
-          <w:rFonts w:hint="cs"/>
+        <w:spacing w:line="360" w:lineRule="auto"/>
+        <w:rPr>
+          <w:rFonts w:ascii="David" w:hAnsi="David" w:cs="David"/>
+          <w:sz w:val="24"/>
+          <w:szCs w:val="24"/>
+        </w:rPr>
+      </w:pPr>
+      <w:r>
+        <w:rPr>
+          <w:rFonts w:ascii="David" w:hAnsi="David" w:cs="David"/>
+          <w:sz w:val="24"/>
+          <w:szCs w:val="24"/>
           <w:u w:val="single"/>
           <w:rtl/>
         </w:rPr>
@@ -1282,31 +2220,45 @@
       </w:r>
       <w:r>
         <w:rPr>
-          <w:rFonts w:hint="cs"/>
+          <w:rFonts w:ascii="David" w:hAnsi="David" w:cs="David"/>
+          <w:sz w:val="24"/>
+          <w:szCs w:val="24"/>
           <w:rtl/>
         </w:rPr>
         <w:t xml:space="preserve"> ספריית </w:t>
       </w:r>
       <w:r>
         <w:rPr>
-          <w:b/>
-          <w:bCs/>
+          <w:rFonts w:ascii="David" w:hAnsi="David" w:cs="David"/>
+          <w:b/>
+          <w:bCs/>
+          <w:sz w:val="24"/>
+          <w:szCs w:val="24"/>
         </w:rPr>
         <w:t>Glide</w:t>
       </w:r>
       <w:r>
         <w:rPr>
-          <w:rFonts w:hint="cs"/>
+          <w:rFonts w:ascii="David" w:hAnsi="David" w:cs="David"/>
+          <w:sz w:val="24"/>
+          <w:szCs w:val="24"/>
           <w:rtl/>
         </w:rPr>
         <w:t xml:space="preserve"> אשר מספקת יכולות טעינה ו-</w:t>
       </w:r>
       <w:r>
+        <w:rPr>
+          <w:rFonts w:ascii="David" w:hAnsi="David" w:cs="David"/>
+          <w:sz w:val="24"/>
+          <w:szCs w:val="24"/>
+        </w:rPr>
         <w:t>Caching</w:t>
       </w:r>
       <w:r>
         <w:rPr>
-          <w:rFonts w:hint="cs"/>
+          <w:rFonts w:ascii="David" w:hAnsi="David" w:cs="David"/>
+          <w:sz w:val="24"/>
+          <w:szCs w:val="24"/>
           <w:rtl/>
         </w:rPr>
         <w:t xml:space="preserve"> של תמונות.</w:t>
@@ -1319,10 +2271,18 @@
           <w:ilvl w:val="1"/>
           <w:numId w:val="2"/>
         </w:numPr>
-      </w:pPr>
-      <w:r>
-        <w:rPr>
-          <w:rFonts w:hint="cs"/>
+        <w:spacing w:line="360" w:lineRule="auto"/>
+        <w:rPr>
+          <w:rFonts w:ascii="David" w:hAnsi="David" w:cs="David"/>
+          <w:sz w:val="24"/>
+          <w:szCs w:val="24"/>
+        </w:rPr>
+      </w:pPr>
+      <w:r>
+        <w:rPr>
+          <w:rFonts w:ascii="David" w:hAnsi="David" w:cs="David"/>
+          <w:sz w:val="24"/>
+          <w:szCs w:val="24"/>
           <w:u w:val="single"/>
           <w:rtl/>
         </w:rPr>
@@ -1330,65 +2290,89 @@
       </w:r>
       <w:r>
         <w:rPr>
-          <w:rFonts w:hint="cs"/>
+          <w:rFonts w:ascii="David" w:hAnsi="David" w:cs="David"/>
+          <w:sz w:val="24"/>
+          <w:szCs w:val="24"/>
           <w:rtl/>
         </w:rPr>
         <w:t xml:space="preserve"> ספריית </w:t>
       </w:r>
       <w:r>
         <w:rPr>
-          <w:b/>
-          <w:bCs/>
+          <w:rFonts w:ascii="David" w:hAnsi="David" w:cs="David"/>
+          <w:b/>
+          <w:bCs/>
+          <w:sz w:val="24"/>
+          <w:szCs w:val="24"/>
         </w:rPr>
         <w:t>Retrofit</w:t>
       </w:r>
       <w:r>
         <w:rPr>
-          <w:rFonts w:hint="cs"/>
+          <w:rFonts w:ascii="David" w:hAnsi="David" w:cs="David"/>
+          <w:sz w:val="24"/>
+          <w:szCs w:val="24"/>
           <w:rtl/>
         </w:rPr>
         <w:t xml:space="preserve"> אשר מספקת שירותי </w:t>
       </w:r>
       <w:r>
+        <w:rPr>
+          <w:rFonts w:ascii="David" w:hAnsi="David" w:cs="David"/>
+          <w:sz w:val="24"/>
+          <w:szCs w:val="24"/>
+        </w:rPr>
         <w:t>Http client</w:t>
       </w:r>
       <w:r>
         <w:rPr>
-          <w:rFonts w:hint="cs"/>
+          <w:rFonts w:ascii="David" w:hAnsi="David" w:cs="David"/>
+          <w:sz w:val="24"/>
+          <w:szCs w:val="24"/>
           <w:rtl/>
         </w:rPr>
         <w:t xml:space="preserve"> וממפה </w:t>
       </w:r>
       <w:r>
         <w:rPr>
-          <w:rFonts w:hint="cs"/>
+          <w:rFonts w:ascii="David" w:hAnsi="David" w:cs="David"/>
+          <w:sz w:val="24"/>
+          <w:szCs w:val="24"/>
         </w:rPr>
         <w:t>API</w:t>
       </w:r>
       <w:r>
         <w:rPr>
-          <w:rFonts w:hint="cs"/>
+          <w:rFonts w:ascii="David" w:hAnsi="David" w:cs="David"/>
+          <w:sz w:val="24"/>
+          <w:szCs w:val="24"/>
           <w:rtl/>
         </w:rPr>
         <w:t xml:space="preserve"> </w:t>
       </w:r>
       <w:r>
         <w:rPr>
-          <w:rFonts w:hint="cs"/>
-        </w:rPr>
-        <w:t>R</w:t>
-      </w:r>
-      <w:r>
-        <w:t>est</w:t>
-      </w:r>
-      <w:r>
-        <w:rPr>
-          <w:rFonts w:hint="cs"/>
+          <w:rFonts w:ascii="David" w:hAnsi="David" w:cs="David"/>
+          <w:sz w:val="24"/>
+          <w:szCs w:val="24"/>
+        </w:rPr>
+        <w:t>Rest</w:t>
+      </w:r>
+      <w:r>
+        <w:rPr>
+          <w:rFonts w:ascii="David" w:hAnsi="David" w:cs="David"/>
+          <w:sz w:val="24"/>
+          <w:szCs w:val="24"/>
           <w:rtl/>
         </w:rPr>
         <w:t xml:space="preserve"> לממשק </w:t>
       </w:r>
       <w:r>
+        <w:rPr>
+          <w:rFonts w:ascii="David" w:hAnsi="David" w:cs="David"/>
+          <w:sz w:val="24"/>
+          <w:szCs w:val="24"/>
+        </w:rPr>
         <w:t>Java</w:t>
       </w:r>
     </w:p>
@@ -1399,10 +2383,18 @@
           <w:ilvl w:val="1"/>
           <w:numId w:val="2"/>
         </w:numPr>
-      </w:pPr>
-      <w:r>
-        <w:rPr>
-          <w:rFonts w:hint="cs"/>
+        <w:spacing w:line="360" w:lineRule="auto"/>
+        <w:rPr>
+          <w:rFonts w:ascii="David" w:hAnsi="David" w:cs="David"/>
+          <w:sz w:val="24"/>
+          <w:szCs w:val="24"/>
+        </w:rPr>
+      </w:pPr>
+      <w:r>
+        <w:rPr>
+          <w:rFonts w:ascii="David" w:hAnsi="David" w:cs="David"/>
+          <w:sz w:val="24"/>
+          <w:szCs w:val="24"/>
           <w:u w:val="single"/>
           <w:rtl/>
         </w:rPr>
@@ -1410,9 +2402,11 @@
       </w:r>
       <w:r>
         <w:rPr>
-          <w:rFonts w:hint="cs"/>
-          <w:b/>
-          <w:bCs/>
+          <w:rFonts w:ascii="David" w:hAnsi="David" w:cs="David"/>
+          <w:b/>
+          <w:bCs/>
+          <w:sz w:val="24"/>
+          <w:szCs w:val="24"/>
           <w:rtl/>
         </w:rPr>
         <w:t xml:space="preserve"> </w:t>
@@ -1420,39 +2414,55 @@
       <w:proofErr w:type="spellStart"/>
       <w:r>
         <w:rPr>
-          <w:b/>
-          <w:bCs/>
+          <w:rFonts w:ascii="David" w:hAnsi="David" w:cs="David"/>
+          <w:b/>
+          <w:bCs/>
+          <w:sz w:val="24"/>
+          <w:szCs w:val="24"/>
         </w:rPr>
         <w:t>AndroidX</w:t>
       </w:r>
       <w:proofErr w:type="spellEnd"/>
       <w:r>
         <w:rPr>
-          <w:rFonts w:hint="cs"/>
+          <w:rFonts w:ascii="David" w:hAnsi="David" w:cs="David"/>
+          <w:sz w:val="24"/>
+          <w:szCs w:val="24"/>
           <w:rtl/>
         </w:rPr>
         <w:t xml:space="preserve"> </w:t>
       </w:r>
       <w:r>
         <w:rPr>
-          <w:rFonts w:hint="cs"/>
+          <w:rFonts w:ascii="David" w:hAnsi="David" w:cs="David"/>
+          <w:sz w:val="24"/>
+          <w:szCs w:val="24"/>
           <w:rtl/>
         </w:rPr>
         <w:t>ספריות הרחבה עבור ספריות התשתית הישנות של אנדרואיד</w:t>
       </w:r>
       <w:r>
         <w:rPr>
-          <w:rFonts w:hint="cs"/>
+          <w:rFonts w:ascii="David" w:hAnsi="David" w:cs="David"/>
+          <w:sz w:val="24"/>
+          <w:szCs w:val="24"/>
           <w:rtl/>
         </w:rPr>
         <w:t xml:space="preserve"> מעל </w:t>
       </w:r>
       <w:r>
+        <w:rPr>
+          <w:rFonts w:ascii="David" w:hAnsi="David" w:cs="David"/>
+          <w:sz w:val="24"/>
+          <w:szCs w:val="24"/>
+        </w:rPr>
         <w:t>Java</w:t>
       </w:r>
       <w:r>
         <w:rPr>
-          <w:rFonts w:hint="cs"/>
+          <w:rFonts w:ascii="David" w:hAnsi="David" w:cs="David"/>
+          <w:sz w:val="24"/>
+          <w:szCs w:val="24"/>
           <w:rtl/>
         </w:rPr>
         <w:t>.</w:t>
@@ -1465,10 +2475,18 @@
           <w:ilvl w:val="1"/>
           <w:numId w:val="2"/>
         </w:numPr>
-      </w:pPr>
-      <w:r>
-        <w:rPr>
-          <w:rFonts w:hint="cs"/>
+        <w:spacing w:line="360" w:lineRule="auto"/>
+        <w:rPr>
+          <w:rFonts w:ascii="David" w:hAnsi="David" w:cs="David"/>
+          <w:sz w:val="24"/>
+          <w:szCs w:val="24"/>
+        </w:rPr>
+      </w:pPr>
+      <w:r>
+        <w:rPr>
+          <w:rFonts w:ascii="David" w:hAnsi="David" w:cs="David"/>
+          <w:sz w:val="24"/>
+          <w:szCs w:val="24"/>
           <w:u w:val="single"/>
           <w:rtl/>
         </w:rPr>
@@ -1476,7 +2494,9 @@
       </w:r>
       <w:r>
         <w:rPr>
-          <w:rFonts w:hint="cs"/>
+          <w:rFonts w:ascii="David" w:hAnsi="David" w:cs="David"/>
+          <w:sz w:val="24"/>
+          <w:szCs w:val="24"/>
           <w:rtl/>
         </w:rPr>
         <w:t xml:space="preserve"> </w:t>
@@ -1484,48 +2504,68 @@
       <w:proofErr w:type="spellStart"/>
       <w:r>
         <w:rPr>
-          <w:b/>
-          <w:bCs/>
+          <w:rFonts w:ascii="David" w:hAnsi="David" w:cs="David"/>
+          <w:b/>
+          <w:bCs/>
+          <w:sz w:val="24"/>
+          <w:szCs w:val="24"/>
         </w:rPr>
         <w:t>savvisingh</w:t>
       </w:r>
       <w:proofErr w:type="spellEnd"/>
       <w:r>
         <w:rPr>
-          <w:b/>
-          <w:bCs/>
+          <w:rFonts w:ascii="David" w:hAnsi="David" w:cs="David"/>
+          <w:b/>
+          <w:bCs/>
+          <w:sz w:val="24"/>
+          <w:szCs w:val="24"/>
         </w:rPr>
         <w:t>/</w:t>
       </w:r>
       <w:proofErr w:type="spellStart"/>
       <w:r>
         <w:rPr>
-          <w:b/>
-          <w:bCs/>
+          <w:rFonts w:ascii="David" w:hAnsi="David" w:cs="David"/>
+          <w:b/>
+          <w:bCs/>
+          <w:sz w:val="24"/>
+          <w:szCs w:val="24"/>
         </w:rPr>
         <w:t>DateRangePicker</w:t>
       </w:r>
       <w:proofErr w:type="spellEnd"/>
       <w:r>
         <w:rPr>
-          <w:rFonts w:hint="cs"/>
+          <w:rFonts w:ascii="David" w:hAnsi="David" w:cs="David"/>
+          <w:sz w:val="24"/>
+          <w:szCs w:val="24"/>
           <w:rtl/>
         </w:rPr>
         <w:t xml:space="preserve">- תצוגת </w:t>
       </w:r>
       <w:r>
+        <w:rPr>
+          <w:rFonts w:ascii="David" w:hAnsi="David" w:cs="David"/>
+          <w:sz w:val="24"/>
+          <w:szCs w:val="24"/>
+        </w:rPr>
         <w:t>Calendar</w:t>
       </w:r>
       <w:r>
         <w:rPr>
-          <w:rFonts w:hint="cs"/>
+          <w:rFonts w:ascii="David" w:hAnsi="David" w:cs="David"/>
+          <w:sz w:val="24"/>
+          <w:szCs w:val="24"/>
           <w:rtl/>
         </w:rPr>
         <w:t xml:space="preserve"> </w:t>
       </w:r>
       <w:r>
         <w:rPr>
-          <w:rFonts w:hint="cs"/>
+          <w:rFonts w:ascii="David" w:hAnsi="David" w:cs="David"/>
+          <w:sz w:val="24"/>
+          <w:szCs w:val="24"/>
           <w:rtl/>
         </w:rPr>
         <w:t>בעלת תצוגה משופרת ויכולות מורחבות.</w:t>
@@ -1538,10 +2578,18 @@
           <w:ilvl w:val="1"/>
           <w:numId w:val="2"/>
         </w:numPr>
-      </w:pPr>
-      <w:r>
-        <w:rPr>
-          <w:rFonts w:hint="cs"/>
+        <w:spacing w:line="360" w:lineRule="auto"/>
+        <w:rPr>
+          <w:rFonts w:ascii="David" w:hAnsi="David" w:cs="David"/>
+          <w:sz w:val="24"/>
+          <w:szCs w:val="24"/>
+        </w:rPr>
+      </w:pPr>
+      <w:r>
+        <w:rPr>
+          <w:rFonts w:ascii="David" w:hAnsi="David" w:cs="David"/>
+          <w:sz w:val="24"/>
+          <w:szCs w:val="24"/>
           <w:u w:val="single"/>
           <w:rtl/>
         </w:rPr>
@@ -1549,7 +2597,9 @@
       </w:r>
       <w:r>
         <w:rPr>
-          <w:rFonts w:hint="cs"/>
+          <w:rFonts w:ascii="David" w:hAnsi="David" w:cs="David"/>
+          <w:sz w:val="24"/>
+          <w:szCs w:val="24"/>
           <w:rtl/>
         </w:rPr>
         <w:t xml:space="preserve"> </w:t>
@@ -1557,31 +2607,23 @@
       <w:proofErr w:type="spellStart"/>
       <w:r>
         <w:rPr>
-          <w:b/>
-          <w:bCs/>
+          <w:rFonts w:ascii="David" w:hAnsi="David" w:cs="David"/>
+          <w:b/>
+          <w:bCs/>
+          <w:sz w:val="24"/>
+          <w:szCs w:val="24"/>
         </w:rPr>
         <w:t>Butterknife</w:t>
       </w:r>
       <w:proofErr w:type="spellEnd"/>
       <w:r>
         <w:rPr>
-          <w:rFonts w:hint="cs"/>
-          <w:rtl/>
-        </w:rPr>
-        <w:t xml:space="preserve"> </w:t>
-      </w:r>
-      <w:r>
-        <w:rPr>
-          <w:rtl/>
-        </w:rPr>
-        <w:t>–</w:t>
-      </w:r>
-      <w:r>
-        <w:rPr>
-          <w:rFonts w:hint="cs"/>
-          <w:rtl/>
-        </w:rPr>
-        <w:t xml:space="preserve"> הזרקת אובייקטים ויזואליים לאובייקטים מאחורי הקלעים בצורה נוחה.</w:t>
+          <w:rFonts w:ascii="David" w:hAnsi="David" w:cs="David"/>
+          <w:sz w:val="24"/>
+          <w:szCs w:val="24"/>
+          <w:rtl/>
+        </w:rPr>
+        <w:t xml:space="preserve"> – הזרקת אובייקטים ויזואליים לאובייקטים מאחורי הקלעים בצורה נוחה.</w:t>
       </w:r>
     </w:p>
     <w:p>
@@ -1591,11 +2633,19 @@
           <w:ilvl w:val="1"/>
           <w:numId w:val="2"/>
         </w:numPr>
+        <w:spacing w:line="360" w:lineRule="auto"/>
+        <w:rPr>
+          <w:rFonts w:ascii="David" w:hAnsi="David" w:cs="David"/>
+          <w:sz w:val="24"/>
+          <w:szCs w:val="24"/>
+        </w:rPr>
       </w:pPr>
       <w:proofErr w:type="spellStart"/>
       <w:r>
         <w:rPr>
-          <w:rFonts w:hint="cs"/>
+          <w:rFonts w:ascii="David" w:hAnsi="David" w:cs="David"/>
+          <w:sz w:val="24"/>
+          <w:szCs w:val="24"/>
           <w:u w:val="single"/>
           <w:rtl/>
         </w:rPr>
@@ -1604,7 +2654,9 @@
       <w:proofErr w:type="spellEnd"/>
       <w:r>
         <w:rPr>
-          <w:rFonts w:hint="cs"/>
+          <w:rFonts w:ascii="David" w:hAnsi="David" w:cs="David"/>
+          <w:sz w:val="24"/>
+          <w:szCs w:val="24"/>
           <w:u w:val="single"/>
           <w:rtl/>
         </w:rPr>
@@ -1612,7 +2664,9 @@
       </w:r>
       <w:r>
         <w:rPr>
-          <w:rFonts w:hint="cs"/>
+          <w:rFonts w:ascii="David" w:hAnsi="David" w:cs="David"/>
+          <w:sz w:val="24"/>
+          <w:szCs w:val="24"/>
           <w:rtl/>
         </w:rPr>
         <w:t xml:space="preserve"> </w:t>
@@ -1620,36 +2674,30 @@
       <w:proofErr w:type="spellStart"/>
       <w:r>
         <w:rPr>
-          <w:b/>
-          <w:bCs/>
+          <w:rFonts w:ascii="David" w:hAnsi="David" w:cs="David"/>
+          <w:b/>
+          <w:bCs/>
+          <w:sz w:val="24"/>
+          <w:szCs w:val="24"/>
         </w:rPr>
         <w:t>saripaar</w:t>
       </w:r>
       <w:proofErr w:type="spellEnd"/>
       <w:r>
         <w:rPr>
-          <w:rFonts w:hint="cs"/>
-          <w:rtl/>
-        </w:rPr>
-        <w:t xml:space="preserve"> </w:t>
-      </w:r>
-      <w:r>
-        <w:rPr>
-          <w:rtl/>
-        </w:rPr>
-        <w:t>–</w:t>
-      </w:r>
-      <w:r>
-        <w:rPr>
-          <w:rFonts w:hint="cs"/>
-          <w:rtl/>
-        </w:rPr>
-        <w:t xml:space="preserve"> מאפשרת </w:t>
+          <w:rFonts w:ascii="David" w:hAnsi="David" w:cs="David"/>
+          <w:sz w:val="24"/>
+          <w:szCs w:val="24"/>
+          <w:rtl/>
+        </w:rPr>
+        <w:t xml:space="preserve"> – מאפשרת </w:t>
       </w:r>
       <w:proofErr w:type="spellStart"/>
       <w:r>
         <w:rPr>
-          <w:rFonts w:hint="cs"/>
+          <w:rFonts w:ascii="David" w:hAnsi="David" w:cs="David"/>
+          <w:sz w:val="24"/>
+          <w:szCs w:val="24"/>
           <w:rtl/>
         </w:rPr>
         <w:t>ואלידציה</w:t>
@@ -1657,7 +2705,9 @@
       <w:proofErr w:type="spellEnd"/>
       <w:r>
         <w:rPr>
-          <w:rFonts w:hint="cs"/>
+          <w:rFonts w:ascii="David" w:hAnsi="David" w:cs="David"/>
+          <w:sz w:val="24"/>
+          <w:szCs w:val="24"/>
           <w:rtl/>
         </w:rPr>
         <w:t xml:space="preserve"> אינטואיטיבית עבור שדות טפסים.</w:t>
@@ -1670,10 +2720,18 @@
           <w:ilvl w:val="1"/>
           <w:numId w:val="2"/>
         </w:numPr>
-      </w:pPr>
-      <w:r>
-        <w:rPr>
-          <w:rFonts w:hint="cs"/>
+        <w:spacing w:line="360" w:lineRule="auto"/>
+        <w:rPr>
+          <w:rFonts w:ascii="David" w:hAnsi="David" w:cs="David"/>
+          <w:sz w:val="24"/>
+          <w:szCs w:val="24"/>
+        </w:rPr>
+      </w:pPr>
+      <w:r>
+        <w:rPr>
+          <w:rFonts w:ascii="David" w:hAnsi="David" w:cs="David"/>
+          <w:sz w:val="24"/>
+          <w:szCs w:val="24"/>
           <w:u w:val="single"/>
           <w:rtl/>
         </w:rPr>
@@ -1681,7 +2739,9 @@
       </w:r>
       <w:r>
         <w:rPr>
-          <w:rFonts w:hint="cs"/>
+          <w:rFonts w:ascii="David" w:hAnsi="David" w:cs="David"/>
+          <w:sz w:val="24"/>
+          <w:szCs w:val="24"/>
           <w:rtl/>
         </w:rPr>
         <w:t xml:space="preserve"> </w:t>
@@ -1689,88 +2749,107 @@
       <w:proofErr w:type="spellStart"/>
       <w:r>
         <w:rPr>
-          <w:b/>
-          <w:bCs/>
+          <w:rFonts w:ascii="David" w:hAnsi="David" w:cs="David"/>
+          <w:b/>
+          <w:bCs/>
+          <w:sz w:val="24"/>
+          <w:szCs w:val="24"/>
         </w:rPr>
         <w:t>gson</w:t>
       </w:r>
       <w:proofErr w:type="spellEnd"/>
       <w:r>
         <w:rPr>
-          <w:rFonts w:hint="cs"/>
+          <w:rFonts w:ascii="David" w:hAnsi="David" w:cs="David"/>
+          <w:sz w:val="24"/>
+          <w:szCs w:val="24"/>
+          <w:rtl/>
+        </w:rPr>
+        <w:t xml:space="preserve"> – ספריית </w:t>
+      </w:r>
+      <w:r>
+        <w:rPr>
+          <w:rFonts w:ascii="David" w:hAnsi="David" w:cs="David"/>
+          <w:sz w:val="24"/>
+          <w:szCs w:val="24"/>
+        </w:rPr>
+        <w:t>Serialize/Deserialize</w:t>
+      </w:r>
+      <w:r>
+        <w:rPr>
+          <w:rFonts w:ascii="David" w:hAnsi="David" w:cs="David"/>
+          <w:sz w:val="24"/>
+          <w:szCs w:val="24"/>
+          <w:rtl/>
+        </w:rPr>
+        <w:t xml:space="preserve"> של </w:t>
+      </w:r>
+      <w:proofErr w:type="spellStart"/>
+      <w:r>
+        <w:rPr>
+          <w:rFonts w:ascii="David" w:hAnsi="David" w:cs="David"/>
+          <w:sz w:val="24"/>
+          <w:szCs w:val="24"/>
+          <w:rtl/>
+        </w:rPr>
+        <w:t>אובייקטי</w:t>
+      </w:r>
+      <w:proofErr w:type="spellEnd"/>
+      <w:r>
+        <w:rPr>
+          <w:rFonts w:ascii="David" w:hAnsi="David" w:cs="David"/>
+          <w:sz w:val="24"/>
+          <w:szCs w:val="24"/>
           <w:rtl/>
         </w:rPr>
         <w:t xml:space="preserve"> </w:t>
       </w:r>
       <w:r>
         <w:rPr>
-          <w:rtl/>
-        </w:rPr>
-        <w:t>–</w:t>
-      </w:r>
-      <w:r>
-        <w:rPr>
-          <w:rFonts w:hint="cs"/>
-          <w:rtl/>
-        </w:rPr>
-        <w:t xml:space="preserve"> ספריית </w:t>
-      </w:r>
-      <w:r>
-        <w:t>Serialize/Deserialize</w:t>
-      </w:r>
-      <w:r>
-        <w:rPr>
-          <w:rFonts w:hint="cs"/>
-          <w:rtl/>
-        </w:rPr>
-        <w:t xml:space="preserve"> של </w:t>
-      </w:r>
-      <w:proofErr w:type="spellStart"/>
-      <w:r>
-        <w:rPr>
-          <w:rFonts w:hint="cs"/>
-          <w:rtl/>
-        </w:rPr>
-        <w:t>אובייקטי</w:t>
-      </w:r>
-      <w:proofErr w:type="spellEnd"/>
-      <w:r>
-        <w:rPr>
-          <w:rFonts w:hint="cs"/>
-          <w:rtl/>
-        </w:rPr>
-        <w:t xml:space="preserve"> </w:t>
-      </w:r>
-      <w:r>
+          <w:rFonts w:ascii="David" w:hAnsi="David" w:cs="David"/>
+          <w:sz w:val="24"/>
+          <w:szCs w:val="24"/>
+        </w:rPr>
         <w:t>Java</w:t>
       </w:r>
       <w:r>
         <w:rPr>
-          <w:rFonts w:hint="cs"/>
+          <w:rFonts w:ascii="David" w:hAnsi="David" w:cs="David"/>
+          <w:sz w:val="24"/>
+          <w:szCs w:val="24"/>
           <w:rtl/>
         </w:rPr>
         <w:t xml:space="preserve"> ל-</w:t>
       </w:r>
       <w:r>
+        <w:rPr>
+          <w:rFonts w:ascii="David" w:hAnsi="David" w:cs="David"/>
+          <w:sz w:val="24"/>
+          <w:szCs w:val="24"/>
+        </w:rPr>
         <w:t>Json</w:t>
       </w:r>
       <w:r>
         <w:rPr>
-          <w:rFonts w:hint="cs"/>
+          <w:rFonts w:ascii="David" w:hAnsi="David" w:cs="David"/>
+          <w:sz w:val="24"/>
+          <w:szCs w:val="24"/>
           <w:rtl/>
         </w:rPr>
         <w:t xml:space="preserve"> ולהיפך.</w:t>
       </w:r>
-      <w:bookmarkStart w:id="0" w:name="_GoBack"/>
-      <w:bookmarkEnd w:id="0"/>
     </w:p>
     <w:p>
       <w:pPr>
         <w:pStyle w:val="a5"/>
         <w:ind w:left="1440"/>
-      </w:pPr>
-      <w:r>
-        <w:rPr>
+        <w:rPr>
+          <w:rFonts w:ascii="David" w:hAnsi="David" w:cs="David"/>
+        </w:rPr>
+      </w:pPr>
+      <w:r>
+        <w:rPr>
+          <w:rFonts w:ascii="David" w:hAnsi="David" w:cs="David"/>
           <w:rtl/>
         </w:rPr>
         <w:br/>
@@ -1779,255 +2858,133 @@
     <w:p>
       <w:pPr>
         <w:rPr>
-          <w:rtl/>
-        </w:rPr>
-      </w:pPr>
-    </w:p>
-    <w:p>
-      <w:pPr>
-        <w:rPr>
-          <w:rtl/>
-        </w:rPr>
-      </w:pPr>
-    </w:p>
-    <w:p>
-      <w:pPr>
-        <w:rPr>
-          <w:rtl/>
-        </w:rPr>
-      </w:pPr>
-    </w:p>
-    <w:p>
-      <w:pPr>
-        <w:rPr>
-          <w:b/>
-          <w:bCs/>
-          <w:u w:val="single"/>
-          <w:rtl/>
-        </w:rPr>
-      </w:pPr>
-    </w:p>
-    <w:p>
-      <w:pPr>
-        <w:rPr>
-          <w:b/>
-          <w:bCs/>
-          <w:u w:val="single"/>
-          <w:rtl/>
-        </w:rPr>
-      </w:pPr>
-    </w:p>
-    <w:p>
-      <w:pPr>
-        <w:rPr>
-          <w:b/>
-          <w:bCs/>
-          <w:u w:val="single"/>
-          <w:rtl/>
-        </w:rPr>
-      </w:pPr>
-    </w:p>
-    <w:p>
-      <w:pPr>
-        <w:rPr>
-          <w:b/>
-          <w:bCs/>
-          <w:u w:val="single"/>
-          <w:rtl/>
-        </w:rPr>
-      </w:pPr>
-    </w:p>
-    <w:p>
-      <w:pPr>
-        <w:rPr>
-          <w:b/>
-          <w:bCs/>
-          <w:u w:val="single"/>
-          <w:rtl/>
-        </w:rPr>
-      </w:pPr>
-    </w:p>
-    <w:p>
-      <w:pPr>
-        <w:rPr>
-          <w:b/>
-          <w:bCs/>
-          <w:u w:val="single"/>
-          <w:rtl/>
-        </w:rPr>
-      </w:pPr>
-    </w:p>
-    <w:p>
-      <w:pPr>
-        <w:rPr>
-          <w:b/>
-          <w:bCs/>
-          <w:u w:val="single"/>
-          <w:rtl/>
-        </w:rPr>
-      </w:pPr>
-    </w:p>
-    <w:p>
-      <w:pPr>
-        <w:rPr>
-          <w:b/>
-          <w:bCs/>
-          <w:u w:val="single"/>
-          <w:rtl/>
-        </w:rPr>
-      </w:pPr>
-    </w:p>
-    <w:p>
-      <w:pPr>
-        <w:rPr>
-          <w:b/>
-          <w:bCs/>
-          <w:u w:val="single"/>
-          <w:rtl/>
-        </w:rPr>
-      </w:pPr>
-    </w:p>
-    <w:p>
-      <w:pPr>
-        <w:rPr>
-          <w:b/>
-          <w:bCs/>
-          <w:u w:val="single"/>
-          <w:rtl/>
-        </w:rPr>
-      </w:pPr>
-    </w:p>
-    <w:p>
-      <w:pPr>
-        <w:rPr>
-          <w:b/>
-          <w:bCs/>
-          <w:u w:val="single"/>
-          <w:rtl/>
-        </w:rPr>
-      </w:pPr>
-    </w:p>
-    <w:p>
-      <w:pPr>
-        <w:rPr>
-          <w:b/>
-          <w:bCs/>
-          <w:u w:val="single"/>
-          <w:rtl/>
-        </w:rPr>
-      </w:pPr>
-    </w:p>
-    <w:p>
-      <w:pPr>
-        <w:rPr>
-          <w:b/>
-          <w:bCs/>
-          <w:u w:val="single"/>
-          <w:rtl/>
-        </w:rPr>
-      </w:pPr>
-    </w:p>
-    <w:p>
-      <w:pPr>
-        <w:rPr>
-          <w:b/>
-          <w:bCs/>
-          <w:u w:val="single"/>
-          <w:rtl/>
-        </w:rPr>
-      </w:pPr>
-    </w:p>
-    <w:p>
-      <w:pPr>
-        <w:rPr>
-          <w:b/>
-          <w:bCs/>
-          <w:u w:val="single"/>
-          <w:rtl/>
-        </w:rPr>
-      </w:pPr>
-    </w:p>
-    <w:p>
-      <w:pPr>
-        <w:rPr>
-          <w:b/>
-          <w:bCs/>
-          <w:u w:val="single"/>
-          <w:rtl/>
-        </w:rPr>
-      </w:pPr>
-    </w:p>
-    <w:p>
-      <w:pPr>
-        <w:rPr>
-          <w:b/>
-          <w:bCs/>
-          <w:u w:val="single"/>
-          <w:rtl/>
-        </w:rPr>
-      </w:pPr>
-    </w:p>
-    <w:p>
-      <w:pPr>
-        <w:rPr>
-          <w:b/>
-          <w:bCs/>
-          <w:u w:val="single"/>
-          <w:rtl/>
-        </w:rPr>
-      </w:pPr>
-    </w:p>
-    <w:p>
-      <w:pPr>
-        <w:rPr>
-          <w:b/>
-          <w:bCs/>
-          <w:u w:val="single"/>
-          <w:rtl/>
-        </w:rPr>
-      </w:pPr>
-    </w:p>
-    <w:p>
-      <w:pPr>
-        <w:rPr>
-          <w:b/>
-          <w:bCs/>
-          <w:u w:val="single"/>
-          <w:rtl/>
-        </w:rPr>
-      </w:pPr>
-    </w:p>
-    <w:p>
-      <w:pPr>
-        <w:pStyle w:val="a3"/>
-        <w:rPr>
-          <w:u w:val="single"/>
-          <w:rtl/>
-        </w:rPr>
-      </w:pPr>
-      <w:r>
-        <w:rPr>
-          <w:rFonts w:hint="cs"/>
-          <w:b/>
-          <w:bCs/>
-          <w:u w:val="single"/>
-          <w:rtl/>
-        </w:rPr>
+          <w:rFonts w:ascii="David" w:hAnsi="David" w:cs="David"/>
+          <w:rtl/>
+        </w:rPr>
+      </w:pPr>
+    </w:p>
+    <w:p>
+      <w:pPr>
+        <w:rPr>
+          <w:rFonts w:ascii="David" w:hAnsi="David" w:cs="David"/>
+          <w:rtl/>
+        </w:rPr>
+      </w:pPr>
+    </w:p>
+    <w:p>
+      <w:pPr>
+        <w:rPr>
+          <w:rFonts w:ascii="David" w:hAnsi="David" w:cs="David"/>
+          <w:rtl/>
+        </w:rPr>
+      </w:pPr>
+    </w:p>
+    <w:p>
+      <w:pPr>
+        <w:rPr>
+          <w:rFonts w:ascii="David" w:hAnsi="David" w:cs="David"/>
+          <w:b/>
+          <w:bCs/>
+          <w:u w:val="single"/>
+          <w:rtl/>
+        </w:rPr>
+      </w:pPr>
+    </w:p>
+    <w:p>
+      <w:pPr>
+        <w:rPr>
+          <w:rFonts w:ascii="David" w:hAnsi="David" w:cs="David"/>
+          <w:b/>
+          <w:bCs/>
+          <w:u w:val="single"/>
+          <w:rtl/>
+        </w:rPr>
+      </w:pPr>
+    </w:p>
+    <w:p>
+      <w:pPr>
+        <w:rPr>
+          <w:rFonts w:ascii="David" w:hAnsi="David" w:cs="David"/>
+          <w:b/>
+          <w:bCs/>
+          <w:u w:val="single"/>
+          <w:rtl/>
+        </w:rPr>
+      </w:pPr>
+    </w:p>
+    <w:p>
+      <w:pPr>
+        <w:rPr>
+          <w:rFonts w:ascii="David" w:hAnsi="David" w:cs="David"/>
+          <w:b/>
+          <w:bCs/>
+          <w:u w:val="single"/>
+          <w:rtl/>
+        </w:rPr>
+      </w:pPr>
+    </w:p>
+    <w:p>
+      <w:pPr>
+        <w:rPr>
+          <w:rFonts w:ascii="David" w:hAnsi="David" w:cs="David"/>
+          <w:b/>
+          <w:bCs/>
+          <w:u w:val="single"/>
+          <w:rtl/>
+        </w:rPr>
+      </w:pPr>
+    </w:p>
+    <w:p>
+      <w:pPr>
+        <w:rPr>
+          <w:rFonts w:ascii="David" w:hAnsi="David" w:cs="David"/>
+          <w:b/>
+          <w:bCs/>
+          <w:u w:val="single"/>
+          <w:rtl/>
+        </w:rPr>
+      </w:pPr>
+    </w:p>
+    <w:p>
+      <w:pPr>
+        <w:pStyle w:val="1"/>
+        <w:rPr>
+          <w:rFonts w:ascii="David" w:hAnsi="David" w:cs="David"/>
+          <w:b/>
+          <w:bCs/>
+          <w:color w:val="auto"/>
+          <w:spacing w:val="-10"/>
+          <w:kern w:val="28"/>
+          <w:sz w:val="56"/>
+          <w:szCs w:val="56"/>
+          <w:u w:val="single"/>
+          <w:rtl/>
+        </w:rPr>
+      </w:pPr>
+      <w:bookmarkStart w:id="2" w:name="_Toc20739009"/>
+      <w:r>
+        <w:rPr>
+          <w:rFonts w:ascii="David" w:hAnsi="David" w:cs="David"/>
+          <w:b/>
+          <w:bCs/>
+          <w:color w:val="auto"/>
+          <w:spacing w:val="-10"/>
+          <w:kern w:val="28"/>
+          <w:sz w:val="56"/>
+          <w:szCs w:val="56"/>
+          <w:u w:val="single"/>
+          <w:rtl/>
+        </w:rPr>
+        <w:lastRenderedPageBreak/>
         <w:t>מבני נתונים</w:t>
       </w:r>
-      <w:r>
-        <w:rPr>
-          <w:rFonts w:hint="cs"/>
-          <w:u w:val="single"/>
-          <w:rtl/>
-        </w:rPr>
-        <w:t>:</w:t>
-      </w:r>
+      <w:bookmarkEnd w:id="2"/>
     </w:p>
     <w:p>
       <w:pPr>
         <w:pStyle w:val="a6"/>
         <w:rPr>
+          <w:rFonts w:ascii="David" w:hAnsi="David" w:cs="David"/>
           <w:rtl/>
         </w:rPr>
       </w:pPr>
@@ -2035,13 +2992,19 @@
     <w:p>
       <w:pPr>
         <w:pStyle w:val="a6"/>
-        <w:rPr>
-          <w:rtl/>
-        </w:rPr>
-      </w:pPr>
-      <w:r>
-        <w:rPr>
-          <w:rFonts w:hint="cs"/>
+        <w:spacing w:line="360" w:lineRule="auto"/>
+        <w:rPr>
+          <w:rFonts w:ascii="David" w:hAnsi="David" w:cs="David"/>
+          <w:sz w:val="24"/>
+          <w:szCs w:val="24"/>
+          <w:rtl/>
+        </w:rPr>
+      </w:pPr>
+      <w:r>
+        <w:rPr>
+          <w:rFonts w:ascii="David" w:hAnsi="David" w:cs="David"/>
+          <w:sz w:val="24"/>
+          <w:szCs w:val="24"/>
           <w:rtl/>
         </w:rPr>
         <w:t xml:space="preserve">מבני הנתונים במערכת כפי שהם נשמרים בבסיס הנתונים, בשרת ובלקוח (מפתחות ראשיים </w:t>
@@ -2049,9 +3012,11 @@
       <w:proofErr w:type="spellStart"/>
       <w:r>
         <w:rPr>
-          <w:rFonts w:hint="cs"/>
-          <w:b/>
-          <w:bCs/>
+          <w:rFonts w:ascii="David" w:hAnsi="David" w:cs="David"/>
+          <w:b/>
+          <w:bCs/>
+          <w:sz w:val="24"/>
+          <w:szCs w:val="24"/>
           <w:u w:val="single"/>
           <w:rtl/>
         </w:rPr>
@@ -2060,9 +3025,11 @@
       <w:proofErr w:type="spellEnd"/>
       <w:r>
         <w:rPr>
-          <w:rFonts w:hint="cs"/>
-          <w:b/>
-          <w:bCs/>
+          <w:rFonts w:ascii="David" w:hAnsi="David" w:cs="David"/>
+          <w:b/>
+          <w:bCs/>
+          <w:sz w:val="24"/>
+          <w:szCs w:val="24"/>
           <w:u w:val="single"/>
           <w:rtl/>
         </w:rPr>
@@ -2070,7 +3037,9 @@
       </w:r>
       <w:r>
         <w:rPr>
-          <w:rFonts w:hint="cs"/>
+          <w:rFonts w:ascii="David" w:hAnsi="David" w:cs="David"/>
+          <w:sz w:val="24"/>
+          <w:szCs w:val="24"/>
           <w:rtl/>
         </w:rPr>
         <w:t xml:space="preserve">, מפתחות זרים </w:t>
@@ -2078,7 +3047,9 @@
       <w:proofErr w:type="spellStart"/>
       <w:r>
         <w:rPr>
-          <w:rFonts w:hint="cs"/>
+          <w:rFonts w:ascii="David" w:hAnsi="David" w:cs="David"/>
+          <w:sz w:val="24"/>
+          <w:szCs w:val="24"/>
           <w:rtl/>
         </w:rPr>
         <w:t>בבולד</w:t>
@@ -2086,9 +3057,11 @@
       <w:proofErr w:type="spellEnd"/>
       <w:r>
         <w:rPr>
-          <w:rFonts w:hint="cs"/>
-          <w:b/>
-          <w:bCs/>
+          <w:rFonts w:ascii="David" w:hAnsi="David" w:cs="David"/>
+          <w:b/>
+          <w:bCs/>
+          <w:sz w:val="24"/>
+          <w:szCs w:val="24"/>
           <w:u w:val="single"/>
           <w:rtl/>
         </w:rPr>
@@ -2096,7 +3069,9 @@
       </w:r>
       <w:r>
         <w:rPr>
-          <w:rFonts w:hint="cs"/>
+          <w:rFonts w:ascii="David" w:hAnsi="David" w:cs="David"/>
+          <w:sz w:val="24"/>
+          <w:szCs w:val="24"/>
           <w:rtl/>
         </w:rPr>
         <w:t>:</w:t>
@@ -2106,6 +3081,12 @@
       <w:pPr>
         <w:pStyle w:val="a6"/>
         <w:bidi w:val="0"/>
+        <w:spacing w:line="360" w:lineRule="auto"/>
+        <w:rPr>
+          <w:rFonts w:ascii="David" w:hAnsi="David" w:cs="David"/>
+          <w:sz w:val="24"/>
+          <w:szCs w:val="24"/>
+        </w:rPr>
       </w:pPr>
     </w:p>
     <w:p>
@@ -2116,34 +3097,47 @@
           <w:numId w:val="4"/>
         </w:numPr>
         <w:bidi w:val="0"/>
+        <w:spacing w:line="360" w:lineRule="auto"/>
+        <w:rPr>
+          <w:rFonts w:ascii="David" w:hAnsi="David" w:cs="David"/>
+          <w:sz w:val="24"/>
+          <w:szCs w:val="24"/>
+        </w:rPr>
       </w:pPr>
       <w:proofErr w:type="gramStart"/>
       <w:r>
+        <w:rPr>
+          <w:rFonts w:ascii="David" w:hAnsi="David" w:cs="David"/>
+          <w:sz w:val="24"/>
+          <w:szCs w:val="24"/>
+        </w:rPr>
         <w:t>Admins(</w:t>
       </w:r>
       <w:proofErr w:type="gramEnd"/>
       <w:r>
         <w:rPr>
-          <w:b/>
-          <w:bCs/>
-          <w:u w:val="single"/>
-        </w:rPr>
-        <w:t>username</w:t>
-      </w:r>
-      <w:r>
-        <w:rPr>
-          <w:b/>
-          <w:bCs/>
-          <w:u w:val="single"/>
-        </w:rPr>
-        <w:t xml:space="preserve">, </w:t>
-      </w:r>
-      <w:r>
+          <w:rFonts w:ascii="David" w:hAnsi="David" w:cs="David"/>
+          <w:b/>
+          <w:bCs/>
+          <w:sz w:val="24"/>
+          <w:szCs w:val="24"/>
+          <w:u w:val="single"/>
+        </w:rPr>
+        <w:t xml:space="preserve">username, </w:t>
+      </w:r>
+      <w:r>
+        <w:rPr>
+          <w:rFonts w:ascii="David" w:hAnsi="David" w:cs="David"/>
+          <w:sz w:val="24"/>
+          <w:szCs w:val="24"/>
+        </w:rPr>
         <w:t xml:space="preserve">password) – </w:t>
       </w:r>
       <w:r>
         <w:rPr>
-          <w:rFonts w:hint="cs"/>
+          <w:rFonts w:ascii="David" w:hAnsi="David" w:cs="David"/>
+          <w:sz w:val="24"/>
+          <w:szCs w:val="24"/>
           <w:rtl/>
         </w:rPr>
         <w:t>פרטי המנהלים השונים במערכת</w:t>
@@ -2157,43 +3151,74 @@
           <w:numId w:val="4"/>
         </w:numPr>
         <w:bidi w:val="0"/>
+        <w:spacing w:line="360" w:lineRule="auto"/>
+        <w:rPr>
+          <w:rFonts w:ascii="David" w:hAnsi="David" w:cs="David"/>
+          <w:sz w:val="24"/>
+          <w:szCs w:val="24"/>
+        </w:rPr>
       </w:pPr>
       <w:proofErr w:type="gramStart"/>
       <w:r>
+        <w:rPr>
+          <w:rFonts w:ascii="David" w:hAnsi="David" w:cs="David"/>
+          <w:sz w:val="24"/>
+          <w:szCs w:val="24"/>
+        </w:rPr>
         <w:t>Items(</w:t>
       </w:r>
       <w:proofErr w:type="gramEnd"/>
       <w:r>
         <w:rPr>
-          <w:b/>
-          <w:bCs/>
+          <w:rFonts w:ascii="David" w:hAnsi="David" w:cs="David"/>
+          <w:b/>
+          <w:bCs/>
+          <w:sz w:val="24"/>
+          <w:szCs w:val="24"/>
           <w:u w:val="single"/>
         </w:rPr>
         <w:t>id</w:t>
       </w:r>
       <w:r>
         <w:rPr>
-          <w:b/>
-          <w:bCs/>
+          <w:rFonts w:ascii="David" w:hAnsi="David" w:cs="David"/>
+          <w:b/>
+          <w:bCs/>
+          <w:sz w:val="24"/>
+          <w:szCs w:val="24"/>
         </w:rPr>
         <w:t xml:space="preserve">, </w:t>
       </w:r>
       <w:r>
+        <w:rPr>
+          <w:rFonts w:ascii="David" w:hAnsi="David" w:cs="David"/>
+          <w:sz w:val="24"/>
+          <w:szCs w:val="24"/>
+        </w:rPr>
         <w:t>title, category, description, path)</w:t>
       </w:r>
       <w:r>
         <w:rPr>
-          <w:rFonts w:hint="cs"/>
+          <w:rFonts w:ascii="David" w:hAnsi="David" w:cs="David"/>
+          <w:sz w:val="24"/>
+          <w:szCs w:val="24"/>
           <w:rtl/>
         </w:rPr>
         <w:t xml:space="preserve">  </w:t>
       </w:r>
       <w:r>
+        <w:rPr>
+          <w:rFonts w:ascii="David" w:hAnsi="David" w:cs="David"/>
+          <w:sz w:val="24"/>
+          <w:szCs w:val="24"/>
+        </w:rPr>
         <w:t xml:space="preserve">- </w:t>
       </w:r>
       <w:r>
         <w:rPr>
-          <w:rFonts w:hint="cs"/>
+          <w:rFonts w:ascii="David" w:hAnsi="David" w:cs="David"/>
+          <w:sz w:val="24"/>
+          <w:szCs w:val="24"/>
           <w:rtl/>
         </w:rPr>
         <w:t>החפצים השונים שניתנים להשאלה במערכת, יחד עם הקטגוריה, התיאור והנתיב לתמונה שלהם</w:t>
@@ -2207,26 +3232,47 @@
           <w:numId w:val="4"/>
         </w:numPr>
         <w:bidi w:val="0"/>
+        <w:spacing w:line="360" w:lineRule="auto"/>
+        <w:rPr>
+          <w:rFonts w:ascii="David" w:hAnsi="David" w:cs="David"/>
+          <w:sz w:val="24"/>
+          <w:szCs w:val="24"/>
+        </w:rPr>
       </w:pPr>
       <w:proofErr w:type="gramStart"/>
       <w:r>
+        <w:rPr>
+          <w:rFonts w:ascii="David" w:hAnsi="David" w:cs="David"/>
+          <w:sz w:val="24"/>
+          <w:szCs w:val="24"/>
+        </w:rPr>
         <w:t>Branches(</w:t>
       </w:r>
       <w:proofErr w:type="gramEnd"/>
       <w:r>
         <w:rPr>
-          <w:b/>
-          <w:bCs/>
+          <w:rFonts w:ascii="David" w:hAnsi="David" w:cs="David"/>
+          <w:b/>
+          <w:bCs/>
+          <w:sz w:val="24"/>
+          <w:szCs w:val="24"/>
           <w:u w:val="single"/>
         </w:rPr>
         <w:t>title</w:t>
       </w:r>
       <w:r>
+        <w:rPr>
+          <w:rFonts w:ascii="David" w:hAnsi="David" w:cs="David"/>
+          <w:sz w:val="24"/>
+          <w:szCs w:val="24"/>
+        </w:rPr>
         <w:t xml:space="preserve">, address) – </w:t>
       </w:r>
       <w:r>
         <w:rPr>
-          <w:rFonts w:hint="cs"/>
+          <w:rFonts w:ascii="David" w:hAnsi="David" w:cs="David"/>
+          <w:sz w:val="24"/>
+          <w:szCs w:val="24"/>
           <w:rtl/>
         </w:rPr>
         <w:t>הסניפים השונים מהם ניתן לאסוף את החפצים והכתובת שלהם</w:t>
@@ -2240,70 +3286,113 @@
           <w:numId w:val="4"/>
         </w:numPr>
         <w:bidi w:val="0"/>
+        <w:spacing w:line="360" w:lineRule="auto"/>
+        <w:rPr>
+          <w:rFonts w:ascii="David" w:hAnsi="David" w:cs="David"/>
+          <w:sz w:val="24"/>
+          <w:szCs w:val="24"/>
+        </w:rPr>
       </w:pPr>
       <w:proofErr w:type="gramStart"/>
       <w:r>
         <w:rPr>
-          <w:rFonts w:hint="cs"/>
-        </w:rPr>
-        <w:t>A</w:t>
-      </w:r>
-      <w:r>
-        <w:t>vailabilities</w:t>
-      </w:r>
-      <w:r>
-        <w:t>(</w:t>
+          <w:rFonts w:ascii="David" w:hAnsi="David" w:cs="David"/>
+          <w:sz w:val="24"/>
+          <w:szCs w:val="24"/>
+        </w:rPr>
+        <w:t>Availabilities(</w:t>
       </w:r>
       <w:proofErr w:type="gramEnd"/>
       <w:r>
         <w:rPr>
-          <w:b/>
-          <w:bCs/>
+          <w:rFonts w:ascii="David" w:hAnsi="David" w:cs="David"/>
+          <w:b/>
+          <w:bCs/>
+          <w:sz w:val="24"/>
+          <w:szCs w:val="24"/>
           <w:u w:val="single"/>
         </w:rPr>
         <w:t>id</w:t>
       </w:r>
       <w:r>
+        <w:rPr>
+          <w:rFonts w:ascii="David" w:hAnsi="David" w:cs="David"/>
+          <w:sz w:val="24"/>
+          <w:szCs w:val="24"/>
+        </w:rPr>
         <w:t>,</w:t>
       </w:r>
       <w:r>
         <w:rPr>
-          <w:b/>
-          <w:bCs/>
+          <w:rFonts w:ascii="David" w:hAnsi="David" w:cs="David"/>
+          <w:b/>
+          <w:bCs/>
+          <w:sz w:val="24"/>
+          <w:szCs w:val="24"/>
         </w:rPr>
         <w:t xml:space="preserve"> </w:t>
       </w:r>
       <w:proofErr w:type="spellStart"/>
       <w:r>
         <w:rPr>
-          <w:b/>
-          <w:bCs/>
+          <w:rFonts w:ascii="David" w:hAnsi="David" w:cs="David"/>
+          <w:b/>
+          <w:bCs/>
+          <w:sz w:val="24"/>
+          <w:szCs w:val="24"/>
         </w:rPr>
         <w:t>item_id</w:t>
       </w:r>
       <w:proofErr w:type="spellEnd"/>
       <w:r>
+        <w:rPr>
+          <w:rFonts w:ascii="David" w:hAnsi="David" w:cs="David"/>
+          <w:sz w:val="24"/>
+          <w:szCs w:val="24"/>
+        </w:rPr>
         <w:t xml:space="preserve">, </w:t>
       </w:r>
       <w:proofErr w:type="spellStart"/>
       <w:r>
+        <w:rPr>
+          <w:rFonts w:ascii="David" w:hAnsi="David" w:cs="David"/>
+          <w:sz w:val="24"/>
+          <w:szCs w:val="24"/>
+        </w:rPr>
         <w:t>start_date</w:t>
       </w:r>
       <w:proofErr w:type="spellEnd"/>
       <w:r>
+        <w:rPr>
+          <w:rFonts w:ascii="David" w:hAnsi="David" w:cs="David"/>
+          <w:sz w:val="24"/>
+          <w:szCs w:val="24"/>
+        </w:rPr>
         <w:t xml:space="preserve">, </w:t>
       </w:r>
       <w:proofErr w:type="spellStart"/>
       <w:r>
+        <w:rPr>
+          <w:rFonts w:ascii="David" w:hAnsi="David" w:cs="David"/>
+          <w:sz w:val="24"/>
+          <w:szCs w:val="24"/>
+        </w:rPr>
         <w:t>end_date</w:t>
       </w:r>
       <w:proofErr w:type="spellEnd"/>
       <w:r>
+        <w:rPr>
+          <w:rFonts w:ascii="David" w:hAnsi="David" w:cs="David"/>
+          <w:sz w:val="24"/>
+          <w:szCs w:val="24"/>
+        </w:rPr>
         <w:t>) –</w:t>
       </w:r>
       <w:r>
         <w:rPr>
-          <w:rFonts w:hint="cs"/>
+          <w:rFonts w:ascii="David" w:hAnsi="David" w:cs="David"/>
+          <w:sz w:val="24"/>
+          <w:szCs w:val="24"/>
           <w:rtl/>
         </w:rPr>
         <w:t xml:space="preserve">  זמינות עבור חפץ כלשהו בטווח תאריכים </w:t>
@@ -2311,7 +3400,9 @@
       <w:proofErr w:type="spellStart"/>
       <w:r>
         <w:rPr>
-          <w:rFonts w:hint="cs"/>
+          <w:rFonts w:ascii="David" w:hAnsi="David" w:cs="David"/>
+          <w:sz w:val="24"/>
+          <w:szCs w:val="24"/>
           <w:rtl/>
         </w:rPr>
         <w:t>מסויימים</w:t>
@@ -2326,68 +3417,119 @@
           <w:numId w:val="4"/>
         </w:numPr>
         <w:bidi w:val="0"/>
+        <w:spacing w:line="360" w:lineRule="auto"/>
+        <w:rPr>
+          <w:rFonts w:ascii="David" w:hAnsi="David" w:cs="David"/>
+          <w:sz w:val="24"/>
+          <w:szCs w:val="24"/>
+        </w:rPr>
       </w:pPr>
       <w:proofErr w:type="gramStart"/>
       <w:r>
         <w:rPr>
-          <w:rFonts w:hint="cs"/>
-        </w:rPr>
-        <w:t>B</w:t>
-      </w:r>
-      <w:r>
-        <w:t>orrows(</w:t>
+          <w:rFonts w:ascii="David" w:hAnsi="David" w:cs="David"/>
+          <w:sz w:val="24"/>
+          <w:szCs w:val="24"/>
+        </w:rPr>
+        <w:t>Borrows(</w:t>
       </w:r>
       <w:proofErr w:type="gramEnd"/>
       <w:r>
         <w:rPr>
-          <w:b/>
-          <w:bCs/>
+          <w:rFonts w:ascii="David" w:hAnsi="David" w:cs="David"/>
+          <w:b/>
+          <w:bCs/>
+          <w:sz w:val="24"/>
+          <w:szCs w:val="24"/>
           <w:u w:val="single"/>
         </w:rPr>
         <w:t>id</w:t>
       </w:r>
       <w:r>
+        <w:rPr>
+          <w:rFonts w:ascii="David" w:hAnsi="David" w:cs="David"/>
+          <w:sz w:val="24"/>
+          <w:szCs w:val="24"/>
+        </w:rPr>
         <w:t xml:space="preserve">, </w:t>
       </w:r>
       <w:r>
         <w:rPr>
-          <w:b/>
-          <w:bCs/>
+          <w:rFonts w:ascii="David" w:hAnsi="David" w:cs="David"/>
+          <w:b/>
+          <w:bCs/>
+          <w:sz w:val="24"/>
+          <w:szCs w:val="24"/>
         </w:rPr>
         <w:t>availability</w:t>
       </w:r>
       <w:r>
+        <w:rPr>
+          <w:rFonts w:ascii="David" w:hAnsi="David" w:cs="David"/>
+          <w:sz w:val="24"/>
+          <w:szCs w:val="24"/>
+        </w:rPr>
         <w:t>,</w:t>
       </w:r>
       <w:r>
         <w:rPr>
-          <w:b/>
-          <w:bCs/>
+          <w:rFonts w:ascii="David" w:hAnsi="David" w:cs="David"/>
+          <w:b/>
+          <w:bCs/>
+          <w:sz w:val="24"/>
+          <w:szCs w:val="24"/>
         </w:rPr>
         <w:t xml:space="preserve"> branch</w:t>
       </w:r>
       <w:r>
+        <w:rPr>
+          <w:rFonts w:ascii="David" w:hAnsi="David" w:cs="David"/>
+          <w:sz w:val="24"/>
+          <w:szCs w:val="24"/>
+        </w:rPr>
         <w:t xml:space="preserve">, phone, email,  </w:t>
       </w:r>
       <w:proofErr w:type="spellStart"/>
       <w:r>
+        <w:rPr>
+          <w:rFonts w:ascii="David" w:hAnsi="David" w:cs="David"/>
+          <w:sz w:val="24"/>
+          <w:szCs w:val="24"/>
+        </w:rPr>
         <w:t>first_name</w:t>
       </w:r>
       <w:proofErr w:type="spellEnd"/>
       <w:r>
+        <w:rPr>
+          <w:rFonts w:ascii="David" w:hAnsi="David" w:cs="David"/>
+          <w:sz w:val="24"/>
+          <w:szCs w:val="24"/>
+        </w:rPr>
         <w:t xml:space="preserve">, </w:t>
       </w:r>
       <w:proofErr w:type="spellStart"/>
       <w:r>
+        <w:rPr>
+          <w:rFonts w:ascii="David" w:hAnsi="David" w:cs="David"/>
+          <w:sz w:val="24"/>
+          <w:szCs w:val="24"/>
+        </w:rPr>
         <w:t>last_name</w:t>
       </w:r>
       <w:proofErr w:type="spellEnd"/>
       <w:r>
+        <w:rPr>
+          <w:rFonts w:ascii="David" w:hAnsi="David" w:cs="David"/>
+          <w:sz w:val="24"/>
+          <w:szCs w:val="24"/>
+        </w:rPr>
         <w:t>, status)</w:t>
       </w:r>
       <w:r>
         <w:rPr>
-          <w:rFonts w:hint="cs"/>
+          <w:rFonts w:ascii="David" w:hAnsi="David" w:cs="David"/>
+          <w:sz w:val="24"/>
+          <w:szCs w:val="24"/>
           <w:rtl/>
         </w:rPr>
         <w:t>בקשות השאלה לזמינות מסוימת (של חפץ מסוים) בסניף מסוים יחד עם פרטי המבקש וסטטוס הבקשה, כאשר סטטוס יכול להיות</w:t>
@@ -2401,17 +3543,35 @@
           <w:numId w:val="4"/>
         </w:numPr>
         <w:bidi w:val="0"/>
-      </w:pPr>
-      <w:r>
+        <w:spacing w:line="360" w:lineRule="auto"/>
+        <w:rPr>
+          <w:rFonts w:ascii="David" w:hAnsi="David" w:cs="David"/>
+          <w:sz w:val="24"/>
+          <w:szCs w:val="24"/>
+        </w:rPr>
+      </w:pPr>
+      <w:r>
+        <w:rPr>
+          <w:rFonts w:ascii="David" w:hAnsi="David" w:cs="David"/>
+          <w:sz w:val="24"/>
+          <w:szCs w:val="24"/>
+        </w:rPr>
         <w:t xml:space="preserve">Pending </w:t>
       </w:r>
       <w:proofErr w:type="gramStart"/>
       <w:r>
+        <w:rPr>
+          <w:rFonts w:ascii="David" w:hAnsi="David" w:cs="David"/>
+          <w:sz w:val="24"/>
+          <w:szCs w:val="24"/>
+        </w:rPr>
         <w:t>-</w:t>
       </w:r>
       <w:r>
         <w:rPr>
-          <w:rFonts w:hint="cs"/>
+          <w:rFonts w:ascii="David" w:hAnsi="David" w:cs="David"/>
+          <w:sz w:val="24"/>
+          <w:szCs w:val="24"/>
           <w:rtl/>
         </w:rPr>
         <w:t xml:space="preserve">  ממתין</w:t>
@@ -2419,7 +3579,9 @@
       <w:proofErr w:type="gramEnd"/>
       <w:r>
         <w:rPr>
-          <w:rFonts w:hint="cs"/>
+          <w:rFonts w:ascii="David" w:hAnsi="David" w:cs="David"/>
+          <w:sz w:val="24"/>
+          <w:szCs w:val="24"/>
           <w:rtl/>
         </w:rPr>
         <w:t xml:space="preserve"> לאישור או דחייה של מנהל</w:t>
@@ -2433,13 +3595,26 @@
           <w:numId w:val="4"/>
         </w:numPr>
         <w:bidi w:val="0"/>
-      </w:pPr>
-      <w:r>
+        <w:spacing w:line="360" w:lineRule="auto"/>
+        <w:rPr>
+          <w:rFonts w:ascii="David" w:hAnsi="David" w:cs="David"/>
+          <w:sz w:val="24"/>
+          <w:szCs w:val="24"/>
+        </w:rPr>
+      </w:pPr>
+      <w:r>
+        <w:rPr>
+          <w:rFonts w:ascii="David" w:hAnsi="David" w:cs="David"/>
+          <w:sz w:val="24"/>
+          <w:szCs w:val="24"/>
+        </w:rPr>
         <w:t>Approved –</w:t>
       </w:r>
       <w:r>
         <w:rPr>
-          <w:rFonts w:hint="cs"/>
+          <w:rFonts w:ascii="David" w:hAnsi="David" w:cs="David"/>
+          <w:sz w:val="24"/>
+          <w:szCs w:val="24"/>
           <w:rtl/>
         </w:rPr>
         <w:t xml:space="preserve"> בקשה מאושרת</w:t>
@@ -2453,22 +3628,43 @@
           <w:numId w:val="4"/>
         </w:numPr>
         <w:bidi w:val="0"/>
-      </w:pPr>
-      <w:r>
+        <w:spacing w:line="360" w:lineRule="auto"/>
+        <w:rPr>
+          <w:rFonts w:ascii="David" w:hAnsi="David" w:cs="David"/>
+          <w:sz w:val="24"/>
+          <w:szCs w:val="24"/>
+        </w:rPr>
+      </w:pPr>
+      <w:r>
+        <w:rPr>
+          <w:rFonts w:ascii="David" w:hAnsi="David" w:cs="David"/>
+          <w:sz w:val="24"/>
+          <w:szCs w:val="24"/>
+        </w:rPr>
         <w:t xml:space="preserve"> Declined </w:t>
       </w:r>
       <w:r>
         <w:rPr>
+          <w:rFonts w:ascii="David" w:hAnsi="David" w:cs="David"/>
+          <w:sz w:val="24"/>
+          <w:szCs w:val="24"/>
           <w:rtl/>
         </w:rPr>
         <w:t>–</w:t>
       </w:r>
       <w:r>
+        <w:rPr>
+          <w:rFonts w:ascii="David" w:hAnsi="David" w:cs="David"/>
+          <w:sz w:val="24"/>
+          <w:szCs w:val="24"/>
+        </w:rPr>
         <w:t xml:space="preserve"> </w:t>
       </w:r>
       <w:r>
         <w:rPr>
-          <w:rFonts w:hint="cs"/>
+          <w:rFonts w:ascii="David" w:hAnsi="David" w:cs="David"/>
+          <w:sz w:val="24"/>
+          <w:szCs w:val="24"/>
           <w:rtl/>
         </w:rPr>
         <w:t>בקשה נדחתה</w:t>
@@ -2476,18 +3672,24 @@
     </w:p>
     <w:p>
       <w:pPr>
-        <w:rPr>
-          <w:b/>
-          <w:bCs/>
-          <w:u w:val="single"/>
-          <w:rtl/>
-        </w:rPr>
-      </w:pPr>
-      <w:r>
-        <w:rPr>
-          <w:rFonts w:hint="cs"/>
-          <w:b/>
-          <w:bCs/>
+        <w:spacing w:line="360" w:lineRule="auto"/>
+        <w:rPr>
+          <w:rFonts w:ascii="David" w:hAnsi="David" w:cs="David"/>
+          <w:b/>
+          <w:bCs/>
+          <w:sz w:val="24"/>
+          <w:szCs w:val="24"/>
+          <w:u w:val="single"/>
+          <w:rtl/>
+        </w:rPr>
+      </w:pPr>
+      <w:r>
+        <w:rPr>
+          <w:rFonts w:ascii="David" w:hAnsi="David" w:cs="David"/>
+          <w:b/>
+          <w:bCs/>
+          <w:sz w:val="24"/>
+          <w:szCs w:val="24"/>
           <w:u w:val="single"/>
           <w:rtl/>
         </w:rPr>
@@ -2497,193 +3699,204 @@
     <w:p>
       <w:pPr>
         <w:rPr>
-          <w:u w:val="single"/>
-          <w:rtl/>
-        </w:rPr>
-      </w:pPr>
-    </w:p>
-    <w:p>
-      <w:pPr>
-        <w:rPr>
-          <w:u w:val="single"/>
-          <w:rtl/>
-        </w:rPr>
-      </w:pPr>
-    </w:p>
-    <w:p>
-      <w:pPr>
-        <w:rPr>
-          <w:u w:val="single"/>
-          <w:rtl/>
-        </w:rPr>
-      </w:pPr>
-    </w:p>
-    <w:p>
-      <w:pPr>
-        <w:rPr>
-          <w:u w:val="single"/>
-          <w:rtl/>
-        </w:rPr>
-      </w:pPr>
-    </w:p>
-    <w:p>
-      <w:pPr>
-        <w:rPr>
-          <w:u w:val="single"/>
-          <w:rtl/>
-        </w:rPr>
-      </w:pPr>
-    </w:p>
-    <w:p>
-      <w:pPr>
-        <w:rPr>
-          <w:u w:val="single"/>
-          <w:rtl/>
-        </w:rPr>
-      </w:pPr>
-    </w:p>
-    <w:p>
-      <w:pPr>
-        <w:rPr>
-          <w:u w:val="single"/>
-          <w:rtl/>
-        </w:rPr>
-      </w:pPr>
-    </w:p>
-    <w:p>
-      <w:pPr>
-        <w:rPr>
-          <w:u w:val="single"/>
-          <w:rtl/>
-        </w:rPr>
-      </w:pPr>
-    </w:p>
-    <w:p>
-      <w:pPr>
-        <w:rPr>
-          <w:u w:val="single"/>
-          <w:rtl/>
-        </w:rPr>
-      </w:pPr>
-    </w:p>
-    <w:p>
-      <w:pPr>
-        <w:rPr>
-          <w:u w:val="single"/>
-          <w:rtl/>
-        </w:rPr>
-      </w:pPr>
-    </w:p>
-    <w:p>
-      <w:pPr>
-        <w:rPr>
-          <w:u w:val="single"/>
-          <w:rtl/>
-        </w:rPr>
-      </w:pPr>
-    </w:p>
-    <w:p>
-      <w:pPr>
-        <w:rPr>
-          <w:u w:val="single"/>
-          <w:rtl/>
-        </w:rPr>
-      </w:pPr>
-    </w:p>
-    <w:p>
-      <w:pPr>
-        <w:rPr>
-          <w:u w:val="single"/>
-          <w:rtl/>
-        </w:rPr>
-      </w:pPr>
-    </w:p>
-    <w:p>
-      <w:pPr>
-        <w:rPr>
-          <w:u w:val="single"/>
-          <w:rtl/>
-        </w:rPr>
-      </w:pPr>
-    </w:p>
-    <w:p>
-      <w:pPr>
-        <w:rPr>
-          <w:u w:val="single"/>
-          <w:rtl/>
-        </w:rPr>
-      </w:pPr>
-    </w:p>
-    <w:p>
-      <w:pPr>
-        <w:rPr>
-          <w:u w:val="single"/>
-          <w:rtl/>
-        </w:rPr>
-      </w:pPr>
-    </w:p>
-    <w:p>
-      <w:pPr>
-        <w:rPr>
-          <w:u w:val="single"/>
-          <w:rtl/>
-        </w:rPr>
-      </w:pPr>
-    </w:p>
-    <w:p>
-      <w:pPr>
-        <w:rPr>
-          <w:u w:val="single"/>
-          <w:rtl/>
-        </w:rPr>
-      </w:pPr>
-    </w:p>
-    <w:p>
-      <w:pPr>
-        <w:rPr>
-          <w:u w:val="single"/>
-          <w:rtl/>
-        </w:rPr>
-      </w:pPr>
-    </w:p>
-    <w:p>
-      <w:pPr>
-        <w:rPr>
-          <w:u w:val="single"/>
-          <w:rtl/>
-        </w:rPr>
-      </w:pPr>
-    </w:p>
-    <w:p>
-      <w:pPr>
-        <w:pStyle w:val="a3"/>
-        <w:rPr>
-          <w:u w:val="single"/>
-          <w:rtl/>
-        </w:rPr>
-      </w:pPr>
-      <w:r>
-        <w:rPr>
-          <w:rFonts w:hint="cs"/>
-          <w:b/>
-          <w:bCs/>
-          <w:u w:val="single"/>
-          <w:rtl/>
-        </w:rPr>
+          <w:rFonts w:ascii="David" w:hAnsi="David" w:cs="David"/>
+          <w:u w:val="single"/>
+          <w:rtl/>
+        </w:rPr>
+      </w:pPr>
+    </w:p>
+    <w:p>
+      <w:pPr>
+        <w:rPr>
+          <w:rFonts w:ascii="David" w:hAnsi="David" w:cs="David"/>
+          <w:u w:val="single"/>
+          <w:rtl/>
+        </w:rPr>
+      </w:pPr>
+    </w:p>
+    <w:p>
+      <w:pPr>
+        <w:rPr>
+          <w:rFonts w:ascii="David" w:hAnsi="David" w:cs="David"/>
+          <w:u w:val="single"/>
+          <w:rtl/>
+        </w:rPr>
+      </w:pPr>
+    </w:p>
+    <w:p>
+      <w:pPr>
+        <w:rPr>
+          <w:rFonts w:ascii="David" w:hAnsi="David" w:cs="David"/>
+          <w:u w:val="single"/>
+          <w:rtl/>
+        </w:rPr>
+      </w:pPr>
+    </w:p>
+    <w:p>
+      <w:pPr>
+        <w:rPr>
+          <w:rFonts w:ascii="David" w:hAnsi="David" w:cs="David"/>
+          <w:u w:val="single"/>
+          <w:rtl/>
+        </w:rPr>
+      </w:pPr>
+    </w:p>
+    <w:p>
+      <w:pPr>
+        <w:rPr>
+          <w:rFonts w:ascii="David" w:hAnsi="David" w:cs="David"/>
+          <w:u w:val="single"/>
+          <w:rtl/>
+        </w:rPr>
+      </w:pPr>
+    </w:p>
+    <w:p>
+      <w:pPr>
+        <w:rPr>
+          <w:rFonts w:ascii="David" w:hAnsi="David" w:cs="David"/>
+          <w:u w:val="single"/>
+          <w:rtl/>
+        </w:rPr>
+      </w:pPr>
+    </w:p>
+    <w:p>
+      <w:pPr>
+        <w:rPr>
+          <w:rFonts w:ascii="David" w:hAnsi="David" w:cs="David"/>
+          <w:u w:val="single"/>
+          <w:rtl/>
+        </w:rPr>
+      </w:pPr>
+    </w:p>
+    <w:p>
+      <w:pPr>
+        <w:rPr>
+          <w:rFonts w:ascii="David" w:hAnsi="David" w:cs="David"/>
+          <w:u w:val="single"/>
+          <w:rtl/>
+        </w:rPr>
+      </w:pPr>
+    </w:p>
+    <w:p>
+      <w:pPr>
+        <w:rPr>
+          <w:rFonts w:ascii="David" w:hAnsi="David" w:cs="David"/>
+          <w:u w:val="single"/>
+          <w:rtl/>
+        </w:rPr>
+      </w:pPr>
+    </w:p>
+    <w:p>
+      <w:pPr>
+        <w:rPr>
+          <w:rFonts w:ascii="David" w:hAnsi="David" w:cs="David"/>
+          <w:u w:val="single"/>
+          <w:rtl/>
+        </w:rPr>
+      </w:pPr>
+    </w:p>
+    <w:p>
+      <w:pPr>
+        <w:rPr>
+          <w:rFonts w:ascii="David" w:hAnsi="David" w:cs="David"/>
+          <w:u w:val="single"/>
+          <w:rtl/>
+        </w:rPr>
+      </w:pPr>
+    </w:p>
+    <w:p>
+      <w:pPr>
+        <w:rPr>
+          <w:rFonts w:ascii="David" w:hAnsi="David" w:cs="David"/>
+          <w:u w:val="single"/>
+          <w:rtl/>
+        </w:rPr>
+      </w:pPr>
+    </w:p>
+    <w:p>
+      <w:pPr>
+        <w:rPr>
+          <w:rFonts w:ascii="David" w:hAnsi="David" w:cs="David"/>
+          <w:u w:val="single"/>
+          <w:rtl/>
+        </w:rPr>
+      </w:pPr>
+    </w:p>
+    <w:p>
+      <w:pPr>
+        <w:rPr>
+          <w:rFonts w:ascii="David" w:hAnsi="David" w:cs="David"/>
+          <w:u w:val="single"/>
+          <w:rtl/>
+        </w:rPr>
+      </w:pPr>
+    </w:p>
+    <w:p>
+      <w:pPr>
+        <w:rPr>
+          <w:rFonts w:ascii="David" w:hAnsi="David" w:cs="David"/>
+          <w:u w:val="single"/>
+          <w:rtl/>
+        </w:rPr>
+      </w:pPr>
+    </w:p>
+    <w:p>
+      <w:pPr>
+        <w:rPr>
+          <w:rFonts w:ascii="David" w:hAnsi="David" w:cs="David"/>
+          <w:u w:val="single"/>
+          <w:rtl/>
+        </w:rPr>
+      </w:pPr>
+    </w:p>
+    <w:p>
+      <w:pPr>
+        <w:rPr>
+          <w:rFonts w:ascii="David" w:hAnsi="David" w:cs="David"/>
+          <w:u w:val="single"/>
+          <w:rtl/>
+        </w:rPr>
+      </w:pPr>
+    </w:p>
+    <w:p>
+      <w:pPr>
+        <w:pStyle w:val="1"/>
+        <w:rPr>
+          <w:rFonts w:ascii="David" w:hAnsi="David" w:cs="David"/>
+          <w:b/>
+          <w:bCs/>
+          <w:color w:val="auto"/>
+          <w:spacing w:val="-10"/>
+          <w:kern w:val="28"/>
+          <w:sz w:val="56"/>
+          <w:szCs w:val="56"/>
+          <w:u w:val="single"/>
+          <w:rtl/>
+        </w:rPr>
+      </w:pPr>
+      <w:bookmarkStart w:id="3" w:name="_Toc20739010"/>
+      <w:r>
+        <w:rPr>
+          <w:rFonts w:ascii="David" w:hAnsi="David" w:cs="David"/>
+          <w:b/>
+          <w:bCs/>
+          <w:color w:val="auto"/>
+          <w:spacing w:val="-10"/>
+          <w:kern w:val="28"/>
+          <w:sz w:val="56"/>
+          <w:szCs w:val="56"/>
+          <w:u w:val="single"/>
+          <w:rtl/>
+        </w:rPr>
+        <w:lastRenderedPageBreak/>
         <w:t>ארכיטקטורה</w:t>
       </w:r>
-      <w:r>
-        <w:rPr>
-          <w:rFonts w:hint="cs"/>
-          <w:u w:val="single"/>
-          <w:rtl/>
-        </w:rPr>
-        <w:t>:</w:t>
-      </w:r>
-    </w:p>
-    <w:p>
-      <w:pPr>
-        <w:rPr>
+      <w:bookmarkEnd w:id="3"/>
+    </w:p>
+    <w:p>
+      <w:pPr>
+        <w:rPr>
+          <w:rFonts w:ascii="David" w:hAnsi="David" w:cs="David"/>
           <w:rtl/>
         </w:rPr>
       </w:pPr>
@@ -2696,8 +3909,18 @@
           <w:numId w:val="7"/>
         </w:numPr>
         <w:bidi w:val="0"/>
-      </w:pPr>
-      <w:r>
+        <w:rPr>
+          <w:rFonts w:ascii="David" w:hAnsi="David" w:cs="David"/>
+          <w:sz w:val="24"/>
+          <w:szCs w:val="24"/>
+        </w:rPr>
+      </w:pPr>
+      <w:r>
+        <w:rPr>
+          <w:rFonts w:ascii="David" w:hAnsi="David" w:cs="David"/>
+          <w:sz w:val="24"/>
+          <w:szCs w:val="24"/>
+        </w:rPr>
         <w:t>Server side:</w:t>
       </w:r>
     </w:p>
@@ -2709,8 +3932,18 @@
           <w:numId w:val="7"/>
         </w:numPr>
         <w:bidi w:val="0"/>
-      </w:pPr>
-      <w:r>
+        <w:rPr>
+          <w:rFonts w:ascii="David" w:hAnsi="David" w:cs="David"/>
+          <w:sz w:val="24"/>
+          <w:szCs w:val="24"/>
+        </w:rPr>
+      </w:pPr>
+      <w:r>
+        <w:rPr>
+          <w:rFonts w:ascii="David" w:hAnsi="David" w:cs="David"/>
+          <w:sz w:val="24"/>
+          <w:szCs w:val="24"/>
+        </w:rPr>
         <w:t>Application: Main class that starts the spring application which start all the REST controllers</w:t>
       </w:r>
     </w:p>
@@ -2722,21 +3955,46 @@
           <w:numId w:val="7"/>
         </w:numPr>
         <w:bidi w:val="0"/>
+        <w:rPr>
+          <w:rFonts w:ascii="David" w:hAnsi="David" w:cs="David"/>
+          <w:sz w:val="24"/>
+          <w:szCs w:val="24"/>
+        </w:rPr>
       </w:pPr>
       <w:proofErr w:type="spellStart"/>
       <w:r>
+        <w:rPr>
+          <w:rFonts w:ascii="David" w:hAnsi="David" w:cs="David"/>
+          <w:sz w:val="24"/>
+          <w:szCs w:val="24"/>
+        </w:rPr>
         <w:t>AdminController</w:t>
       </w:r>
       <w:proofErr w:type="spellEnd"/>
       <w:r>
+        <w:rPr>
+          <w:rFonts w:ascii="David" w:hAnsi="David" w:cs="David"/>
+          <w:sz w:val="24"/>
+          <w:szCs w:val="24"/>
+        </w:rPr>
         <w:t xml:space="preserve">: A controller which exposes REST </w:t>
       </w:r>
       <w:proofErr w:type="spellStart"/>
       <w:r>
+        <w:rPr>
+          <w:rFonts w:ascii="David" w:hAnsi="David" w:cs="David"/>
+          <w:sz w:val="24"/>
+          <w:szCs w:val="24"/>
+        </w:rPr>
         <w:t>api</w:t>
       </w:r>
       <w:proofErr w:type="spellEnd"/>
       <w:r>
+        <w:rPr>
+          <w:rFonts w:ascii="David" w:hAnsi="David" w:cs="David"/>
+          <w:sz w:val="24"/>
+          <w:szCs w:val="24"/>
+        </w:rPr>
         <w:t xml:space="preserve"> to log in to management </w:t>
       </w:r>
     </w:p>
@@ -2748,21 +4006,46 @@
           <w:numId w:val="7"/>
         </w:numPr>
         <w:bidi w:val="0"/>
+        <w:rPr>
+          <w:rFonts w:ascii="David" w:hAnsi="David" w:cs="David"/>
+          <w:sz w:val="24"/>
+          <w:szCs w:val="24"/>
+        </w:rPr>
       </w:pPr>
       <w:proofErr w:type="spellStart"/>
       <w:r>
+        <w:rPr>
+          <w:rFonts w:ascii="David" w:hAnsi="David" w:cs="David"/>
+          <w:sz w:val="24"/>
+          <w:szCs w:val="24"/>
+        </w:rPr>
         <w:t>AvailabilityController</w:t>
       </w:r>
       <w:proofErr w:type="spellEnd"/>
       <w:r>
+        <w:rPr>
+          <w:rFonts w:ascii="David" w:hAnsi="David" w:cs="David"/>
+          <w:sz w:val="24"/>
+          <w:szCs w:val="24"/>
+        </w:rPr>
         <w:t xml:space="preserve">: A controller which exposes REST </w:t>
       </w:r>
       <w:proofErr w:type="spellStart"/>
       <w:r>
+        <w:rPr>
+          <w:rFonts w:ascii="David" w:hAnsi="David" w:cs="David"/>
+          <w:sz w:val="24"/>
+          <w:szCs w:val="24"/>
+        </w:rPr>
         <w:t>api</w:t>
       </w:r>
       <w:proofErr w:type="spellEnd"/>
       <w:r>
+        <w:rPr>
+          <w:rFonts w:ascii="David" w:hAnsi="David" w:cs="David"/>
+          <w:sz w:val="24"/>
+          <w:szCs w:val="24"/>
+        </w:rPr>
         <w:t xml:space="preserve"> to read, create and delete availabilities </w:t>
       </w:r>
     </w:p>
@@ -2774,21 +4057,46 @@
           <w:numId w:val="7"/>
         </w:numPr>
         <w:bidi w:val="0"/>
+        <w:rPr>
+          <w:rFonts w:ascii="David" w:hAnsi="David" w:cs="David"/>
+          <w:sz w:val="24"/>
+          <w:szCs w:val="24"/>
+        </w:rPr>
       </w:pPr>
       <w:proofErr w:type="spellStart"/>
       <w:r>
+        <w:rPr>
+          <w:rFonts w:ascii="David" w:hAnsi="David" w:cs="David"/>
+          <w:sz w:val="24"/>
+          <w:szCs w:val="24"/>
+        </w:rPr>
         <w:t>BorrowsController</w:t>
       </w:r>
       <w:proofErr w:type="spellEnd"/>
       <w:r>
+        <w:rPr>
+          <w:rFonts w:ascii="David" w:hAnsi="David" w:cs="David"/>
+          <w:sz w:val="24"/>
+          <w:szCs w:val="24"/>
+        </w:rPr>
         <w:t xml:space="preserve">: A controller which exposes REST </w:t>
       </w:r>
       <w:proofErr w:type="spellStart"/>
       <w:r>
+        <w:rPr>
+          <w:rFonts w:ascii="David" w:hAnsi="David" w:cs="David"/>
+          <w:sz w:val="24"/>
+          <w:szCs w:val="24"/>
+        </w:rPr>
         <w:t>api</w:t>
       </w:r>
       <w:proofErr w:type="spellEnd"/>
       <w:r>
+        <w:rPr>
+          <w:rFonts w:ascii="David" w:hAnsi="David" w:cs="David"/>
+          <w:sz w:val="24"/>
+          <w:szCs w:val="24"/>
+        </w:rPr>
         <w:t xml:space="preserve"> to read, create and change the status of borrow requests</w:t>
       </w:r>
     </w:p>
@@ -2800,21 +4108,46 @@
           <w:numId w:val="7"/>
         </w:numPr>
         <w:bidi w:val="0"/>
+        <w:rPr>
+          <w:rFonts w:ascii="David" w:hAnsi="David" w:cs="David"/>
+          <w:sz w:val="24"/>
+          <w:szCs w:val="24"/>
+        </w:rPr>
       </w:pPr>
       <w:proofErr w:type="spellStart"/>
       <w:r>
+        <w:rPr>
+          <w:rFonts w:ascii="David" w:hAnsi="David" w:cs="David"/>
+          <w:sz w:val="24"/>
+          <w:szCs w:val="24"/>
+        </w:rPr>
         <w:t>BranchesController</w:t>
       </w:r>
       <w:proofErr w:type="spellEnd"/>
       <w:r>
+        <w:rPr>
+          <w:rFonts w:ascii="David" w:hAnsi="David" w:cs="David"/>
+          <w:sz w:val="24"/>
+          <w:szCs w:val="24"/>
+        </w:rPr>
         <w:t xml:space="preserve">: A controller which exposes REST </w:t>
       </w:r>
       <w:proofErr w:type="spellStart"/>
       <w:r>
+        <w:rPr>
+          <w:rFonts w:ascii="David" w:hAnsi="David" w:cs="David"/>
+          <w:sz w:val="24"/>
+          <w:szCs w:val="24"/>
+        </w:rPr>
         <w:t>api</w:t>
       </w:r>
       <w:proofErr w:type="spellEnd"/>
       <w:r>
+        <w:rPr>
+          <w:rFonts w:ascii="David" w:hAnsi="David" w:cs="David"/>
+          <w:sz w:val="24"/>
+          <w:szCs w:val="24"/>
+        </w:rPr>
         <w:t xml:space="preserve"> to read, create and delete branches</w:t>
       </w:r>
     </w:p>
@@ -2826,21 +4159,46 @@
           <w:numId w:val="7"/>
         </w:numPr>
         <w:bidi w:val="0"/>
+        <w:rPr>
+          <w:rFonts w:ascii="David" w:hAnsi="David" w:cs="David"/>
+          <w:sz w:val="24"/>
+          <w:szCs w:val="24"/>
+        </w:rPr>
       </w:pPr>
       <w:proofErr w:type="spellStart"/>
       <w:r>
+        <w:rPr>
+          <w:rFonts w:ascii="David" w:hAnsi="David" w:cs="David"/>
+          <w:sz w:val="24"/>
+          <w:szCs w:val="24"/>
+        </w:rPr>
         <w:t>ItemsController</w:t>
       </w:r>
       <w:proofErr w:type="spellEnd"/>
       <w:r>
+        <w:rPr>
+          <w:rFonts w:ascii="David" w:hAnsi="David" w:cs="David"/>
+          <w:sz w:val="24"/>
+          <w:szCs w:val="24"/>
+        </w:rPr>
         <w:t xml:space="preserve">: A controller which exposes REST </w:t>
       </w:r>
       <w:proofErr w:type="spellStart"/>
       <w:r>
+        <w:rPr>
+          <w:rFonts w:ascii="David" w:hAnsi="David" w:cs="David"/>
+          <w:sz w:val="24"/>
+          <w:szCs w:val="24"/>
+        </w:rPr>
         <w:t>api</w:t>
       </w:r>
       <w:proofErr w:type="spellEnd"/>
       <w:r>
+        <w:rPr>
+          <w:rFonts w:ascii="David" w:hAnsi="David" w:cs="David"/>
+          <w:sz w:val="24"/>
+          <w:szCs w:val="24"/>
+        </w:rPr>
         <w:t xml:space="preserve"> to read, create and delete items</w:t>
       </w:r>
     </w:p>
@@ -2852,13 +4210,28 @@
           <w:numId w:val="7"/>
         </w:numPr>
         <w:bidi w:val="0"/>
+        <w:rPr>
+          <w:rFonts w:ascii="David" w:hAnsi="David" w:cs="David"/>
+          <w:sz w:val="24"/>
+          <w:szCs w:val="24"/>
+        </w:rPr>
       </w:pPr>
       <w:proofErr w:type="spellStart"/>
       <w:r>
+        <w:rPr>
+          <w:rFonts w:ascii="David" w:hAnsi="David" w:cs="David"/>
+          <w:sz w:val="24"/>
+          <w:szCs w:val="24"/>
+        </w:rPr>
         <w:t>DataStore</w:t>
       </w:r>
       <w:proofErr w:type="spellEnd"/>
       <w:r>
+        <w:rPr>
+          <w:rFonts w:ascii="David" w:hAnsi="David" w:cs="David"/>
+          <w:sz w:val="24"/>
+          <w:szCs w:val="24"/>
+        </w:rPr>
         <w:t>: A class which is responsible to create the connection to the database and make queries.</w:t>
       </w:r>
     </w:p>
@@ -2870,13 +4243,28 @@
           <w:numId w:val="7"/>
         </w:numPr>
         <w:bidi w:val="0"/>
+        <w:rPr>
+          <w:rFonts w:ascii="David" w:hAnsi="David" w:cs="David"/>
+          <w:sz w:val="24"/>
+          <w:szCs w:val="24"/>
+        </w:rPr>
       </w:pPr>
       <w:proofErr w:type="spellStart"/>
       <w:r>
+        <w:rPr>
+          <w:rFonts w:ascii="David" w:hAnsi="David" w:cs="David"/>
+          <w:sz w:val="24"/>
+          <w:szCs w:val="24"/>
+        </w:rPr>
         <w:t>DBConfig</w:t>
       </w:r>
       <w:proofErr w:type="spellEnd"/>
       <w:r>
+        <w:rPr>
+          <w:rFonts w:ascii="David" w:hAnsi="David" w:cs="David"/>
+          <w:sz w:val="24"/>
+          <w:szCs w:val="24"/>
+        </w:rPr>
         <w:t xml:space="preserve">: A class that reads the system config XML in order to expose the connection data to the database </w:t>
       </w:r>
     </w:p>
@@ -2888,15 +4276,42 @@
           <w:numId w:val="7"/>
         </w:numPr>
         <w:bidi w:val="0"/>
+        <w:rPr>
+          <w:rFonts w:ascii="David" w:hAnsi="David" w:cs="David"/>
+          <w:sz w:val="24"/>
+          <w:szCs w:val="24"/>
+        </w:rPr>
       </w:pPr>
       <w:proofErr w:type="spellStart"/>
       <w:r>
+        <w:rPr>
+          <w:rFonts w:ascii="David" w:hAnsi="David" w:cs="David"/>
+          <w:sz w:val="24"/>
+          <w:szCs w:val="24"/>
+        </w:rPr>
         <w:t>ViewModels</w:t>
       </w:r>
       <w:proofErr w:type="spellEnd"/>
       <w:r>
+        <w:rPr>
+          <w:rFonts w:ascii="David" w:hAnsi="David" w:cs="David"/>
+          <w:sz w:val="24"/>
+          <w:szCs w:val="24"/>
+        </w:rPr>
         <w:t>: A package that contains all the view models used in the systems</w:t>
       </w:r>
+    </w:p>
+    <w:p>
+      <w:pPr>
+        <w:pStyle w:val="a5"/>
+        <w:bidi w:val="0"/>
+        <w:ind w:left="1440"/>
+        <w:rPr>
+          <w:rFonts w:ascii="David" w:hAnsi="David" w:cs="David"/>
+          <w:sz w:val="24"/>
+          <w:szCs w:val="24"/>
+        </w:rPr>
+      </w:pPr>
     </w:p>
     <w:p>
       <w:pPr>
@@ -2906,8 +4321,18 @@
           <w:numId w:val="7"/>
         </w:numPr>
         <w:bidi w:val="0"/>
-      </w:pPr>
-      <w:r>
+        <w:rPr>
+          <w:rFonts w:ascii="David" w:hAnsi="David" w:cs="David"/>
+          <w:sz w:val="24"/>
+          <w:szCs w:val="24"/>
+        </w:rPr>
+      </w:pPr>
+      <w:r>
+        <w:rPr>
+          <w:rFonts w:ascii="David" w:hAnsi="David" w:cs="David"/>
+          <w:sz w:val="24"/>
+          <w:szCs w:val="24"/>
+        </w:rPr>
         <w:t>Client Side:</w:t>
       </w:r>
     </w:p>
@@ -2915,15 +4340,100 @@
       <w:pPr>
         <w:pStyle w:val="a3"/>
         <w:rPr>
-          <w:b/>
-          <w:bCs/>
-          <w:rtl/>
-        </w:rPr>
-      </w:pPr>
-    </w:p>
-    <w:p>
-      <w:pPr>
-        <w:rPr>
+          <w:rFonts w:ascii="David" w:hAnsi="David" w:cs="David"/>
+          <w:b/>
+          <w:bCs/>
+          <w:sz w:val="72"/>
+          <w:szCs w:val="72"/>
+          <w:rtl/>
+        </w:rPr>
+      </w:pPr>
+    </w:p>
+    <w:p>
+      <w:pPr>
+        <w:bidi w:val="0"/>
+        <w:rPr>
+          <w:rFonts w:ascii="David" w:hAnsi="David" w:cs="David"/>
+          <w:sz w:val="24"/>
+          <w:szCs w:val="24"/>
+          <w:u w:val="single"/>
+          <w:rtl/>
+        </w:rPr>
+      </w:pPr>
+      <w:r>
+        <w:rPr>
+          <w:rFonts w:ascii="David" w:hAnsi="David" w:cs="David"/>
+          <w:sz w:val="24"/>
+          <w:szCs w:val="24"/>
+          <w:u w:val="single"/>
+          <w:rtl/>
+        </w:rPr>
+        <w:br w:type="page"/>
+      </w:r>
+    </w:p>
+    <w:p>
+      <w:pPr>
+        <w:pStyle w:val="1"/>
+        <w:rPr>
+          <w:rFonts w:ascii="David" w:hAnsi="David" w:cs="David"/>
+          <w:b/>
+          <w:bCs/>
+          <w:color w:val="auto"/>
+          <w:spacing w:val="-10"/>
+          <w:kern w:val="28"/>
+          <w:sz w:val="56"/>
+          <w:szCs w:val="56"/>
+          <w:u w:val="single"/>
+          <w:rtl/>
+        </w:rPr>
+      </w:pPr>
+      <w:r>
+        <w:rPr>
+          <w:rFonts w:ascii="David" w:hAnsi="David" w:cs="David" w:hint="cs"/>
+          <w:b/>
+          <w:bCs/>
+          <w:color w:val="auto"/>
+          <w:spacing w:val="-10"/>
+          <w:kern w:val="28"/>
+          <w:sz w:val="56"/>
+          <w:szCs w:val="56"/>
+          <w:u w:val="single"/>
+          <w:rtl/>
+        </w:rPr>
+        <w:lastRenderedPageBreak/>
+        <w:t>מדריך לשימוש באפליקציה</w:t>
+      </w:r>
+    </w:p>
+    <w:p>
+      <w:pPr>
+        <w:rPr>
+          <w:rtl/>
+        </w:rPr>
+      </w:pPr>
+    </w:p>
+    <w:p>
+      <w:pPr>
+        <w:pStyle w:val="2"/>
+        <w:rPr>
+          <w:rtl/>
+        </w:rPr>
+      </w:pPr>
+      <w:r>
+        <w:rPr>
+          <w:rFonts w:hint="cs"/>
+          <w:rtl/>
+        </w:rPr>
+        <w:t>מנהל המערכת</w:t>
+      </w:r>
+      <w:bookmarkStart w:id="4" w:name="_GoBack"/>
+      <w:bookmarkEnd w:id="4"/>
+    </w:p>
+    <w:p>
+      <w:pPr>
+        <w:rPr>
+          <w:rFonts w:ascii="David" w:hAnsi="David" w:cs="David" w:hint="cs"/>
+          <w:sz w:val="24"/>
+          <w:szCs w:val="24"/>
           <w:u w:val="single"/>
           <w:rtl/>
         </w:rPr>
@@ -3979,6 +5489,49 @@
       <w:bidi/>
     </w:pPr>
   </w:style>
+  <w:style w:type="paragraph" w:styleId="1">
+    <w:name w:val="heading 1"/>
+    <w:basedOn w:val="a"/>
+    <w:next w:val="a"/>
+    <w:link w:val="10"/>
+    <w:uiPriority w:val="9"/>
+    <w:qFormat/>
+    <w:rsid w:val="00580C45"/>
+    <w:pPr>
+      <w:keepNext/>
+      <w:keepLines/>
+      <w:spacing w:before="240" w:after="0"/>
+      <w:outlineLvl w:val="0"/>
+    </w:pPr>
+    <w:rPr>
+      <w:rFonts w:asciiTheme="majorHAnsi" w:eastAsiaTheme="majorEastAsia" w:hAnsiTheme="majorHAnsi" w:cstheme="majorBidi"/>
+      <w:color w:val="2E74B5" w:themeColor="accent1" w:themeShade="BF"/>
+      <w:sz w:val="32"/>
+      <w:szCs w:val="32"/>
+    </w:rPr>
+  </w:style>
+  <w:style w:type="paragraph" w:styleId="2">
+    <w:name w:val="heading 2"/>
+    <w:basedOn w:val="a"/>
+    <w:next w:val="a"/>
+    <w:link w:val="20"/>
+    <w:uiPriority w:val="9"/>
+    <w:unhideWhenUsed/>
+    <w:qFormat/>
+    <w:rsid w:val="00151D28"/>
+    <w:pPr>
+      <w:keepNext/>
+      <w:keepLines/>
+      <w:spacing w:before="40" w:after="0"/>
+      <w:outlineLvl w:val="1"/>
+    </w:pPr>
+    <w:rPr>
+      <w:rFonts w:asciiTheme="majorHAnsi" w:eastAsiaTheme="majorEastAsia" w:hAnsiTheme="majorHAnsi" w:cstheme="majorBidi"/>
+      <w:color w:val="2E74B5" w:themeColor="accent1" w:themeShade="BF"/>
+      <w:sz w:val="26"/>
+      <w:szCs w:val="26"/>
+    </w:rPr>
+  </w:style>
   <w:style w:type="character" w:default="1" w:styleId="a0">
     <w:name w:val="Default Paragraph Font"/>
     <w:uiPriority w:val="1"/>
@@ -4060,6 +5613,44 @@
       <w:bidi/>
       <w:spacing w:after="0" w:line="240" w:lineRule="auto"/>
     </w:pPr>
+  </w:style>
+  <w:style w:type="character" w:customStyle="1" w:styleId="10">
+    <w:name w:val="כותרת 1 תו"/>
+    <w:basedOn w:val="a0"/>
+    <w:link w:val="1"/>
+    <w:uiPriority w:val="9"/>
+    <w:rsid w:val="00580C45"/>
+    <w:rPr>
+      <w:rFonts w:asciiTheme="majorHAnsi" w:eastAsiaTheme="majorEastAsia" w:hAnsiTheme="majorHAnsi" w:cstheme="majorBidi"/>
+      <w:color w:val="2E74B5" w:themeColor="accent1" w:themeShade="BF"/>
+      <w:sz w:val="32"/>
+      <w:szCs w:val="32"/>
+    </w:rPr>
+  </w:style>
+  <w:style w:type="paragraph" w:styleId="TOC1">
+    <w:name w:val="toc 1"/>
+    <w:basedOn w:val="a"/>
+    <w:next w:val="a"/>
+    <w:autoRedefine/>
+    <w:uiPriority w:val="39"/>
+    <w:unhideWhenUsed/>
+    <w:rsid w:val="00580C45"/>
+    <w:pPr>
+      <w:spacing w:after="100"/>
+    </w:pPr>
+  </w:style>
+  <w:style w:type="character" w:customStyle="1" w:styleId="20">
+    <w:name w:val="כותרת 2 תו"/>
+    <w:basedOn w:val="a0"/>
+    <w:link w:val="2"/>
+    <w:uiPriority w:val="9"/>
+    <w:rsid w:val="00151D28"/>
+    <w:rPr>
+      <w:rFonts w:asciiTheme="majorHAnsi" w:eastAsiaTheme="majorEastAsia" w:hAnsiTheme="majorHAnsi" w:cstheme="majorBidi"/>
+      <w:color w:val="2E74B5" w:themeColor="accent1" w:themeShade="BF"/>
+      <w:sz w:val="26"/>
+      <w:szCs w:val="26"/>
+    </w:rPr>
   </w:style>
 </w:styles>
 </file>
@@ -4330,7 +5921,7 @@
 </file>
 
 <file path=customXml/itemProps1.xml><?xml version="1.0" encoding="utf-8"?>
-<ds:datastoreItem xmlns:ds="http://schemas.openxmlformats.org/officeDocument/2006/customXml" ds:itemID="{1358D80C-F129-4C24-8534-326887FE2152}">
+<ds:datastoreItem xmlns:ds="http://schemas.openxmlformats.org/officeDocument/2006/customXml" ds:itemID="{2E1DC102-394E-4161-BC23-07C2AA2730D1}">
   <ds:schemaRefs>
     <ds:schemaRef ds:uri="http://schemas.openxmlformats.org/officeDocument/2006/bibliography"/>
   </ds:schemaRefs>
